--- a/Supplementary Table 1. Buprenorphine-waivered providers estimates and sources.docx
+++ b/Supplementary Table 1. Buprenorphine-waivered providers estimates and sources.docx
@@ -118,9 +118,9 @@
         <w:tblLook w:val="04A0" w:firstRow="1" w:lastRow="0" w:firstColumn="1" w:lastColumn="0" w:noHBand="0" w:noVBand="1"/>
       </w:tblPr>
       <w:tblGrid>
-        <w:gridCol w:w="1279"/>
-        <w:gridCol w:w="1439"/>
-        <w:gridCol w:w="10360"/>
+        <w:gridCol w:w="1419"/>
+        <w:gridCol w:w="1596"/>
+        <w:gridCol w:w="11493"/>
       </w:tblGrid>
       <w:tr>
         <w:trPr>
@@ -284,7 +284,7 @@
                 <w:sz w:val="20"/>
                 <w:szCs w:val="20"/>
               </w:rPr>
-              <w:t>2,052</w:t>
+              <w:t>1,800</w:t>
             </w:r>
           </w:p>
         </w:tc>
@@ -314,7 +314,7 @@
                 <w:szCs w:val="20"/>
                 <w:lang w:val="en-GB"/>
               </w:rPr>
-              <w:t>Kissin et al. report 1,986</w:t>
+              <w:t>Jones et al.</w:t>
             </w:r>
             <w:r>
               <w:rPr>
@@ -332,7 +332,7 @@
                 <w:szCs w:val="20"/>
                 <w:lang w:val="en-GB"/>
               </w:rPr>
-              <w:instrText>ADDIN CSL_CITATION {"citationItems":[{"id":"ITEM-1","itemData":{"DOI":"10.1300/J069v25n04_09","ISSN":"1055-0887","PMID":"17088229","abstract":"The limited availability of medication-assisted treatment has created a treatment gap leaving many opioid dependent individuals without access to appropriate treatment. Survey data from a national random sample of 545 addictions physicians with waivers to provide buprenorphine treatment under The Drug Addiction Treatment Act of 2000 are presented. During the first year, an estimated 63,204 opioid dependent patients were treated with buprenorphine; many were dependent on prescription opioids and were new to drug treatment. Prescribing physicians reported high treatment effectiveness and patient satisfaction, with minimal adverse reactions or evidence of diversion. However, many waivered physicians had not provided buprenorphine treatment. Prescribers identified challenges such as induction logistics, recordkeeping requirements, the 30-patient limit, DEA involvement, and limited patient compliance. Buprenorphine treatment could potentially reduce the treatment gap by providing safe and effective treatment for opioid dependence and by attracting patients who do not typically seek care at opioid treatment programs.","author":[{"dropping-particle":"","family":"Kissin","given":"Wendy","non-dropping-particle":"","parse-names":false,"suffix":""},{"dropping-particle":"","family":"McLeod","given":"Caroline","non-dropping-particle":"","parse-names":false,"suffix":""},{"dropping-particle":"","family":"Sonnefeld","given":"Joseph","non-dropping-particle":"","parse-names":false,"suffix":""},{"dropping-particle":"","family":"Stanton","given":"Arlene","non-dropping-particle":"","parse-names":false,"suffix":""}],"container-title":"Journal of Addictive Diseases","id":"ITEM-1","issue":"4","issued":{"date-parts":[["2006","11","2"]]},"page":"91-103","title":"Experiences of a National Sample of Qualified Addiction Specialists Who Have and Have Not Prescribed Buprenorphine for Opioid Dependence","type":"article-journal","volume":"25"},"uris":["http://www.mendeley.com/documents/?uuid=7fc44807-b043-4f5c-b145-866bbcb7ba2b"]}],"mendeley":{"formattedCitation":"&lt;sup&gt;1&lt;/sup&gt;","plainTextFormattedCitation":"1","previouslyFormattedCitation":"&lt;sup&gt;1&lt;/sup&gt;"},"properties":{"noteIndex":0},"schema":"https://github.com/citation-style-language/schema/raw/master/csl-citation.json"}</w:instrText>
+              <w:instrText>ADDIN CSL_CITATION {"citationItems":[{"id":"ITEM-1","itemData":{"DOI":"10.2105/AJPH.2015.302664","ISSN":"0090-0036","author":[{"dropping-particle":"","family":"Jones","given":"Christopher M","non-dropping-particle":"","parse-names":false,"suffix":""},{"dropping-particle":"","family":"Campopiano","given":"Melinda","non-dropping-particle":"","parse-names":false,"suffix":""},{"dropping-particle":"","family":"Baldwin","given":"Grant","non-dropping-particle":"","parse-names":false,"suffix":""},{"dropping-particle":"","family":"McCance-Katz","given":"Elinore","non-dropping-particle":"","parse-names":false,"suffix":""}],"container-title":"American Journal of Public Health","id":"ITEM-1","issue":"8","issued":{"date-parts":[["2015","8"]]},"page":"e55-e63","title":"National and State Treatment Need and Capacity for Opioid Agonist Medication-Assisted Treatment","type":"article-journal","volume":"105"},"uris":["http://www.mendeley.com/documents/?uuid=7a24d085-21bb-48ff-a4db-7e07ba64eb55"]}],"mendeley":{"formattedCitation":"&lt;sup&gt;1&lt;/sup&gt;","plainTextFormattedCitation":"1","previouslyFormattedCitation":"&lt;sup&gt;1&lt;/sup&gt;"},"properties":{"noteIndex":0},"schema":"https://github.com/citation-style-language/schema/raw/master/csl-citation.json"}</w:instrText>
             </w:r>
             <w:r>
               <w:rPr>
@@ -362,107 +362,6 @@
                 <w:lang w:val="en-GB"/>
               </w:rPr>
               <w:fldChar w:fldCharType="end"/>
-            </w:r>
-            <w:r>
-              <w:rPr>
-                <w:rFonts w:ascii="Arial" w:hAnsi="Arial" w:cs="Arial"/>
-                <w:sz w:val="20"/>
-                <w:szCs w:val="20"/>
-                <w:lang w:val="en-GB"/>
-              </w:rPr>
-              <w:t xml:space="preserve"> as of August 2003 and Jones et al. report 1,800</w:t>
-            </w:r>
-            <w:r>
-              <w:rPr>
-                <w:rFonts w:ascii="Arial" w:hAnsi="Arial" w:cs="Arial"/>
-                <w:sz w:val="20"/>
-                <w:szCs w:val="20"/>
-                <w:lang w:val="en-GB"/>
-              </w:rPr>
-              <w:t>.</w:t>
-            </w:r>
-            <w:r>
-              <w:rPr>
-                <w:rFonts w:ascii="Arial" w:hAnsi="Arial" w:cs="Arial"/>
-                <w:sz w:val="20"/>
-                <w:szCs w:val="20"/>
-                <w:lang w:val="en-GB"/>
-              </w:rPr>
-              <w:fldChar w:fldCharType="begin" w:fldLock="1"/>
-            </w:r>
-            <w:r>
-              <w:rPr>
-                <w:rFonts w:ascii="Arial" w:hAnsi="Arial" w:cs="Arial"/>
-                <w:sz w:val="20"/>
-                <w:szCs w:val="20"/>
-                <w:lang w:val="en-GB"/>
-              </w:rPr>
-              <w:instrText>ADDIN CSL_CITATION {"citationItems":[{"id":"ITEM-1","itemData":{"DOI":"10.2105/AJPH.2015.302664","ISSN":"0090-0036","author":[{"dropping-particle":"","family":"Jones","given":"Christopher M","non-dropping-particle":"","parse-names":false,"suffix":""},{"dropping-particle":"","family":"Campopiano","given":"Melinda","non-dropping-particle":"","parse-names":false,"suffix":""},{"dropping-particle":"","family":"Baldwin","given":"Grant","non-dropping-particle":"","parse-names":false,"suffix":""},{"dropping-particle":"","family":"McCance-Katz","given":"Elinore","non-dropping-particle":"","parse-names":false,"suffix":""}],"container-title":"American Journal of Public Health","id":"ITEM-1","issue":"8","issued":{"date-parts":[["2015","8"]]},"page":"e55-e63","title":"National and State Treatment Need and Capacity for Opioid Agonist Medication-Assisted Treatment","type":"article-journal","volume":"105"},"uris":["http://www.mendeley.com/documents/?uuid=7a24d085-21bb-48ff-a4db-7e07ba64eb55"]}],"mendeley":{"formattedCitation":"&lt;sup&gt;2&lt;/sup&gt;","plainTextFormattedCitation":"2","previouslyFormattedCitation":"&lt;sup&gt;2&lt;/sup&gt;"},"properties":{"noteIndex":0},"schema":"https://github.com/citation-style-language/schema/raw/master/csl-citation.json"}</w:instrText>
-            </w:r>
-            <w:r>
-              <w:rPr>
-                <w:rFonts w:ascii="Arial" w:hAnsi="Arial" w:cs="Arial"/>
-                <w:sz w:val="20"/>
-                <w:szCs w:val="20"/>
-                <w:lang w:val="en-GB"/>
-              </w:rPr>
-              <w:fldChar w:fldCharType="separate"/>
-            </w:r>
-            <w:r>
-              <w:rPr>
-                <w:rFonts w:ascii="Arial" w:hAnsi="Arial" w:cs="Arial"/>
-                <w:noProof/>
-                <w:sz w:val="20"/>
-                <w:szCs w:val="20"/>
-                <w:vertAlign w:val="superscript"/>
-                <w:lang w:val="en-GB"/>
-              </w:rPr>
-              <w:t>2</w:t>
-            </w:r>
-            <w:r>
-              <w:rPr>
-                <w:rFonts w:ascii="Arial" w:hAnsi="Arial" w:cs="Arial"/>
-                <w:sz w:val="20"/>
-                <w:szCs w:val="20"/>
-                <w:lang w:val="en-GB"/>
-              </w:rPr>
-              <w:fldChar w:fldCharType="end"/>
-            </w:r>
-            <w:r>
-              <w:rPr>
-                <w:rFonts w:ascii="Arial" w:hAnsi="Arial" w:cs="Arial"/>
-                <w:sz w:val="20"/>
-                <w:szCs w:val="20"/>
-                <w:lang w:val="en-GB"/>
-              </w:rPr>
-              <w:t xml:space="preserve"> </w:t>
-            </w:r>
-            <w:r>
-              <w:rPr>
-                <w:rFonts w:ascii="Arial" w:hAnsi="Arial" w:cs="Arial"/>
-                <w:sz w:val="20"/>
-                <w:szCs w:val="20"/>
-                <w:lang w:val="en-GB"/>
-              </w:rPr>
-              <w:t>The partial data source is used to predict the complete data for the source [Number by the end of 2004 minus number a</w:t>
-            </w:r>
-            <w:r>
-              <w:rPr>
-                <w:rFonts w:ascii="Arial" w:hAnsi="Arial" w:cs="Arial"/>
-                <w:sz w:val="20"/>
-                <w:szCs w:val="20"/>
-                <w:lang w:val="en-GB"/>
-              </w:rPr>
-              <w:t>s of</w:t>
-            </w:r>
-            <w:r>
-              <w:rPr>
-                <w:rFonts w:ascii="Arial" w:hAnsi="Arial" w:cs="Arial"/>
-                <w:sz w:val="20"/>
-                <w:szCs w:val="20"/>
-                <w:lang w:val="en-GB"/>
-              </w:rPr>
-              <w:t xml:space="preserve"> August 2003, divided by 16 months in between to get a constant growth rate within the timespan, then multiply by 4 and add to August 2003 data]. Then, the average of complete number and predicted number is calculated to be the final number for 2003.</w:t>
             </w:r>
           </w:p>
         </w:tc>
@@ -587,7 +486,7 @@
                 <w:szCs w:val="20"/>
                 <w:lang w:val="en-GB"/>
               </w:rPr>
-              <w:instrText>ADDIN CSL_CITATION {"citationItems":[{"id":"ITEM-1","itemData":{"DOI":"10.2105/AJPH.2015.302664","ISSN":"0090-0036","author":[{"dropping-particle":"","family":"Jones","given":"Christopher M","non-dropping-particle":"","parse-names":false,"suffix":""},{"dropping-particle":"","family":"Campopiano","given":"Melinda","non-dropping-particle":"","parse-names":false,"suffix":""},{"dropping-particle":"","family":"Baldwin","given":"Grant","non-dropping-particle":"","parse-names":false,"suffix":""},{"dropping-particle":"","family":"McCance-Katz","given":"Elinore","non-dropping-particle":"","parse-names":false,"suffix":""}],"container-title":"American Journal of Public Health","id":"ITEM-1","issue":"8","issued":{"date-parts":[["2015","8"]]},"page":"e55-e63","title":"National and State Treatment Need and Capacity for Opioid Agonist Medication-Assisted Treatment","type":"article-journal","volume":"105"},"uris":["http://www.mendeley.com/documents/?uuid=7a24d085-21bb-48ff-a4db-7e07ba64eb55"]}],"mendeley":{"formattedCitation":"&lt;sup&gt;2&lt;/sup&gt;","plainTextFormattedCitation":"2","previouslyFormattedCitation":"&lt;sup&gt;2&lt;/sup&gt;"},"properties":{"noteIndex":0},"schema":"https://github.com/citation-style-language/schema/raw/master/csl-citation.json"}</w:instrText>
+              <w:instrText>ADDIN CSL_CITATION {"citationItems":[{"id":"ITEM-1","itemData":{"DOI":"10.2105/AJPH.2015.302664","ISSN":"0090-0036","author":[{"dropping-particle":"","family":"Jones","given":"Christopher M","non-dropping-particle":"","parse-names":false,"suffix":""},{"dropping-particle":"","family":"Campopiano","given":"Melinda","non-dropping-particle":"","parse-names":false,"suffix":""},{"dropping-particle":"","family":"Baldwin","given":"Grant","non-dropping-particle":"","parse-names":false,"suffix":""},{"dropping-particle":"","family":"McCance-Katz","given":"Elinore","non-dropping-particle":"","parse-names":false,"suffix":""}],"container-title":"American Journal of Public Health","id":"ITEM-1","issue":"8","issued":{"date-parts":[["2015","8"]]},"page":"e55-e63","title":"National and State Treatment Need and Capacity for Opioid Agonist Medication-Assisted Treatment","type":"article-journal","volume":"105"},"uris":["http://www.mendeley.com/documents/?uuid=7a24d085-21bb-48ff-a4db-7e07ba64eb55"]}],"mendeley":{"formattedCitation":"&lt;sup&gt;1&lt;/sup&gt;","plainTextFormattedCitation":"1","previouslyFormattedCitation":"&lt;sup&gt;1&lt;/sup&gt;"},"properties":{"noteIndex":0},"schema":"https://github.com/citation-style-language/schema/raw/master/csl-citation.json"}</w:instrText>
             </w:r>
             <w:r>
               <w:rPr>
@@ -607,81 +506,81 @@
                 <w:vertAlign w:val="superscript"/>
                 <w:lang w:val="en-GB"/>
               </w:rPr>
+              <w:t>1</w:t>
+            </w:r>
+            <w:r>
+              <w:rPr>
+                <w:rFonts w:ascii="Arial" w:hAnsi="Arial" w:cs="Arial"/>
+                <w:sz w:val="20"/>
+                <w:szCs w:val="20"/>
+                <w:lang w:val="en-GB"/>
+              </w:rPr>
+              <w:fldChar w:fldCharType="end"/>
+            </w:r>
+            <w:r>
+              <w:rPr>
+                <w:rFonts w:ascii="Arial" w:hAnsi="Arial" w:cs="Arial"/>
+                <w:sz w:val="20"/>
+                <w:szCs w:val="20"/>
+                <w:lang w:val="en-GB"/>
+              </w:rPr>
+              <w:t xml:space="preserve"> and </w:t>
+            </w:r>
+            <w:r>
+              <w:rPr>
+                <w:rFonts w:ascii="Arial" w:hAnsi="Arial" w:cs="Arial"/>
+                <w:sz w:val="20"/>
+                <w:szCs w:val="20"/>
+                <w:lang w:val="en-GB"/>
+              </w:rPr>
+              <w:t>Stein et al. report 3,293</w:t>
+            </w:r>
+            <w:r>
+              <w:rPr>
+                <w:rFonts w:ascii="Arial" w:hAnsi="Arial" w:cs="Arial"/>
+                <w:sz w:val="20"/>
+                <w:szCs w:val="20"/>
+                <w:lang w:val="en-GB"/>
+              </w:rPr>
+              <w:t>.</w:t>
+            </w:r>
+            <w:r>
+              <w:rPr>
+                <w:rFonts w:ascii="Arial" w:hAnsi="Arial" w:cs="Arial"/>
+                <w:sz w:val="20"/>
+                <w:szCs w:val="20"/>
+                <w:lang w:val="en-GB"/>
+              </w:rPr>
+              <w:fldChar w:fldCharType="begin" w:fldLock="1"/>
+            </w:r>
+            <w:r>
+              <w:rPr>
+                <w:rFonts w:ascii="Arial" w:hAnsi="Arial" w:cs="Arial"/>
+                <w:sz w:val="20"/>
+                <w:szCs w:val="20"/>
+                <w:lang w:val="en-GB"/>
+              </w:rPr>
+              <w:instrText>ADDIN CSL_CITATION {"citationItems":[{"id":"ITEM-1","itemData":{"DOI":"10.1111/1468-0009.12137","ISSN":"0887378X","author":[{"dropping-particle":"","family":"Stein","given":"BRADLEY D.","non-dropping-particle":"","parse-names":false,"suffix":""},{"dropping-particle":"","family":"Pacula","given":"ROSALIE LICCARDO","non-dropping-particle":"","parse-names":false,"suffix":""},{"dropping-particle":"","family":"Gordon","given":"ADAM J.","non-dropping-particle":"","parse-names":false,"suffix":""},{"dropping-particle":"","family":"Burns","given":"RACHEL M.","non-dropping-particle":"","parse-names":false,"suffix":""},{"dropping-particle":"","family":"Leslie","given":"DOUGLAS L.","non-dropping-particle":"","parse-names":false,"suffix":""},{"dropping-particle":"","family":"Sorbero","given":"MARK J.","non-dropping-particle":"","parse-names":false,"suffix":""},{"dropping-particle":"","family":"Bauhoff","given":"SEBASTIAN","non-dropping-particle":"","parse-names":false,"suffix":""},{"dropping-particle":"","family":"Mandell","given":"TODD W.","non-dropping-particle":"","parse-names":false,"suffix":""},{"dropping-particle":"","family":"Dick","given":"ANDREW W.","non-dropping-particle":"","parse-names":false,"suffix":""}],"container-title":"Milbank Quarterly","id":"ITEM-1","issue":"3","issued":{"date-parts":[["2015","9","1"]]},"page":"561-583","publisher":"Wiley/Blackwell (10.1111)","title":"Where Is Buprenorphine Dispensed to Treat Opioid Use Disorders? The Role of Private Offices, Opioid Treatment Programs, and Substance Abuse Treatment Facilities in Urban and Rural Counties","type":"article-journal","volume":"93"},"uris":["http://www.mendeley.com/documents/?uuid=06d8a484-63cd-45b8-acd7-9dadd2563d9a"]}],"mendeley":{"formattedCitation":"&lt;sup&gt;2&lt;/sup&gt;","plainTextFormattedCitation":"2","previouslyFormattedCitation":"&lt;sup&gt;2&lt;/sup&gt;"},"properties":{"noteIndex":0},"schema":"https://github.com/citation-style-language/schema/raw/master/csl-citation.json"}</w:instrText>
+            </w:r>
+            <w:r>
+              <w:rPr>
+                <w:rFonts w:ascii="Arial" w:hAnsi="Arial" w:cs="Arial"/>
+                <w:sz w:val="20"/>
+                <w:szCs w:val="20"/>
+                <w:lang w:val="en-GB"/>
+              </w:rPr>
+              <w:fldChar w:fldCharType="separate"/>
+            </w:r>
+            <w:r>
+              <w:rPr>
+                <w:rFonts w:ascii="Arial" w:hAnsi="Arial" w:cs="Arial"/>
+                <w:noProof/>
+                <w:sz w:val="20"/>
+                <w:szCs w:val="20"/>
+                <w:vertAlign w:val="superscript"/>
+                <w:lang w:val="en-GB"/>
+              </w:rPr>
               <w:t>2</w:t>
-            </w:r>
-            <w:r>
-              <w:rPr>
-                <w:rFonts w:ascii="Arial" w:hAnsi="Arial" w:cs="Arial"/>
-                <w:sz w:val="20"/>
-                <w:szCs w:val="20"/>
-                <w:lang w:val="en-GB"/>
-              </w:rPr>
-              <w:fldChar w:fldCharType="end"/>
-            </w:r>
-            <w:r>
-              <w:rPr>
-                <w:rFonts w:ascii="Arial" w:hAnsi="Arial" w:cs="Arial"/>
-                <w:sz w:val="20"/>
-                <w:szCs w:val="20"/>
-                <w:lang w:val="en-GB"/>
-              </w:rPr>
-              <w:t xml:space="preserve"> and </w:t>
-            </w:r>
-            <w:r>
-              <w:rPr>
-                <w:rFonts w:ascii="Arial" w:hAnsi="Arial" w:cs="Arial"/>
-                <w:sz w:val="20"/>
-                <w:szCs w:val="20"/>
-                <w:lang w:val="en-GB"/>
-              </w:rPr>
-              <w:t>Stein et al. report 3,293</w:t>
-            </w:r>
-            <w:r>
-              <w:rPr>
-                <w:rFonts w:ascii="Arial" w:hAnsi="Arial" w:cs="Arial"/>
-                <w:sz w:val="20"/>
-                <w:szCs w:val="20"/>
-                <w:lang w:val="en-GB"/>
-              </w:rPr>
-              <w:t>.</w:t>
-            </w:r>
-            <w:r>
-              <w:rPr>
-                <w:rFonts w:ascii="Arial" w:hAnsi="Arial" w:cs="Arial"/>
-                <w:sz w:val="20"/>
-                <w:szCs w:val="20"/>
-                <w:lang w:val="en-GB"/>
-              </w:rPr>
-              <w:fldChar w:fldCharType="begin" w:fldLock="1"/>
-            </w:r>
-            <w:r>
-              <w:rPr>
-                <w:rFonts w:ascii="Arial" w:hAnsi="Arial" w:cs="Arial"/>
-                <w:sz w:val="20"/>
-                <w:szCs w:val="20"/>
-                <w:lang w:val="en-GB"/>
-              </w:rPr>
-              <w:instrText>ADDIN CSL_CITATION {"citationItems":[{"id":"ITEM-1","itemData":{"DOI":"10.1111/1468-0009.12137","ISSN":"0887378X","author":[{"dropping-particle":"","family":"Stein","given":"BRADLEY D.","non-dropping-particle":"","parse-names":false,"suffix":""},{"dropping-particle":"","family":"Pacula","given":"ROSALIE LICCARDO","non-dropping-particle":"","parse-names":false,"suffix":""},{"dropping-particle":"","family":"Gordon","given":"ADAM J.","non-dropping-particle":"","parse-names":false,"suffix":""},{"dropping-particle":"","family":"Burns","given":"RACHEL M.","non-dropping-particle":"","parse-names":false,"suffix":""},{"dropping-particle":"","family":"Leslie","given":"DOUGLAS L.","non-dropping-particle":"","parse-names":false,"suffix":""},{"dropping-particle":"","family":"Sorbero","given":"MARK J.","non-dropping-particle":"","parse-names":false,"suffix":""},{"dropping-particle":"","family":"Bauhoff","given":"SEBASTIAN","non-dropping-particle":"","parse-names":false,"suffix":""},{"dropping-particle":"","family":"Mandell","given":"TODD W.","non-dropping-particle":"","parse-names":false,"suffix":""},{"dropping-particle":"","family":"Dick","given":"ANDREW W.","non-dropping-particle":"","parse-names":false,"suffix":""}],"container-title":"Milbank Quarterly","id":"ITEM-1","issue":"3","issued":{"date-parts":[["2015","9","1"]]},"page":"561-583","publisher":"Wiley/Blackwell (10.1111)","title":"Where Is Buprenorphine Dispensed to Treat Opioid Use Disorders? The Role of Private Offices, Opioid Treatment Programs, and Substance Abuse Treatment Facilities in Urban and Rural Counties","type":"article-journal","volume":"93"},"uris":["http://www.mendeley.com/documents/?uuid=06d8a484-63cd-45b8-acd7-9dadd2563d9a"]}],"mendeley":{"formattedCitation":"&lt;sup&gt;3&lt;/sup&gt;","plainTextFormattedCitation":"3","previouslyFormattedCitation":"&lt;sup&gt;3&lt;/sup&gt;"},"properties":{"noteIndex":0},"schema":"https://github.com/citation-style-language/schema/raw/master/csl-citation.json"}</w:instrText>
-            </w:r>
-            <w:r>
-              <w:rPr>
-                <w:rFonts w:ascii="Arial" w:hAnsi="Arial" w:cs="Arial"/>
-                <w:sz w:val="20"/>
-                <w:szCs w:val="20"/>
-                <w:lang w:val="en-GB"/>
-              </w:rPr>
-              <w:fldChar w:fldCharType="separate"/>
-            </w:r>
-            <w:r>
-              <w:rPr>
-                <w:rFonts w:ascii="Arial" w:hAnsi="Arial" w:cs="Arial"/>
-                <w:noProof/>
-                <w:sz w:val="20"/>
-                <w:szCs w:val="20"/>
-                <w:vertAlign w:val="superscript"/>
-                <w:lang w:val="en-GB"/>
-              </w:rPr>
-              <w:t>3</w:t>
             </w:r>
             <w:r>
               <w:rPr>
@@ -815,7 +714,7 @@
                 <w:szCs w:val="20"/>
                 <w:lang w:val="en-GB"/>
               </w:rPr>
-              <w:instrText>ADDIN CSL_CITATION {"citationItems":[{"id":"ITEM-1","itemData":{"DOI":"10.2105/AJPH.2015.302664","ISSN":"0090-0036","author":[{"dropping-particle":"","family":"Jones","given":"Christopher M","non-dropping-particle":"","parse-names":false,"suffix":""},{"dropping-particle":"","family":"Campopiano","given":"Melinda","non-dropping-particle":"","parse-names":false,"suffix":""},{"dropping-particle":"","family":"Baldwin","given":"Grant","non-dropping-particle":"","parse-names":false,"suffix":""},{"dropping-particle":"","family":"McCance-Katz","given":"Elinore","non-dropping-particle":"","parse-names":false,"suffix":""}],"container-title":"American Journal of Public Health","id":"ITEM-1","issue":"8","issued":{"date-parts":[["2015","8"]]},"page":"e55-e63","title":"National and State Treatment Need and Capacity for Opioid Agonist Medication-Assisted Treatment","type":"article-journal","volume":"105"},"uris":["http://www.mendeley.com/documents/?uuid=7a24d085-21bb-48ff-a4db-7e07ba64eb55"]}],"mendeley":{"formattedCitation":"&lt;sup&gt;2&lt;/sup&gt;","plainTextFormattedCitation":"2","previouslyFormattedCitation":"&lt;sup&gt;2&lt;/sup&gt;"},"properties":{"noteIndex":0},"schema":"https://github.com/citation-style-language/schema/raw/master/csl-citation.json"}</w:instrText>
+              <w:instrText>ADDIN CSL_CITATION {"citationItems":[{"id":"ITEM-1","itemData":{"DOI":"10.2105/AJPH.2015.302664","ISSN":"0090-0036","author":[{"dropping-particle":"","family":"Jones","given":"Christopher M","non-dropping-particle":"","parse-names":false,"suffix":""},{"dropping-particle":"","family":"Campopiano","given":"Melinda","non-dropping-particle":"","parse-names":false,"suffix":""},{"dropping-particle":"","family":"Baldwin","given":"Grant","non-dropping-particle":"","parse-names":false,"suffix":""},{"dropping-particle":"","family":"McCance-Katz","given":"Elinore","non-dropping-particle":"","parse-names":false,"suffix":""}],"container-title":"American Journal of Public Health","id":"ITEM-1","issue":"8","issued":{"date-parts":[["2015","8"]]},"page":"e55-e63","title":"National and State Treatment Need and Capacity for Opioid Agonist Medication-Assisted Treatment","type":"article-journal","volume":"105"},"uris":["http://www.mendeley.com/documents/?uuid=7a24d085-21bb-48ff-a4db-7e07ba64eb55"]}],"mendeley":{"formattedCitation":"&lt;sup&gt;1&lt;/sup&gt;","plainTextFormattedCitation":"1","previouslyFormattedCitation":"&lt;sup&gt;1&lt;/sup&gt;"},"properties":{"noteIndex":0},"schema":"https://github.com/citation-style-language/schema/raw/master/csl-citation.json"}</w:instrText>
             </w:r>
             <w:r>
               <w:rPr>
@@ -835,90 +734,90 @@
                 <w:vertAlign w:val="superscript"/>
                 <w:lang w:val="en-GB"/>
               </w:rPr>
+              <w:t>1</w:t>
+            </w:r>
+            <w:r>
+              <w:rPr>
+                <w:rFonts w:ascii="Arial" w:hAnsi="Arial" w:cs="Arial"/>
+                <w:sz w:val="20"/>
+                <w:szCs w:val="20"/>
+                <w:lang w:val="en-GB"/>
+              </w:rPr>
+              <w:fldChar w:fldCharType="end"/>
+            </w:r>
+            <w:r>
+              <w:rPr>
+                <w:rFonts w:ascii="Arial" w:hAnsi="Arial" w:cs="Arial"/>
+                <w:sz w:val="20"/>
+                <w:szCs w:val="20"/>
+                <w:lang w:val="en-GB"/>
+              </w:rPr>
+              <w:t xml:space="preserve"> </w:t>
+            </w:r>
+            <w:r>
+              <w:rPr>
+                <w:rFonts w:ascii="Arial" w:hAnsi="Arial" w:cs="Arial"/>
+                <w:sz w:val="20"/>
+                <w:szCs w:val="20"/>
+                <w:lang w:val="en-GB"/>
+              </w:rPr>
+              <w:t xml:space="preserve">and </w:t>
+            </w:r>
+            <w:r>
+              <w:rPr>
+                <w:rFonts w:ascii="Arial" w:hAnsi="Arial" w:cs="Arial"/>
+                <w:sz w:val="20"/>
+                <w:szCs w:val="20"/>
+                <w:lang w:val="en-GB"/>
+              </w:rPr>
+              <w:t>Stein et al. report 5,549</w:t>
+            </w:r>
+            <w:r>
+              <w:rPr>
+                <w:rFonts w:ascii="Arial" w:hAnsi="Arial" w:cs="Arial"/>
+                <w:sz w:val="20"/>
+                <w:szCs w:val="20"/>
+                <w:lang w:val="en-GB"/>
+              </w:rPr>
+              <w:t>.</w:t>
+            </w:r>
+            <w:r>
+              <w:rPr>
+                <w:rFonts w:ascii="Arial" w:hAnsi="Arial" w:cs="Arial"/>
+                <w:sz w:val="20"/>
+                <w:szCs w:val="20"/>
+                <w:lang w:val="en-GB"/>
+              </w:rPr>
+              <w:fldChar w:fldCharType="begin" w:fldLock="1"/>
+            </w:r>
+            <w:r>
+              <w:rPr>
+                <w:rFonts w:ascii="Arial" w:hAnsi="Arial" w:cs="Arial"/>
+                <w:sz w:val="20"/>
+                <w:szCs w:val="20"/>
+                <w:lang w:val="en-GB"/>
+              </w:rPr>
+              <w:instrText>ADDIN CSL_CITATION {"citationItems":[{"id":"ITEM-1","itemData":{"DOI":"10.1111/1468-0009.12137","ISSN":"0887378X","author":[{"dropping-particle":"","family":"Stein","given":"BRADLEY D.","non-dropping-particle":"","parse-names":false,"suffix":""},{"dropping-particle":"","family":"Pacula","given":"ROSALIE LICCARDO","non-dropping-particle":"","parse-names":false,"suffix":""},{"dropping-particle":"","family":"Gordon","given":"ADAM J.","non-dropping-particle":"","parse-names":false,"suffix":""},{"dropping-particle":"","family":"Burns","given":"RACHEL M.","non-dropping-particle":"","parse-names":false,"suffix":""},{"dropping-particle":"","family":"Leslie","given":"DOUGLAS L.","non-dropping-particle":"","parse-names":false,"suffix":""},{"dropping-particle":"","family":"Sorbero","given":"MARK J.","non-dropping-particle":"","parse-names":false,"suffix":""},{"dropping-particle":"","family":"Bauhoff","given":"SEBASTIAN","non-dropping-particle":"","parse-names":false,"suffix":""},{"dropping-particle":"","family":"Mandell","given":"TODD W.","non-dropping-particle":"","parse-names":false,"suffix":""},{"dropping-particle":"","family":"Dick","given":"ANDREW W.","non-dropping-particle":"","parse-names":false,"suffix":""}],"container-title":"Milbank Quarterly","id":"ITEM-1","issue":"3","issued":{"date-parts":[["2015","9","1"]]},"page":"561-583","publisher":"Wiley/Blackwell (10.1111)","title":"Where Is Buprenorphine Dispensed to Treat Opioid Use Disorders? The Role of Private Offices, Opioid Treatment Programs, and Substance Abuse Treatment Facilities in Urban and Rural Counties","type":"article-journal","volume":"93"},"uris":["http://www.mendeley.com/documents/?uuid=06d8a484-63cd-45b8-acd7-9dadd2563d9a"]}],"mendeley":{"formattedCitation":"&lt;sup&gt;2&lt;/sup&gt;","plainTextFormattedCitation":"2","previouslyFormattedCitation":"&lt;sup&gt;2&lt;/sup&gt;"},"properties":{"noteIndex":0},"schema":"https://github.com/citation-style-language/schema/raw/master/csl-citation.json"}</w:instrText>
+            </w:r>
+            <w:r>
+              <w:rPr>
+                <w:rFonts w:ascii="Arial" w:hAnsi="Arial" w:cs="Arial"/>
+                <w:sz w:val="20"/>
+                <w:szCs w:val="20"/>
+                <w:lang w:val="en-GB"/>
+              </w:rPr>
+              <w:fldChar w:fldCharType="separate"/>
+            </w:r>
+            <w:r>
+              <w:rPr>
+                <w:rFonts w:ascii="Arial" w:hAnsi="Arial" w:cs="Arial"/>
+                <w:noProof/>
+                <w:sz w:val="20"/>
+                <w:szCs w:val="20"/>
+                <w:vertAlign w:val="superscript"/>
+                <w:lang w:val="en-GB"/>
+              </w:rPr>
               <w:t>2</w:t>
-            </w:r>
-            <w:r>
-              <w:rPr>
-                <w:rFonts w:ascii="Arial" w:hAnsi="Arial" w:cs="Arial"/>
-                <w:sz w:val="20"/>
-                <w:szCs w:val="20"/>
-                <w:lang w:val="en-GB"/>
-              </w:rPr>
-              <w:fldChar w:fldCharType="end"/>
-            </w:r>
-            <w:r>
-              <w:rPr>
-                <w:rFonts w:ascii="Arial" w:hAnsi="Arial" w:cs="Arial"/>
-                <w:sz w:val="20"/>
-                <w:szCs w:val="20"/>
-                <w:lang w:val="en-GB"/>
-              </w:rPr>
-              <w:t xml:space="preserve"> </w:t>
-            </w:r>
-            <w:r>
-              <w:rPr>
-                <w:rFonts w:ascii="Arial" w:hAnsi="Arial" w:cs="Arial"/>
-                <w:sz w:val="20"/>
-                <w:szCs w:val="20"/>
-                <w:lang w:val="en-GB"/>
-              </w:rPr>
-              <w:t xml:space="preserve">and </w:t>
-            </w:r>
-            <w:r>
-              <w:rPr>
-                <w:rFonts w:ascii="Arial" w:hAnsi="Arial" w:cs="Arial"/>
-                <w:sz w:val="20"/>
-                <w:szCs w:val="20"/>
-                <w:lang w:val="en-GB"/>
-              </w:rPr>
-              <w:t>Stein et al. report 5,549</w:t>
-            </w:r>
-            <w:r>
-              <w:rPr>
-                <w:rFonts w:ascii="Arial" w:hAnsi="Arial" w:cs="Arial"/>
-                <w:sz w:val="20"/>
-                <w:szCs w:val="20"/>
-                <w:lang w:val="en-GB"/>
-              </w:rPr>
-              <w:t>.</w:t>
-            </w:r>
-            <w:r>
-              <w:rPr>
-                <w:rFonts w:ascii="Arial" w:hAnsi="Arial" w:cs="Arial"/>
-                <w:sz w:val="20"/>
-                <w:szCs w:val="20"/>
-                <w:lang w:val="en-GB"/>
-              </w:rPr>
-              <w:fldChar w:fldCharType="begin" w:fldLock="1"/>
-            </w:r>
-            <w:r>
-              <w:rPr>
-                <w:rFonts w:ascii="Arial" w:hAnsi="Arial" w:cs="Arial"/>
-                <w:sz w:val="20"/>
-                <w:szCs w:val="20"/>
-                <w:lang w:val="en-GB"/>
-              </w:rPr>
-              <w:instrText>ADDIN CSL_CITATION {"citationItems":[{"id":"ITEM-1","itemData":{"DOI":"10.1111/1468-0009.12137","ISSN":"0887378X","author":[{"dropping-particle":"","family":"Stein","given":"BRADLEY D.","non-dropping-particle":"","parse-names":false,"suffix":""},{"dropping-particle":"","family":"Pacula","given":"ROSALIE LICCARDO","non-dropping-particle":"","parse-names":false,"suffix":""},{"dropping-particle":"","family":"Gordon","given":"ADAM J.","non-dropping-particle":"","parse-names":false,"suffix":""},{"dropping-particle":"","family":"Burns","given":"RACHEL M.","non-dropping-particle":"","parse-names":false,"suffix":""},{"dropping-particle":"","family":"Leslie","given":"DOUGLAS L.","non-dropping-particle":"","parse-names":false,"suffix":""},{"dropping-particle":"","family":"Sorbero","given":"MARK J.","non-dropping-particle":"","parse-names":false,"suffix":""},{"dropping-particle":"","family":"Bauhoff","given":"SEBASTIAN","non-dropping-particle":"","parse-names":false,"suffix":""},{"dropping-particle":"","family":"Mandell","given":"TODD W.","non-dropping-particle":"","parse-names":false,"suffix":""},{"dropping-particle":"","family":"Dick","given":"ANDREW W.","non-dropping-particle":"","parse-names":false,"suffix":""}],"container-title":"Milbank Quarterly","id":"ITEM-1","issue":"3","issued":{"date-parts":[["2015","9","1"]]},"page":"561-583","publisher":"Wiley/Blackwell (10.1111)","title":"Where Is Buprenorphine Dispensed to Treat Opioid Use Disorders? The Role of Private Offices, Opioid Treatment Programs, and Substance Abuse Treatment Facilities in Urban and Rural Counties","type":"article-journal","volume":"93"},"uris":["http://www.mendeley.com/documents/?uuid=06d8a484-63cd-45b8-acd7-9dadd2563d9a"]}],"mendeley":{"formattedCitation":"&lt;sup&gt;3&lt;/sup&gt;","plainTextFormattedCitation":"3","previouslyFormattedCitation":"&lt;sup&gt;3&lt;/sup&gt;"},"properties":{"noteIndex":0},"schema":"https://github.com/citation-style-language/schema/raw/master/csl-citation.json"}</w:instrText>
-            </w:r>
-            <w:r>
-              <w:rPr>
-                <w:rFonts w:ascii="Arial" w:hAnsi="Arial" w:cs="Arial"/>
-                <w:sz w:val="20"/>
-                <w:szCs w:val="20"/>
-                <w:lang w:val="en-GB"/>
-              </w:rPr>
-              <w:fldChar w:fldCharType="separate"/>
-            </w:r>
-            <w:r>
-              <w:rPr>
-                <w:rFonts w:ascii="Arial" w:hAnsi="Arial" w:cs="Arial"/>
-                <w:noProof/>
-                <w:sz w:val="20"/>
-                <w:szCs w:val="20"/>
-                <w:vertAlign w:val="superscript"/>
-                <w:lang w:val="en-GB"/>
-              </w:rPr>
-              <w:t>3</w:t>
             </w:r>
             <w:r>
               <w:rPr>
@@ -1072,7 +971,7 @@
                 <w:szCs w:val="20"/>
                 <w:lang w:val="en-GB"/>
               </w:rPr>
-              <w:instrText>ADDIN CSL_CITATION {"citationItems":[{"id":"ITEM-1","itemData":{"DOI":"10.1097/ADM.0b013e3180473c11","ISSN":"1932-0620","abstract":"Buprenorphine, primarily as the buprenorphine/naloxone combination, has been available in the United States for office and specialty treatment program-based care since 2003. The existing evidence, collected primarily from federal sources, indicates that access to this type of treatment has expanded, that more than 50% of the 12,000 physicians able to provide this care are not addiction specialists, that buprenorphine diversion is low, that physician scrutiny by federal agents is infrequent, and among those receiving treatment patient acceptance is high. Implementation has been slowed because of physician training and support needs, reimbursement, and limits on the number of patients each physician can treat. As a result there are geographic variations in access and unmet treatment needs. The United States Congress has moved twice to loosen numerical limitations, now allowing each physician to treat up to 100 patients. Future research and evaluation are needed to ensure that opioid-dependent patients receive optimal care with buprenorphine. © 2007 American Society of Addiction Medicine.","author":[{"dropping-particle":"","family":"Fiellin","given":"David A.","non-dropping-particle":"","parse-names":false,"suffix":""}],"container-title":"Journal of Addiction Medicine","id":"ITEM-1","issue":"2","issued":{"date-parts":[["2007","6"]]},"page":"62-67","publisher":"J Addict Med","title":"The First Three Years of Buprenorphine in the United States: Experience to Date and Future Directions","type":"article-journal","volume":"1"},"uris":["http://www.mendeley.com/documents/?uuid=11d5ab9d-b255-48a8-ae55-38093a0b3cae"]}],"mendeley":{"formattedCitation":"&lt;sup&gt;4&lt;/sup&gt;","plainTextFormattedCitation":"4","previouslyFormattedCitation":"&lt;sup&gt;4&lt;/sup&gt;"},"properties":{"noteIndex":0},"schema":"https://github.com/citation-style-language/schema/raw/master/csl-citation.json"}</w:instrText>
+              <w:instrText>ADDIN CSL_CITATION {"citationItems":[{"id":"ITEM-1","itemData":{"DOI":"10.1097/ADM.0b013e3180473c11","ISSN":"1932-0620","abstract":"Buprenorphine, primarily as the buprenorphine/naloxone combination, has been available in the United States for office and specialty treatment program-based care since 2003. The existing evidence, collected primarily from federal sources, indicates that access to this type of treatment has expanded, that more than 50% of the 12,000 physicians able to provide this care are not addiction specialists, that buprenorphine diversion is low, that physician scrutiny by federal agents is infrequent, and among those receiving treatment patient acceptance is high. Implementation has been slowed because of physician training and support needs, reimbursement, and limits on the number of patients each physician can treat. As a result there are geographic variations in access and unmet treatment needs. The United States Congress has moved twice to loosen numerical limitations, now allowing each physician to treat up to 100 patients. Future research and evaluation are needed to ensure that opioid-dependent patients receive optimal care with buprenorphine. © 2007 American Society of Addiction Medicine.","author":[{"dropping-particle":"","family":"Fiellin","given":"David A.","non-dropping-particle":"","parse-names":false,"suffix":""}],"container-title":"Journal of Addiction Medicine","id":"ITEM-1","issue":"2","issued":{"date-parts":[["2007","6"]]},"page":"62-67","publisher":"J Addict Med","title":"The First Three Years of Buprenorphine in the United States: Experience to Date and Future Directions","type":"article-journal","volume":"1"},"uris":["http://www.mendeley.com/documents/?uuid=11d5ab9d-b255-48a8-ae55-38093a0b3cae"]}],"mendeley":{"formattedCitation":"&lt;sup&gt;3&lt;/sup&gt;","plainTextFormattedCitation":"3","previouslyFormattedCitation":"&lt;sup&gt;3&lt;/sup&gt;"},"properties":{"noteIndex":0},"schema":"https://github.com/citation-style-language/schema/raw/master/csl-citation.json"}</w:instrText>
             </w:r>
             <w:r>
               <w:rPr>
@@ -1092,6 +991,91 @@
                 <w:vertAlign w:val="superscript"/>
                 <w:lang w:val="en-GB"/>
               </w:rPr>
+              <w:t>3</w:t>
+            </w:r>
+            <w:r>
+              <w:rPr>
+                <w:rFonts w:ascii="Arial" w:hAnsi="Arial" w:cs="Arial"/>
+                <w:sz w:val="20"/>
+                <w:szCs w:val="20"/>
+                <w:lang w:val="en-GB"/>
+              </w:rPr>
+              <w:fldChar w:fldCharType="end"/>
+            </w:r>
+            <w:r>
+              <w:rPr>
+                <w:rFonts w:ascii="Arial" w:hAnsi="Arial" w:cs="Arial"/>
+                <w:sz w:val="20"/>
+                <w:szCs w:val="20"/>
+                <w:lang w:val="en-GB"/>
+              </w:rPr>
+              <w:t xml:space="preserve"> </w:t>
+            </w:r>
+            <w:proofErr w:type="spellStart"/>
+            <w:r>
+              <w:rPr>
+                <w:rFonts w:ascii="Arial" w:hAnsi="Arial" w:cs="Arial"/>
+                <w:sz w:val="20"/>
+                <w:szCs w:val="20"/>
+                <w:lang w:val="en-GB"/>
+              </w:rPr>
+              <w:t>Arfken</w:t>
+            </w:r>
+            <w:proofErr w:type="spellEnd"/>
+            <w:r>
+              <w:rPr>
+                <w:rFonts w:ascii="Arial" w:hAnsi="Arial" w:cs="Arial"/>
+                <w:sz w:val="20"/>
+                <w:szCs w:val="20"/>
+                <w:lang w:val="en-GB"/>
+              </w:rPr>
+              <w:t xml:space="preserve"> et al. report 8,818</w:t>
+            </w:r>
+            <w:r>
+              <w:rPr>
+                <w:rFonts w:ascii="Arial" w:hAnsi="Arial" w:cs="Arial"/>
+                <w:sz w:val="20"/>
+                <w:szCs w:val="20"/>
+                <w:lang w:val="en-GB"/>
+              </w:rPr>
+              <w:t>,</w:t>
+            </w:r>
+            <w:r>
+              <w:rPr>
+                <w:rFonts w:ascii="Arial" w:hAnsi="Arial" w:cs="Arial"/>
+                <w:sz w:val="20"/>
+                <w:szCs w:val="20"/>
+                <w:lang w:val="en-GB"/>
+              </w:rPr>
+              <w:fldChar w:fldCharType="begin" w:fldLock="1"/>
+            </w:r>
+            <w:r>
+              <w:rPr>
+                <w:rFonts w:ascii="Arial" w:hAnsi="Arial" w:cs="Arial"/>
+                <w:sz w:val="20"/>
+                <w:szCs w:val="20"/>
+                <w:lang w:val="en-GB"/>
+              </w:rPr>
+              <w:instrText>ADDIN CSL_CITATION {"citationItems":[{"id":"ITEM-1","itemData":{"DOI":"10.1016/j.jsat.2010.05.004","ISSN":"0740-5472","author":[{"dropping-particle":"","family":"Arfken","given":"Cynthia L","non-dropping-particle":"","parse-names":false,"suffix":""},{"dropping-particle":"","family":"Ph","given":"D","non-dropping-particle":"","parse-names":false,"suffix":""},{"dropping-particle":"","family":"Johanson","given":"Chris-ellyn","non-dropping-particle":"","parse-names":false,"suffix":""},{"dropping-particle":"","family":"Ph","given":"D","non-dropping-particle":"","parse-names":false,"suffix":""},{"dropping-particle":"","family":"Menza","given":"Salvatore","non-dropping-particle":"","parse-names":false,"suffix":""},{"dropping-particle":"","family":"S","given":"M","non-dropping-particle":"","parse-names":false,"suffix":""},{"dropping-particle":"","family":"Schuster","given":"Charles Roberts","non-dropping-particle":"","parse-names":false,"suffix":""},{"dropping-particle":"","family":"Ph","given":"D","non-dropping-particle":"","parse-names":false,"suffix":""}],"container-title":"Journal of Substance Abuse Treatment","id":"ITEM-1","issue":"2","issued":{"date-parts":[["2010"]]},"page":"96-104","publisher":"Elsevier Inc.","title":"Expanding treatment capacity for opioid dependence with office-based treatment with buprenorphine : National surveys of physicians","type":"article-journal","volume":"39"},"uris":["http://www.mendeley.com/documents/?uuid=0d0a901c-ae97-4ce9-97e2-f83562c8bd11"]}],"mendeley":{"formattedCitation":"&lt;sup&gt;4&lt;/sup&gt;","plainTextFormattedCitation":"4","previouslyFormattedCitation":"&lt;sup&gt;4&lt;/sup&gt;"},"properties":{"noteIndex":0},"schema":"https://github.com/citation-style-language/schema/raw/master/csl-citation.json"}</w:instrText>
+            </w:r>
+            <w:r>
+              <w:rPr>
+                <w:rFonts w:ascii="Arial" w:hAnsi="Arial" w:cs="Arial"/>
+                <w:sz w:val="20"/>
+                <w:szCs w:val="20"/>
+                <w:lang w:val="en-GB"/>
+              </w:rPr>
+              <w:fldChar w:fldCharType="separate"/>
+            </w:r>
+            <w:r>
+              <w:rPr>
+                <w:rFonts w:ascii="Arial" w:hAnsi="Arial" w:cs="Arial"/>
+                <w:noProof/>
+                <w:sz w:val="20"/>
+                <w:szCs w:val="20"/>
+                <w:vertAlign w:val="superscript"/>
+                <w:lang w:val="en-GB"/>
+              </w:rPr>
               <w:t>4</w:t>
             </w:r>
             <w:r>
@@ -1112,25 +1096,14 @@
               </w:rPr>
               <w:t xml:space="preserve"> </w:t>
             </w:r>
-            <w:proofErr w:type="spellStart"/>
-            <w:r>
-              <w:rPr>
-                <w:rFonts w:ascii="Arial" w:hAnsi="Arial" w:cs="Arial"/>
-                <w:sz w:val="20"/>
-                <w:szCs w:val="20"/>
-                <w:lang w:val="en-GB"/>
-              </w:rPr>
-              <w:t>Arfken</w:t>
-            </w:r>
-            <w:proofErr w:type="spellEnd"/>
-            <w:r>
-              <w:rPr>
-                <w:rFonts w:ascii="Arial" w:hAnsi="Arial" w:cs="Arial"/>
-                <w:sz w:val="20"/>
-                <w:szCs w:val="20"/>
-                <w:lang w:val="en-GB"/>
-              </w:rPr>
-              <w:t xml:space="preserve"> et al. report 8,818</w:t>
+            <w:r>
+              <w:rPr>
+                <w:rFonts w:ascii="Arial" w:hAnsi="Arial" w:cs="Arial"/>
+                <w:sz w:val="20"/>
+                <w:szCs w:val="20"/>
+                <w:lang w:val="en-GB"/>
+              </w:rPr>
+              <w:t>Stein et al. report 8,068</w:t>
             </w:r>
             <w:r>
               <w:rPr>
@@ -1157,7 +1130,7 @@
                 <w:szCs w:val="20"/>
                 <w:lang w:val="en-GB"/>
               </w:rPr>
-              <w:instrText>ADDIN CSL_CITATION {"citationItems":[{"id":"ITEM-1","itemData":{"DOI":"10.1016/j.jsat.2010.05.004","ISSN":"0740-5472","author":[{"dropping-particle":"","family":"Arfken","given":"Cynthia L","non-dropping-particle":"","parse-names":false,"suffix":""},{"dropping-particle":"","family":"Ph","given":"D","non-dropping-particle":"","parse-names":false,"suffix":""},{"dropping-particle":"","family":"Johanson","given":"Chris-ellyn","non-dropping-particle":"","parse-names":false,"suffix":""},{"dropping-particle":"","family":"Ph","given":"D","non-dropping-particle":"","parse-names":false,"suffix":""},{"dropping-particle":"","family":"Menza","given":"Salvatore","non-dropping-particle":"","parse-names":false,"suffix":""},{"dropping-particle":"","family":"S","given":"M","non-dropping-particle":"","parse-names":false,"suffix":""},{"dropping-particle":"","family":"Schuster","given":"Charles Roberts","non-dropping-particle":"","parse-names":false,"suffix":""},{"dropping-particle":"","family":"Ph","given":"D","non-dropping-particle":"","parse-names":false,"suffix":""}],"container-title":"Journal of Substance Abuse Treatment","id":"ITEM-1","issue":"2","issued":{"date-parts":[["2010"]]},"page":"96-104","publisher":"Elsevier Inc.","title":"Expanding treatment capacity for opioid dependence with office-based treatment with buprenorphine : National surveys of physicians","type":"article-journal","volume":"39"},"uris":["http://www.mendeley.com/documents/?uuid=0d0a901c-ae97-4ce9-97e2-f83562c8bd11"]}],"mendeley":{"formattedCitation":"&lt;sup&gt;5&lt;/sup&gt;","plainTextFormattedCitation":"5","previouslyFormattedCitation":"&lt;sup&gt;5&lt;/sup&gt;"},"properties":{"noteIndex":0},"schema":"https://github.com/citation-style-language/schema/raw/master/csl-citation.json"}</w:instrText>
+              <w:instrText>ADDIN CSL_CITATION {"citationItems":[{"id":"ITEM-1","itemData":{"DOI":"10.1111/1468-0009.12137","ISSN":"0887378X","author":[{"dropping-particle":"","family":"Stein","given":"BRADLEY D.","non-dropping-particle":"","parse-names":false,"suffix":""},{"dropping-particle":"","family":"Pacula","given":"ROSALIE LICCARDO","non-dropping-particle":"","parse-names":false,"suffix":""},{"dropping-particle":"","family":"Gordon","given":"ADAM J.","non-dropping-particle":"","parse-names":false,"suffix":""},{"dropping-particle":"","family":"Burns","given":"RACHEL M.","non-dropping-particle":"","parse-names":false,"suffix":""},{"dropping-particle":"","family":"Leslie","given":"DOUGLAS L.","non-dropping-particle":"","parse-names":false,"suffix":""},{"dropping-particle":"","family":"Sorbero","given":"MARK J.","non-dropping-particle":"","parse-names":false,"suffix":""},{"dropping-particle":"","family":"Bauhoff","given":"SEBASTIAN","non-dropping-particle":"","parse-names":false,"suffix":""},{"dropping-particle":"","family":"Mandell","given":"TODD W.","non-dropping-particle":"","parse-names":false,"suffix":""},{"dropping-particle":"","family":"Dick","given":"ANDREW W.","non-dropping-particle":"","parse-names":false,"suffix":""}],"container-title":"Milbank Quarterly","id":"ITEM-1","issue":"3","issued":{"date-parts":[["2015","9","1"]]},"page":"561-583","publisher":"Wiley/Blackwell (10.1111)","title":"Where Is Buprenorphine Dispensed to Treat Opioid Use Disorders? The Role of Private Offices, Opioid Treatment Programs, and Substance Abuse Treatment Facilities in Urban and Rural Counties","type":"article-journal","volume":"93"},"uris":["http://www.mendeley.com/documents/?uuid=06d8a484-63cd-45b8-acd7-9dadd2563d9a"]}],"mendeley":{"formattedCitation":"&lt;sup&gt;2&lt;/sup&gt;","plainTextFormattedCitation":"2","previouslyFormattedCitation":"&lt;sup&gt;2&lt;/sup&gt;"},"properties":{"noteIndex":0},"schema":"https://github.com/citation-style-language/schema/raw/master/csl-citation.json"}</w:instrText>
             </w:r>
             <w:r>
               <w:rPr>
@@ -1177,7 +1150,7 @@
                 <w:vertAlign w:val="superscript"/>
                 <w:lang w:val="en-GB"/>
               </w:rPr>
-              <w:t>5</w:t>
+              <w:t>2</w:t>
             </w:r>
             <w:r>
               <w:rPr>
@@ -1195,25 +1168,25 @@
                 <w:szCs w:val="20"/>
                 <w:lang w:val="en-GB"/>
               </w:rPr>
-              <w:t xml:space="preserve"> </w:t>
-            </w:r>
-            <w:r>
-              <w:rPr>
-                <w:rFonts w:ascii="Arial" w:hAnsi="Arial" w:cs="Arial"/>
-                <w:sz w:val="20"/>
-                <w:szCs w:val="20"/>
-                <w:lang w:val="en-GB"/>
-              </w:rPr>
-              <w:t>Stein et al. report 8,068</w:t>
-            </w:r>
-            <w:r>
-              <w:rPr>
-                <w:rFonts w:ascii="Arial" w:hAnsi="Arial" w:cs="Arial"/>
-                <w:sz w:val="20"/>
-                <w:szCs w:val="20"/>
-                <w:lang w:val="en-GB"/>
-              </w:rPr>
-              <w:t>,</w:t>
+              <w:t xml:space="preserve"> and</w:t>
+            </w:r>
+            <w:r>
+              <w:rPr>
+                <w:rFonts w:ascii="Arial" w:hAnsi="Arial" w:cs="Arial"/>
+                <w:sz w:val="20"/>
+                <w:szCs w:val="20"/>
+                <w:lang w:val="en-GB"/>
+              </w:rPr>
+              <w:t xml:space="preserve"> Jones et al. report 7,887</w:t>
+            </w:r>
+            <w:r>
+              <w:rPr>
+                <w:rFonts w:ascii="Arial" w:hAnsi="Arial" w:cs="Arial"/>
+                <w:sz w:val="20"/>
+                <w:szCs w:val="20"/>
+                <w:lang w:val="en-GB"/>
+              </w:rPr>
+              <w:t>.</w:t>
             </w:r>
             <w:r>
               <w:rPr>
@@ -1231,7 +1204,7 @@
                 <w:szCs w:val="20"/>
                 <w:lang w:val="en-GB"/>
               </w:rPr>
-              <w:instrText>ADDIN CSL_CITATION {"citationItems":[{"id":"ITEM-1","itemData":{"DOI":"10.1111/1468-0009.12137","ISSN":"0887378X","author":[{"dropping-particle":"","family":"Stein","given":"BRADLEY D.","non-dropping-particle":"","parse-names":false,"suffix":""},{"dropping-particle":"","family":"Pacula","given":"ROSALIE LICCARDO","non-dropping-particle":"","parse-names":false,"suffix":""},{"dropping-particle":"","family":"Gordon","given":"ADAM J.","non-dropping-particle":"","parse-names":false,"suffix":""},{"dropping-particle":"","family":"Burns","given":"RACHEL M.","non-dropping-particle":"","parse-names":false,"suffix":""},{"dropping-particle":"","family":"Leslie","given":"DOUGLAS L.","non-dropping-particle":"","parse-names":false,"suffix":""},{"dropping-particle":"","family":"Sorbero","given":"MARK J.","non-dropping-particle":"","parse-names":false,"suffix":""},{"dropping-particle":"","family":"Bauhoff","given":"SEBASTIAN","non-dropping-particle":"","parse-names":false,"suffix":""},{"dropping-particle":"","family":"Mandell","given":"TODD W.","non-dropping-particle":"","parse-names":false,"suffix":""},{"dropping-particle":"","family":"Dick","given":"ANDREW W.","non-dropping-particle":"","parse-names":false,"suffix":""}],"container-title":"Milbank Quarterly","id":"ITEM-1","issue":"3","issued":{"date-parts":[["2015","9","1"]]},"page":"561-583","publisher":"Wiley/Blackwell (10.1111)","title":"Where Is Buprenorphine Dispensed to Treat Opioid Use Disorders? The Role of Private Offices, Opioid Treatment Programs, and Substance Abuse Treatment Facilities in Urban and Rural Counties","type":"article-journal","volume":"93"},"uris":["http://www.mendeley.com/documents/?uuid=06d8a484-63cd-45b8-acd7-9dadd2563d9a"]}],"mendeley":{"formattedCitation":"&lt;sup&gt;3&lt;/sup&gt;","plainTextFormattedCitation":"3","previouslyFormattedCitation":"&lt;sup&gt;3&lt;/sup&gt;"},"properties":{"noteIndex":0},"schema":"https://github.com/citation-style-language/schema/raw/master/csl-citation.json"}</w:instrText>
+              <w:instrText>ADDIN CSL_CITATION {"citationItems":[{"id":"ITEM-1","itemData":{"DOI":"10.2105/AJPH.2015.302664","ISSN":"0090-0036","author":[{"dropping-particle":"","family":"Jones","given":"Christopher M","non-dropping-particle":"","parse-names":false,"suffix":""},{"dropping-particle":"","family":"Campopiano","given":"Melinda","non-dropping-particle":"","parse-names":false,"suffix":""},{"dropping-particle":"","family":"Baldwin","given":"Grant","non-dropping-particle":"","parse-names":false,"suffix":""},{"dropping-particle":"","family":"McCance-Katz","given":"Elinore","non-dropping-particle":"","parse-names":false,"suffix":""}],"container-title":"American Journal of Public Health","id":"ITEM-1","issue":"8","issued":{"date-parts":[["2015","8"]]},"page":"e55-e63","title":"National and State Treatment Need and Capacity for Opioid Agonist Medication-Assisted Treatment","type":"article-journal","volume":"105"},"uris":["http://www.mendeley.com/documents/?uuid=7a24d085-21bb-48ff-a4db-7e07ba64eb55"]}],"mendeley":{"formattedCitation":"&lt;sup&gt;1&lt;/sup&gt;","plainTextFormattedCitation":"1","previouslyFormattedCitation":"&lt;sup&gt;1&lt;/sup&gt;"},"properties":{"noteIndex":0},"schema":"https://github.com/citation-style-language/schema/raw/master/csl-citation.json"}</w:instrText>
             </w:r>
             <w:r>
               <w:rPr>
@@ -1251,81 +1224,7 @@
                 <w:vertAlign w:val="superscript"/>
                 <w:lang w:val="en-GB"/>
               </w:rPr>
-              <w:t>3</w:t>
-            </w:r>
-            <w:r>
-              <w:rPr>
-                <w:rFonts w:ascii="Arial" w:hAnsi="Arial" w:cs="Arial"/>
-                <w:sz w:val="20"/>
-                <w:szCs w:val="20"/>
-                <w:lang w:val="en-GB"/>
-              </w:rPr>
-              <w:fldChar w:fldCharType="end"/>
-            </w:r>
-            <w:r>
-              <w:rPr>
-                <w:rFonts w:ascii="Arial" w:hAnsi="Arial" w:cs="Arial"/>
-                <w:sz w:val="20"/>
-                <w:szCs w:val="20"/>
-                <w:lang w:val="en-GB"/>
-              </w:rPr>
-              <w:t xml:space="preserve"> and</w:t>
-            </w:r>
-            <w:r>
-              <w:rPr>
-                <w:rFonts w:ascii="Arial" w:hAnsi="Arial" w:cs="Arial"/>
-                <w:sz w:val="20"/>
-                <w:szCs w:val="20"/>
-                <w:lang w:val="en-GB"/>
-              </w:rPr>
-              <w:t xml:space="preserve"> Jones et al. report 7,887</w:t>
-            </w:r>
-            <w:r>
-              <w:rPr>
-                <w:rFonts w:ascii="Arial" w:hAnsi="Arial" w:cs="Arial"/>
-                <w:sz w:val="20"/>
-                <w:szCs w:val="20"/>
-                <w:lang w:val="en-GB"/>
-              </w:rPr>
-              <w:t>.</w:t>
-            </w:r>
-            <w:r>
-              <w:rPr>
-                <w:rFonts w:ascii="Arial" w:hAnsi="Arial" w:cs="Arial"/>
-                <w:sz w:val="20"/>
-                <w:szCs w:val="20"/>
-                <w:lang w:val="en-GB"/>
-              </w:rPr>
-              <w:fldChar w:fldCharType="begin" w:fldLock="1"/>
-            </w:r>
-            <w:r>
-              <w:rPr>
-                <w:rFonts w:ascii="Arial" w:hAnsi="Arial" w:cs="Arial"/>
-                <w:sz w:val="20"/>
-                <w:szCs w:val="20"/>
-                <w:lang w:val="en-GB"/>
-              </w:rPr>
-              <w:instrText>ADDIN CSL_CITATION {"citationItems":[{"id":"ITEM-1","itemData":{"DOI":"10.2105/AJPH.2015.302664","ISSN":"0090-0036","author":[{"dropping-particle":"","family":"Jones","given":"Christopher M","non-dropping-particle":"","parse-names":false,"suffix":""},{"dropping-particle":"","family":"Campopiano","given":"Melinda","non-dropping-particle":"","parse-names":false,"suffix":""},{"dropping-particle":"","family":"Baldwin","given":"Grant","non-dropping-particle":"","parse-names":false,"suffix":""},{"dropping-particle":"","family":"McCance-Katz","given":"Elinore","non-dropping-particle":"","parse-names":false,"suffix":""}],"container-title":"American Journal of Public Health","id":"ITEM-1","issue":"8","issued":{"date-parts":[["2015","8"]]},"page":"e55-e63","title":"National and State Treatment Need and Capacity for Opioid Agonist Medication-Assisted Treatment","type":"article-journal","volume":"105"},"uris":["http://www.mendeley.com/documents/?uuid=7a24d085-21bb-48ff-a4db-7e07ba64eb55"]}],"mendeley":{"formattedCitation":"&lt;sup&gt;2&lt;/sup&gt;","plainTextFormattedCitation":"2","previouslyFormattedCitation":"&lt;sup&gt;2&lt;/sup&gt;"},"properties":{"noteIndex":0},"schema":"https://github.com/citation-style-language/schema/raw/master/csl-citation.json"}</w:instrText>
-            </w:r>
-            <w:r>
-              <w:rPr>
-                <w:rFonts w:ascii="Arial" w:hAnsi="Arial" w:cs="Arial"/>
-                <w:sz w:val="20"/>
-                <w:szCs w:val="20"/>
-                <w:lang w:val="en-GB"/>
-              </w:rPr>
-              <w:fldChar w:fldCharType="separate"/>
-            </w:r>
-            <w:r>
-              <w:rPr>
-                <w:rFonts w:ascii="Arial" w:hAnsi="Arial" w:cs="Arial"/>
-                <w:noProof/>
-                <w:sz w:val="20"/>
-                <w:szCs w:val="20"/>
-                <w:vertAlign w:val="superscript"/>
-                <w:lang w:val="en-GB"/>
-              </w:rPr>
-              <w:t>2</w:t>
+              <w:t>1</w:t>
             </w:r>
             <w:r>
               <w:rPr>
@@ -1459,7 +1358,7 @@
                 <w:szCs w:val="20"/>
                 <w:lang w:val="en-GB"/>
               </w:rPr>
-              <w:instrText>ADDIN CSL_CITATION {"citationItems":[{"id":"ITEM-1","itemData":{"DOI":"10.2105/AJPH.2015.302664","ISSN":"0090-0036","author":[{"dropping-particle":"","family":"Jones","given":"Christopher M","non-dropping-particle":"","parse-names":false,"suffix":""},{"dropping-particle":"","family":"Campopiano","given":"Melinda","non-dropping-particle":"","parse-names":false,"suffix":""},{"dropping-particle":"","family":"Baldwin","given":"Grant","non-dropping-particle":"","parse-names":false,"suffix":""},{"dropping-particle":"","family":"McCance-Katz","given":"Elinore","non-dropping-particle":"","parse-names":false,"suffix":""}],"container-title":"American Journal of Public Health","id":"ITEM-1","issue":"8","issued":{"date-parts":[["2015","8"]]},"page":"e55-e63","title":"National and State Treatment Need and Capacity for Opioid Agonist Medication-Assisted Treatment","type":"article-journal","volume":"105"},"uris":["http://www.mendeley.com/documents/?uuid=7a24d085-21bb-48ff-a4db-7e07ba64eb55"]}],"mendeley":{"formattedCitation":"&lt;sup&gt;2&lt;/sup&gt;","plainTextFormattedCitation":"2","previouslyFormattedCitation":"&lt;sup&gt;2&lt;/sup&gt;"},"properties":{"noteIndex":0},"schema":"https://github.com/citation-style-language/schema/raw/master/csl-citation.json"}</w:instrText>
+              <w:instrText>ADDIN CSL_CITATION {"citationItems":[{"id":"ITEM-1","itemData":{"DOI":"10.2105/AJPH.2015.302664","ISSN":"0090-0036","author":[{"dropping-particle":"","family":"Jones","given":"Christopher M","non-dropping-particle":"","parse-names":false,"suffix":""},{"dropping-particle":"","family":"Campopiano","given":"Melinda","non-dropping-particle":"","parse-names":false,"suffix":""},{"dropping-particle":"","family":"Baldwin","given":"Grant","non-dropping-particle":"","parse-names":false,"suffix":""},{"dropping-particle":"","family":"McCance-Katz","given":"Elinore","non-dropping-particle":"","parse-names":false,"suffix":""}],"container-title":"American Journal of Public Health","id":"ITEM-1","issue":"8","issued":{"date-parts":[["2015","8"]]},"page":"e55-e63","title":"National and State Treatment Need and Capacity for Opioid Agonist Medication-Assisted Treatment","type":"article-journal","volume":"105"},"uris":["http://www.mendeley.com/documents/?uuid=7a24d085-21bb-48ff-a4db-7e07ba64eb55"]}],"mendeley":{"formattedCitation":"&lt;sup&gt;1&lt;/sup&gt;","plainTextFormattedCitation":"1","previouslyFormattedCitation":"&lt;sup&gt;1&lt;/sup&gt;"},"properties":{"noteIndex":0},"schema":"https://github.com/citation-style-language/schema/raw/master/csl-citation.json"}</w:instrText>
             </w:r>
             <w:r>
               <w:rPr>
@@ -1479,90 +1378,90 @@
                 <w:vertAlign w:val="superscript"/>
                 <w:lang w:val="en-GB"/>
               </w:rPr>
+              <w:t>1</w:t>
+            </w:r>
+            <w:r>
+              <w:rPr>
+                <w:rFonts w:ascii="Arial" w:hAnsi="Arial" w:cs="Arial"/>
+                <w:sz w:val="20"/>
+                <w:szCs w:val="20"/>
+                <w:lang w:val="en-GB"/>
+              </w:rPr>
+              <w:fldChar w:fldCharType="end"/>
+            </w:r>
+            <w:r>
+              <w:rPr>
+                <w:rFonts w:ascii="Arial" w:hAnsi="Arial" w:cs="Arial"/>
+                <w:sz w:val="20"/>
+                <w:szCs w:val="20"/>
+                <w:lang w:val="en-GB"/>
+              </w:rPr>
+              <w:t xml:space="preserve"> and</w:t>
+            </w:r>
+            <w:r>
+              <w:rPr>
+                <w:rFonts w:ascii="Arial" w:hAnsi="Arial" w:cs="Arial"/>
+                <w:sz w:val="20"/>
+                <w:szCs w:val="20"/>
+                <w:lang w:val="en-GB"/>
+              </w:rPr>
+              <w:t xml:space="preserve"> </w:t>
+            </w:r>
+            <w:r>
+              <w:rPr>
+                <w:rFonts w:ascii="Arial" w:hAnsi="Arial" w:cs="Arial"/>
+                <w:sz w:val="20"/>
+                <w:szCs w:val="20"/>
+                <w:lang w:val="en-GB"/>
+              </w:rPr>
+              <w:t>Stein et al. report 10,771</w:t>
+            </w:r>
+            <w:r>
+              <w:rPr>
+                <w:rFonts w:ascii="Arial" w:hAnsi="Arial" w:cs="Arial"/>
+                <w:sz w:val="20"/>
+                <w:szCs w:val="20"/>
+                <w:lang w:val="en-GB"/>
+              </w:rPr>
+              <w:t>.</w:t>
+            </w:r>
+            <w:r>
+              <w:rPr>
+                <w:rFonts w:ascii="Arial" w:hAnsi="Arial" w:cs="Arial"/>
+                <w:sz w:val="20"/>
+                <w:szCs w:val="20"/>
+                <w:lang w:val="en-GB"/>
+              </w:rPr>
+              <w:fldChar w:fldCharType="begin" w:fldLock="1"/>
+            </w:r>
+            <w:r>
+              <w:rPr>
+                <w:rFonts w:ascii="Arial" w:hAnsi="Arial" w:cs="Arial"/>
+                <w:sz w:val="20"/>
+                <w:szCs w:val="20"/>
+                <w:lang w:val="en-GB"/>
+              </w:rPr>
+              <w:instrText>ADDIN CSL_CITATION {"citationItems":[{"id":"ITEM-1","itemData":{"DOI":"10.1111/1468-0009.12137","ISSN":"0887378X","author":[{"dropping-particle":"","family":"Stein","given":"BRADLEY D.","non-dropping-particle":"","parse-names":false,"suffix":""},{"dropping-particle":"","family":"Pacula","given":"ROSALIE LICCARDO","non-dropping-particle":"","parse-names":false,"suffix":""},{"dropping-particle":"","family":"Gordon","given":"ADAM J.","non-dropping-particle":"","parse-names":false,"suffix":""},{"dropping-particle":"","family":"Burns","given":"RACHEL M.","non-dropping-particle":"","parse-names":false,"suffix":""},{"dropping-particle":"","family":"Leslie","given":"DOUGLAS L.","non-dropping-particle":"","parse-names":false,"suffix":""},{"dropping-particle":"","family":"Sorbero","given":"MARK J.","non-dropping-particle":"","parse-names":false,"suffix":""},{"dropping-particle":"","family":"Bauhoff","given":"SEBASTIAN","non-dropping-particle":"","parse-names":false,"suffix":""},{"dropping-particle":"","family":"Mandell","given":"TODD W.","non-dropping-particle":"","parse-names":false,"suffix":""},{"dropping-particle":"","family":"Dick","given":"ANDREW W.","non-dropping-particle":"","parse-names":false,"suffix":""}],"container-title":"Milbank Quarterly","id":"ITEM-1","issue":"3","issued":{"date-parts":[["2015","9","1"]]},"page":"561-583","publisher":"Wiley/Blackwell (10.1111)","title":"Where Is Buprenorphine Dispensed to Treat Opioid Use Disorders? The Role of Private Offices, Opioid Treatment Programs, and Substance Abuse Treatment Facilities in Urban and Rural Counties","type":"article-journal","volume":"93"},"uris":["http://www.mendeley.com/documents/?uuid=06d8a484-63cd-45b8-acd7-9dadd2563d9a"]}],"mendeley":{"formattedCitation":"&lt;sup&gt;2&lt;/sup&gt;","plainTextFormattedCitation":"2","previouslyFormattedCitation":"&lt;sup&gt;2&lt;/sup&gt;"},"properties":{"noteIndex":0},"schema":"https://github.com/citation-style-language/schema/raw/master/csl-citation.json"}</w:instrText>
+            </w:r>
+            <w:r>
+              <w:rPr>
+                <w:rFonts w:ascii="Arial" w:hAnsi="Arial" w:cs="Arial"/>
+                <w:sz w:val="20"/>
+                <w:szCs w:val="20"/>
+                <w:lang w:val="en-GB"/>
+              </w:rPr>
+              <w:fldChar w:fldCharType="separate"/>
+            </w:r>
+            <w:r>
+              <w:rPr>
+                <w:rFonts w:ascii="Arial" w:hAnsi="Arial" w:cs="Arial"/>
+                <w:noProof/>
+                <w:sz w:val="20"/>
+                <w:szCs w:val="20"/>
+                <w:vertAlign w:val="superscript"/>
+                <w:lang w:val="en-GB"/>
+              </w:rPr>
               <w:t>2</w:t>
-            </w:r>
-            <w:r>
-              <w:rPr>
-                <w:rFonts w:ascii="Arial" w:hAnsi="Arial" w:cs="Arial"/>
-                <w:sz w:val="20"/>
-                <w:szCs w:val="20"/>
-                <w:lang w:val="en-GB"/>
-              </w:rPr>
-              <w:fldChar w:fldCharType="end"/>
-            </w:r>
-            <w:r>
-              <w:rPr>
-                <w:rFonts w:ascii="Arial" w:hAnsi="Arial" w:cs="Arial"/>
-                <w:sz w:val="20"/>
-                <w:szCs w:val="20"/>
-                <w:lang w:val="en-GB"/>
-              </w:rPr>
-              <w:t xml:space="preserve"> and</w:t>
-            </w:r>
-            <w:r>
-              <w:rPr>
-                <w:rFonts w:ascii="Arial" w:hAnsi="Arial" w:cs="Arial"/>
-                <w:sz w:val="20"/>
-                <w:szCs w:val="20"/>
-                <w:lang w:val="en-GB"/>
-              </w:rPr>
-              <w:t xml:space="preserve"> </w:t>
-            </w:r>
-            <w:r>
-              <w:rPr>
-                <w:rFonts w:ascii="Arial" w:hAnsi="Arial" w:cs="Arial"/>
-                <w:sz w:val="20"/>
-                <w:szCs w:val="20"/>
-                <w:lang w:val="en-GB"/>
-              </w:rPr>
-              <w:t>Stein et al. report 10,771</w:t>
-            </w:r>
-            <w:r>
-              <w:rPr>
-                <w:rFonts w:ascii="Arial" w:hAnsi="Arial" w:cs="Arial"/>
-                <w:sz w:val="20"/>
-                <w:szCs w:val="20"/>
-                <w:lang w:val="en-GB"/>
-              </w:rPr>
-              <w:t>.</w:t>
-            </w:r>
-            <w:r>
-              <w:rPr>
-                <w:rFonts w:ascii="Arial" w:hAnsi="Arial" w:cs="Arial"/>
-                <w:sz w:val="20"/>
-                <w:szCs w:val="20"/>
-                <w:lang w:val="en-GB"/>
-              </w:rPr>
-              <w:fldChar w:fldCharType="begin" w:fldLock="1"/>
-            </w:r>
-            <w:r>
-              <w:rPr>
-                <w:rFonts w:ascii="Arial" w:hAnsi="Arial" w:cs="Arial"/>
-                <w:sz w:val="20"/>
-                <w:szCs w:val="20"/>
-                <w:lang w:val="en-GB"/>
-              </w:rPr>
-              <w:instrText>ADDIN CSL_CITATION {"citationItems":[{"id":"ITEM-1","itemData":{"DOI":"10.1111/1468-0009.12137","ISSN":"0887378X","author":[{"dropping-particle":"","family":"Stein","given":"BRADLEY D.","non-dropping-particle":"","parse-names":false,"suffix":""},{"dropping-particle":"","family":"Pacula","given":"ROSALIE LICCARDO","non-dropping-particle":"","parse-names":false,"suffix":""},{"dropping-particle":"","family":"Gordon","given":"ADAM J.","non-dropping-particle":"","parse-names":false,"suffix":""},{"dropping-particle":"","family":"Burns","given":"RACHEL M.","non-dropping-particle":"","parse-names":false,"suffix":""},{"dropping-particle":"","family":"Leslie","given":"DOUGLAS L.","non-dropping-particle":"","parse-names":false,"suffix":""},{"dropping-particle":"","family":"Sorbero","given":"MARK J.","non-dropping-particle":"","parse-names":false,"suffix":""},{"dropping-particle":"","family":"Bauhoff","given":"SEBASTIAN","non-dropping-particle":"","parse-names":false,"suffix":""},{"dropping-particle":"","family":"Mandell","given":"TODD W.","non-dropping-particle":"","parse-names":false,"suffix":""},{"dropping-particle":"","family":"Dick","given":"ANDREW W.","non-dropping-particle":"","parse-names":false,"suffix":""}],"container-title":"Milbank Quarterly","id":"ITEM-1","issue":"3","issued":{"date-parts":[["2015","9","1"]]},"page":"561-583","publisher":"Wiley/Blackwell (10.1111)","title":"Where Is Buprenorphine Dispensed to Treat Opioid Use Disorders? The Role of Private Offices, Opioid Treatment Programs, and Substance Abuse Treatment Facilities in Urban and Rural Counties","type":"article-journal","volume":"93"},"uris":["http://www.mendeley.com/documents/?uuid=06d8a484-63cd-45b8-acd7-9dadd2563d9a"]}],"mendeley":{"formattedCitation":"&lt;sup&gt;3&lt;/sup&gt;","plainTextFormattedCitation":"3","previouslyFormattedCitation":"&lt;sup&gt;3&lt;/sup&gt;"},"properties":{"noteIndex":0},"schema":"https://github.com/citation-style-language/schema/raw/master/csl-citation.json"}</w:instrText>
-            </w:r>
-            <w:r>
-              <w:rPr>
-                <w:rFonts w:ascii="Arial" w:hAnsi="Arial" w:cs="Arial"/>
-                <w:sz w:val="20"/>
-                <w:szCs w:val="20"/>
-                <w:lang w:val="en-GB"/>
-              </w:rPr>
-              <w:fldChar w:fldCharType="separate"/>
-            </w:r>
-            <w:r>
-              <w:rPr>
-                <w:rFonts w:ascii="Arial" w:hAnsi="Arial" w:cs="Arial"/>
-                <w:noProof/>
-                <w:sz w:val="20"/>
-                <w:szCs w:val="20"/>
-                <w:vertAlign w:val="superscript"/>
-                <w:lang w:val="en-GB"/>
-              </w:rPr>
-              <w:t>3</w:t>
             </w:r>
             <w:r>
               <w:rPr>
@@ -1734,7 +1633,7 @@
                 <w:szCs w:val="20"/>
                 <w:lang w:val="en-GB"/>
               </w:rPr>
-              <w:instrText>ADDIN CSL_CITATION {"citationItems":[{"id":"ITEM-1","itemData":{"DOI":"10.1016/j.jsat.2010.05.004","ISSN":"0740-5472","author":[{"dropping-particle":"","family":"Arfken","given":"Cynthia L","non-dropping-particle":"","parse-names":false,"suffix":""},{"dropping-particle":"","family":"Ph","given":"D","non-dropping-particle":"","parse-names":false,"suffix":""},{"dropping-particle":"","family":"Johanson","given":"Chris-ellyn","non-dropping-particle":"","parse-names":false,"suffix":""},{"dropping-particle":"","family":"Ph","given":"D","non-dropping-particle":"","parse-names":false,"suffix":""},{"dropping-particle":"","family":"Menza","given":"Salvatore","non-dropping-particle":"","parse-names":false,"suffix":""},{"dropping-particle":"","family":"S","given":"M","non-dropping-particle":"","parse-names":false,"suffix":""},{"dropping-particle":"","family":"Schuster","given":"Charles Roberts","non-dropping-particle":"","parse-names":false,"suffix":""},{"dropping-particle":"","family":"Ph","given":"D","non-dropping-particle":"","parse-names":false,"suffix":""}],"container-title":"Journal of Substance Abuse Treatment","id":"ITEM-1","issue":"2","issued":{"date-parts":[["2010"]]},"page":"96-104","publisher":"Elsevier Inc.","title":"Expanding treatment capacity for opioid dependence with office-based treatment with buprenorphine : National surveys of physicians","type":"article-journal","volume":"39"},"uris":["http://www.mendeley.com/documents/?uuid=0d0a901c-ae97-4ce9-97e2-f83562c8bd11"]}],"mendeley":{"formattedCitation":"&lt;sup&gt;5&lt;/sup&gt;","plainTextFormattedCitation":"5","previouslyFormattedCitation":"&lt;sup&gt;5&lt;/sup&gt;"},"properties":{"noteIndex":0},"schema":"https://github.com/citation-style-language/schema/raw/master/csl-citation.json"}</w:instrText>
+              <w:instrText>ADDIN CSL_CITATION {"citationItems":[{"id":"ITEM-1","itemData":{"DOI":"10.1016/j.jsat.2010.05.004","ISSN":"0740-5472","author":[{"dropping-particle":"","family":"Arfken","given":"Cynthia L","non-dropping-particle":"","parse-names":false,"suffix":""},{"dropping-particle":"","family":"Ph","given":"D","non-dropping-particle":"","parse-names":false,"suffix":""},{"dropping-particle":"","family":"Johanson","given":"Chris-ellyn","non-dropping-particle":"","parse-names":false,"suffix":""},{"dropping-particle":"","family":"Ph","given":"D","non-dropping-particle":"","parse-names":false,"suffix":""},{"dropping-particle":"","family":"Menza","given":"Salvatore","non-dropping-particle":"","parse-names":false,"suffix":""},{"dropping-particle":"","family":"S","given":"M","non-dropping-particle":"","parse-names":false,"suffix":""},{"dropping-particle":"","family":"Schuster","given":"Charles Roberts","non-dropping-particle":"","parse-names":false,"suffix":""},{"dropping-particle":"","family":"Ph","given":"D","non-dropping-particle":"","parse-names":false,"suffix":""}],"container-title":"Journal of Substance Abuse Treatment","id":"ITEM-1","issue":"2","issued":{"date-parts":[["2010"]]},"page":"96-104","publisher":"Elsevier Inc.","title":"Expanding treatment capacity for opioid dependence with office-based treatment with buprenorphine : National surveys of physicians","type":"article-journal","volume":"39"},"uris":["http://www.mendeley.com/documents/?uuid=0d0a901c-ae97-4ce9-97e2-f83562c8bd11"]}],"mendeley":{"formattedCitation":"&lt;sup&gt;4&lt;/sup&gt;","plainTextFormattedCitation":"4","previouslyFormattedCitation":"&lt;sup&gt;4&lt;/sup&gt;"},"properties":{"noteIndex":0},"schema":"https://github.com/citation-style-language/schema/raw/master/csl-citation.json"}</w:instrText>
             </w:r>
             <w:r>
               <w:rPr>
@@ -1754,7 +1653,7 @@
                 <w:vertAlign w:val="superscript"/>
                 <w:lang w:val="en-GB"/>
               </w:rPr>
-              <w:t>5</w:t>
+              <w:t>4</w:t>
             </w:r>
             <w:r>
               <w:rPr>
@@ -1790,7 +1689,7 @@
                 <w:szCs w:val="20"/>
                 <w:lang w:val="en-GB"/>
               </w:rPr>
-              <w:instrText>ADDIN CSL_CITATION {"citationItems":[{"id":"ITEM-1","itemData":{"DOI":"10.2105/AJPH.2015.302664","ISSN":"0090-0036","author":[{"dropping-particle":"","family":"Jones","given":"Christopher M","non-dropping-particle":"","parse-names":false,"suffix":""},{"dropping-particle":"","family":"Campopiano","given":"Melinda","non-dropping-particle":"","parse-names":false,"suffix":""},{"dropping-particle":"","family":"Baldwin","given":"Grant","non-dropping-particle":"","parse-names":false,"suffix":""},{"dropping-particle":"","family":"McCance-Katz","given":"Elinore","non-dropping-particle":"","parse-names":false,"suffix":""}],"container-title":"American Journal of Public Health","id":"ITEM-1","issue":"8","issued":{"date-parts":[["2015","8"]]},"page":"e55-e63","title":"National and State Treatment Need and Capacity for Opioid Agonist Medication-Assisted Treatment","type":"article-journal","volume":"105"},"uris":["http://www.mendeley.com/documents/?uuid=7a24d085-21bb-48ff-a4db-7e07ba64eb55"]}],"mendeley":{"formattedCitation":"&lt;sup&gt;2&lt;/sup&gt;","plainTextFormattedCitation":"2","previouslyFormattedCitation":"&lt;sup&gt;2&lt;/sup&gt;"},"properties":{"noteIndex":0},"schema":"https://github.com/citation-style-language/schema/raw/master/csl-citation.json"}</w:instrText>
+              <w:instrText>ADDIN CSL_CITATION {"citationItems":[{"id":"ITEM-1","itemData":{"DOI":"10.2105/AJPH.2015.302664","ISSN":"0090-0036","author":[{"dropping-particle":"","family":"Jones","given":"Christopher M","non-dropping-particle":"","parse-names":false,"suffix":""},{"dropping-particle":"","family":"Campopiano","given":"Melinda","non-dropping-particle":"","parse-names":false,"suffix":""},{"dropping-particle":"","family":"Baldwin","given":"Grant","non-dropping-particle":"","parse-names":false,"suffix":""},{"dropping-particle":"","family":"McCance-Katz","given":"Elinore","non-dropping-particle":"","parse-names":false,"suffix":""}],"container-title":"American Journal of Public Health","id":"ITEM-1","issue":"8","issued":{"date-parts":[["2015","8"]]},"page":"e55-e63","title":"National and State Treatment Need and Capacity for Opioid Agonist Medication-Assisted Treatment","type":"article-journal","volume":"105"},"uris":["http://www.mendeley.com/documents/?uuid=7a24d085-21bb-48ff-a4db-7e07ba64eb55"]}],"mendeley":{"formattedCitation":"&lt;sup&gt;1&lt;/sup&gt;","plainTextFormattedCitation":"1","previouslyFormattedCitation":"&lt;sup&gt;1&lt;/sup&gt;"},"properties":{"noteIndex":0},"schema":"https://github.com/citation-style-language/schema/raw/master/csl-citation.json"}</w:instrText>
             </w:r>
             <w:r>
               <w:rPr>
@@ -1810,63 +1709,63 @@
                 <w:vertAlign w:val="superscript"/>
                 <w:lang w:val="en-GB"/>
               </w:rPr>
+              <w:t>1</w:t>
+            </w:r>
+            <w:r>
+              <w:rPr>
+                <w:rFonts w:ascii="Arial" w:hAnsi="Arial" w:cs="Arial"/>
+                <w:sz w:val="20"/>
+                <w:szCs w:val="20"/>
+                <w:lang w:val="en-GB"/>
+              </w:rPr>
+              <w:fldChar w:fldCharType="end"/>
+            </w:r>
+            <w:r>
+              <w:rPr>
+                <w:rFonts w:ascii="Arial" w:hAnsi="Arial" w:cs="Arial"/>
+                <w:sz w:val="20"/>
+                <w:szCs w:val="20"/>
+                <w:lang w:val="en-GB"/>
+              </w:rPr>
+              <w:t xml:space="preserve"> Stein et al. report 13,896.</w:t>
+            </w:r>
+            <w:r>
+              <w:rPr>
+                <w:rFonts w:ascii="Arial" w:hAnsi="Arial" w:cs="Arial"/>
+                <w:sz w:val="20"/>
+                <w:szCs w:val="20"/>
+                <w:lang w:val="en-GB"/>
+              </w:rPr>
+              <w:fldChar w:fldCharType="begin" w:fldLock="1"/>
+            </w:r>
+            <w:r>
+              <w:rPr>
+                <w:rFonts w:ascii="Arial" w:hAnsi="Arial" w:cs="Arial"/>
+                <w:sz w:val="20"/>
+                <w:szCs w:val="20"/>
+                <w:lang w:val="en-GB"/>
+              </w:rPr>
+              <w:instrText>ADDIN CSL_CITATION {"citationItems":[{"id":"ITEM-1","itemData":{"DOI":"10.1111/1468-0009.12137","ISSN":"0887378X","author":[{"dropping-particle":"","family":"Stein","given":"BRADLEY D.","non-dropping-particle":"","parse-names":false,"suffix":""},{"dropping-particle":"","family":"Pacula","given":"ROSALIE LICCARDO","non-dropping-particle":"","parse-names":false,"suffix":""},{"dropping-particle":"","family":"Gordon","given":"ADAM J.","non-dropping-particle":"","parse-names":false,"suffix":""},{"dropping-particle":"","family":"Burns","given":"RACHEL M.","non-dropping-particle":"","parse-names":false,"suffix":""},{"dropping-particle":"","family":"Leslie","given":"DOUGLAS L.","non-dropping-particle":"","parse-names":false,"suffix":""},{"dropping-particle":"","family":"Sorbero","given":"MARK J.","non-dropping-particle":"","parse-names":false,"suffix":""},{"dropping-particle":"","family":"Bauhoff","given":"SEBASTIAN","non-dropping-particle":"","parse-names":false,"suffix":""},{"dropping-particle":"","family":"Mandell","given":"TODD W.","non-dropping-particle":"","parse-names":false,"suffix":""},{"dropping-particle":"","family":"Dick","given":"ANDREW W.","non-dropping-particle":"","parse-names":false,"suffix":""}],"container-title":"Milbank Quarterly","id":"ITEM-1","issue":"3","issued":{"date-parts":[["2015","9","1"]]},"page":"561-583","publisher":"Wiley/Blackwell (10.1111)","title":"Where Is Buprenorphine Dispensed to Treat Opioid Use Disorders? The Role of Private Offices, Opioid Treatment Programs, and Substance Abuse Treatment Facilities in Urban and Rural Counties","type":"article-journal","volume":"93"},"uris":["http://www.mendeley.com/documents/?uuid=06d8a484-63cd-45b8-acd7-9dadd2563d9a"]}],"mendeley":{"formattedCitation":"&lt;sup&gt;2&lt;/sup&gt;","plainTextFormattedCitation":"2","previouslyFormattedCitation":"&lt;sup&gt;2&lt;/sup&gt;"},"properties":{"noteIndex":0},"schema":"https://github.com/citation-style-language/schema/raw/master/csl-citation.json"}</w:instrText>
+            </w:r>
+            <w:r>
+              <w:rPr>
+                <w:rFonts w:ascii="Arial" w:hAnsi="Arial" w:cs="Arial"/>
+                <w:sz w:val="20"/>
+                <w:szCs w:val="20"/>
+                <w:lang w:val="en-GB"/>
+              </w:rPr>
+              <w:fldChar w:fldCharType="separate"/>
+            </w:r>
+            <w:r>
+              <w:rPr>
+                <w:rFonts w:ascii="Arial" w:hAnsi="Arial" w:cs="Arial"/>
+                <w:noProof/>
+                <w:sz w:val="20"/>
+                <w:szCs w:val="20"/>
+                <w:vertAlign w:val="superscript"/>
+                <w:lang w:val="en-GB"/>
+              </w:rPr>
               <w:t>2</w:t>
-            </w:r>
-            <w:r>
-              <w:rPr>
-                <w:rFonts w:ascii="Arial" w:hAnsi="Arial" w:cs="Arial"/>
-                <w:sz w:val="20"/>
-                <w:szCs w:val="20"/>
-                <w:lang w:val="en-GB"/>
-              </w:rPr>
-              <w:fldChar w:fldCharType="end"/>
-            </w:r>
-            <w:r>
-              <w:rPr>
-                <w:rFonts w:ascii="Arial" w:hAnsi="Arial" w:cs="Arial"/>
-                <w:sz w:val="20"/>
-                <w:szCs w:val="20"/>
-                <w:lang w:val="en-GB"/>
-              </w:rPr>
-              <w:t xml:space="preserve"> Stein et al. report 13,896.</w:t>
-            </w:r>
-            <w:r>
-              <w:rPr>
-                <w:rFonts w:ascii="Arial" w:hAnsi="Arial" w:cs="Arial"/>
-                <w:sz w:val="20"/>
-                <w:szCs w:val="20"/>
-                <w:lang w:val="en-GB"/>
-              </w:rPr>
-              <w:fldChar w:fldCharType="begin" w:fldLock="1"/>
-            </w:r>
-            <w:r>
-              <w:rPr>
-                <w:rFonts w:ascii="Arial" w:hAnsi="Arial" w:cs="Arial"/>
-                <w:sz w:val="20"/>
-                <w:szCs w:val="20"/>
-                <w:lang w:val="en-GB"/>
-              </w:rPr>
-              <w:instrText>ADDIN CSL_CITATION {"citationItems":[{"id":"ITEM-1","itemData":{"DOI":"10.1111/1468-0009.12137","ISSN":"0887378X","author":[{"dropping-particle":"","family":"Stein","given":"BRADLEY D.","non-dropping-particle":"","parse-names":false,"suffix":""},{"dropping-particle":"","family":"Pacula","given":"ROSALIE LICCARDO","non-dropping-particle":"","parse-names":false,"suffix":""},{"dropping-particle":"","family":"Gordon","given":"ADAM J.","non-dropping-particle":"","parse-names":false,"suffix":""},{"dropping-particle":"","family":"Burns","given":"RACHEL M.","non-dropping-particle":"","parse-names":false,"suffix":""},{"dropping-particle":"","family":"Leslie","given":"DOUGLAS L.","non-dropping-particle":"","parse-names":false,"suffix":""},{"dropping-particle":"","family":"Sorbero","given":"MARK J.","non-dropping-particle":"","parse-names":false,"suffix":""},{"dropping-particle":"","family":"Bauhoff","given":"SEBASTIAN","non-dropping-particle":"","parse-names":false,"suffix":""},{"dropping-particle":"","family":"Mandell","given":"TODD W.","non-dropping-particle":"","parse-names":false,"suffix":""},{"dropping-particle":"","family":"Dick","given":"ANDREW W.","non-dropping-particle":"","parse-names":false,"suffix":""}],"container-title":"Milbank Quarterly","id":"ITEM-1","issue":"3","issued":{"date-parts":[["2015","9","1"]]},"page":"561-583","publisher":"Wiley/Blackwell (10.1111)","title":"Where Is Buprenorphine Dispensed to Treat Opioid Use Disorders? The Role of Private Offices, Opioid Treatment Programs, and Substance Abuse Treatment Facilities in Urban and Rural Counties","type":"article-journal","volume":"93"},"uris":["http://www.mendeley.com/documents/?uuid=06d8a484-63cd-45b8-acd7-9dadd2563d9a"]}],"mendeley":{"formattedCitation":"&lt;sup&gt;3&lt;/sup&gt;","plainTextFormattedCitation":"3","previouslyFormattedCitation":"&lt;sup&gt;3&lt;/sup&gt;"},"properties":{"noteIndex":0},"schema":"https://github.com/citation-style-language/schema/raw/master/csl-citation.json"}</w:instrText>
-            </w:r>
-            <w:r>
-              <w:rPr>
-                <w:rFonts w:ascii="Arial" w:hAnsi="Arial" w:cs="Arial"/>
-                <w:sz w:val="20"/>
-                <w:szCs w:val="20"/>
-                <w:lang w:val="en-GB"/>
-              </w:rPr>
-              <w:fldChar w:fldCharType="separate"/>
-            </w:r>
-            <w:r>
-              <w:rPr>
-                <w:rFonts w:ascii="Arial" w:hAnsi="Arial" w:cs="Arial"/>
-                <w:noProof/>
-                <w:sz w:val="20"/>
-                <w:szCs w:val="20"/>
-                <w:vertAlign w:val="superscript"/>
-                <w:lang w:val="en-GB"/>
-              </w:rPr>
-              <w:t>3</w:t>
             </w:r>
             <w:r>
               <w:rPr>
@@ -1991,7 +1890,7 @@
                 <w:szCs w:val="20"/>
                 <w:lang w:val="en-GB"/>
               </w:rPr>
-              <w:instrText>ADDIN CSL_CITATION {"citationItems":[{"id":"ITEM-1","itemData":{"DOI":"10.2105/AJPH.2015.302664","ISSN":"0090-0036","author":[{"dropping-particle":"","family":"Jones","given":"Christopher M","non-dropping-particle":"","parse-names":false,"suffix":""},{"dropping-particle":"","family":"Campopiano","given":"Melinda","non-dropping-particle":"","parse-names":false,"suffix":""},{"dropping-particle":"","family":"Baldwin","given":"Grant","non-dropping-particle":"","parse-names":false,"suffix":""},{"dropping-particle":"","family":"McCance-Katz","given":"Elinore","non-dropping-particle":"","parse-names":false,"suffix":""}],"container-title":"American Journal of Public Health","id":"ITEM-1","issue":"8","issued":{"date-parts":[["2015","8"]]},"page":"e55-e63","title":"National and State Treatment Need and Capacity for Opioid Agonist Medication-Assisted Treatment","type":"article-journal","volume":"105"},"uris":["http://www.mendeley.com/documents/?uuid=7a24d085-21bb-48ff-a4db-7e07ba64eb55"]}],"mendeley":{"formattedCitation":"&lt;sup&gt;2&lt;/sup&gt;","plainTextFormattedCitation":"2","previouslyFormattedCitation":"&lt;sup&gt;2&lt;/sup&gt;"},"properties":{"noteIndex":0},"schema":"https://github.com/citation-style-language/schema/raw/master/csl-citation.json"}</w:instrText>
+              <w:instrText>ADDIN CSL_CITATION {"citationItems":[{"id":"ITEM-1","itemData":{"DOI":"10.2105/AJPH.2015.302664","ISSN":"0090-0036","author":[{"dropping-particle":"","family":"Jones","given":"Christopher M","non-dropping-particle":"","parse-names":false,"suffix":""},{"dropping-particle":"","family":"Campopiano","given":"Melinda","non-dropping-particle":"","parse-names":false,"suffix":""},{"dropping-particle":"","family":"Baldwin","given":"Grant","non-dropping-particle":"","parse-names":false,"suffix":""},{"dropping-particle":"","family":"McCance-Katz","given":"Elinore","non-dropping-particle":"","parse-names":false,"suffix":""}],"container-title":"American Journal of Public Health","id":"ITEM-1","issue":"8","issued":{"date-parts":[["2015","8"]]},"page":"e55-e63","title":"National and State Treatment Need and Capacity for Opioid Agonist Medication-Assisted Treatment","type":"article-journal","volume":"105"},"uris":["http://www.mendeley.com/documents/?uuid=7a24d085-21bb-48ff-a4db-7e07ba64eb55"]}],"mendeley":{"formattedCitation":"&lt;sup&gt;1&lt;/sup&gt;","plainTextFormattedCitation":"1","previouslyFormattedCitation":"&lt;sup&gt;1&lt;/sup&gt;"},"properties":{"noteIndex":0},"schema":"https://github.com/citation-style-language/schema/raw/master/csl-citation.json"}</w:instrText>
             </w:r>
             <w:r>
               <w:rPr>
@@ -2011,81 +1910,90 @@
                 <w:vertAlign w:val="superscript"/>
                 <w:lang w:val="en-GB"/>
               </w:rPr>
+              <w:t>1</w:t>
+            </w:r>
+            <w:r>
+              <w:rPr>
+                <w:rFonts w:ascii="Arial" w:hAnsi="Arial" w:cs="Arial"/>
+                <w:sz w:val="20"/>
+                <w:szCs w:val="20"/>
+                <w:lang w:val="en-GB"/>
+              </w:rPr>
+              <w:fldChar w:fldCharType="end"/>
+            </w:r>
+            <w:r>
+              <w:rPr>
+                <w:rFonts w:ascii="Arial" w:hAnsi="Arial" w:cs="Arial"/>
+                <w:sz w:val="20"/>
+                <w:szCs w:val="20"/>
+                <w:lang w:val="en-GB"/>
+              </w:rPr>
+              <w:t xml:space="preserve"> and Stein et al. report </w:t>
+            </w:r>
+            <w:r>
+              <w:rPr>
+                <w:rFonts w:ascii="Arial" w:hAnsi="Arial" w:cs="Arial"/>
+                <w:sz w:val="20"/>
+                <w:szCs w:val="20"/>
+                <w:lang w:val="en-GB"/>
+              </w:rPr>
+              <w:t>16,0</w:t>
+            </w:r>
+            <w:r>
+              <w:rPr>
+                <w:rFonts w:ascii="Arial" w:hAnsi="Arial" w:cs="Arial"/>
+                <w:sz w:val="20"/>
+                <w:szCs w:val="20"/>
+                <w:lang w:val="en-GB"/>
+              </w:rPr>
+              <w:t>27</w:t>
+            </w:r>
+            <w:r>
+              <w:rPr>
+                <w:rFonts w:ascii="Arial" w:hAnsi="Arial" w:cs="Arial"/>
+                <w:sz w:val="20"/>
+                <w:szCs w:val="20"/>
+                <w:lang w:val="en-GB"/>
+              </w:rPr>
+              <w:t>.</w:t>
+            </w:r>
+            <w:r>
+              <w:rPr>
+                <w:rFonts w:ascii="Arial" w:hAnsi="Arial" w:cs="Arial"/>
+                <w:sz w:val="20"/>
+                <w:szCs w:val="20"/>
+                <w:lang w:val="en-GB"/>
+              </w:rPr>
+              <w:fldChar w:fldCharType="begin" w:fldLock="1"/>
+            </w:r>
+            <w:r>
+              <w:rPr>
+                <w:rFonts w:ascii="Arial" w:hAnsi="Arial" w:cs="Arial"/>
+                <w:sz w:val="20"/>
+                <w:szCs w:val="20"/>
+                <w:lang w:val="en-GB"/>
+              </w:rPr>
+              <w:instrText>ADDIN CSL_CITATION {"citationItems":[{"id":"ITEM-1","itemData":{"DOI":"10.1111/1468-0009.12137","ISSN":"0887378X","author":[{"dropping-particle":"","family":"Stein","given":"BRADLEY D.","non-dropping-particle":"","parse-names":false,"suffix":""},{"dropping-particle":"","family":"Pacula","given":"ROSALIE LICCARDO","non-dropping-particle":"","parse-names":false,"suffix":""},{"dropping-particle":"","family":"Gordon","given":"ADAM J.","non-dropping-particle":"","parse-names":false,"suffix":""},{"dropping-particle":"","family":"Burns","given":"RACHEL M.","non-dropping-particle":"","parse-names":false,"suffix":""},{"dropping-particle":"","family":"Leslie","given":"DOUGLAS L.","non-dropping-particle":"","parse-names":false,"suffix":""},{"dropping-particle":"","family":"Sorbero","given":"MARK J.","non-dropping-particle":"","parse-names":false,"suffix":""},{"dropping-particle":"","family":"Bauhoff","given":"SEBASTIAN","non-dropping-particle":"","parse-names":false,"suffix":""},{"dropping-particle":"","family":"Mandell","given":"TODD W.","non-dropping-particle":"","parse-names":false,"suffix":""},{"dropping-particle":"","family":"Dick","given":"ANDREW W.","non-dropping-particle":"","parse-names":false,"suffix":""}],"container-title":"Milbank Quarterly","id":"ITEM-1","issue":"3","issued":{"date-parts":[["2015","9","1"]]},"page":"561-583","publisher":"Wiley/Blackwell (10.1111)","title":"Where Is Buprenorphine Dispensed to Treat Opioid Use Disorders? The Role of Private Offices, Opioid Treatment Programs, and Substance Abuse Treatment Facilities in Urban and Rural Counties","type":"article-journal","volume":"93"},"uris":["http://www.mendeley.com/documents/?uuid=06d8a484-63cd-45b8-acd7-9dadd2563d9a"]}],"mendeley":{"formattedCitation":"&lt;sup&gt;2&lt;/sup&gt;","plainTextFormattedCitation":"2","previouslyFormattedCitation":"&lt;sup&gt;2&lt;/sup&gt;"},"properties":{"noteIndex":0},"schema":"https://github.com/citation-style-language/schema/raw/master/csl-citation.json"}</w:instrText>
+            </w:r>
+            <w:r>
+              <w:rPr>
+                <w:rFonts w:ascii="Arial" w:hAnsi="Arial" w:cs="Arial"/>
+                <w:sz w:val="20"/>
+                <w:szCs w:val="20"/>
+                <w:lang w:val="en-GB"/>
+              </w:rPr>
+              <w:fldChar w:fldCharType="separate"/>
+            </w:r>
+            <w:r>
+              <w:rPr>
+                <w:rFonts w:ascii="Arial" w:hAnsi="Arial" w:cs="Arial"/>
+                <w:noProof/>
+                <w:sz w:val="20"/>
+                <w:szCs w:val="20"/>
+                <w:vertAlign w:val="superscript"/>
+                <w:lang w:val="en-GB"/>
+              </w:rPr>
               <w:t>2</w:t>
-            </w:r>
-            <w:r>
-              <w:rPr>
-                <w:rFonts w:ascii="Arial" w:hAnsi="Arial" w:cs="Arial"/>
-                <w:sz w:val="20"/>
-                <w:szCs w:val="20"/>
-                <w:lang w:val="en-GB"/>
-              </w:rPr>
-              <w:fldChar w:fldCharType="end"/>
-            </w:r>
-            <w:r>
-              <w:rPr>
-                <w:rFonts w:ascii="Arial" w:hAnsi="Arial" w:cs="Arial"/>
-                <w:sz w:val="20"/>
-                <w:szCs w:val="20"/>
-                <w:lang w:val="en-GB"/>
-              </w:rPr>
-              <w:t xml:space="preserve"> and Stein et al. report </w:t>
-            </w:r>
-            <w:r>
-              <w:rPr>
-                <w:rFonts w:ascii="Arial" w:hAnsi="Arial" w:cs="Arial"/>
-                <w:sz w:val="20"/>
-                <w:szCs w:val="20"/>
-                <w:lang w:val="en-GB"/>
-              </w:rPr>
-              <w:t>17,785</w:t>
-            </w:r>
-            <w:r>
-              <w:rPr>
-                <w:rFonts w:ascii="Arial" w:hAnsi="Arial" w:cs="Arial"/>
-                <w:sz w:val="20"/>
-                <w:szCs w:val="20"/>
-                <w:lang w:val="en-GB"/>
-              </w:rPr>
-              <w:t>.</w:t>
-            </w:r>
-            <w:r>
-              <w:rPr>
-                <w:rFonts w:ascii="Arial" w:hAnsi="Arial" w:cs="Arial"/>
-                <w:sz w:val="20"/>
-                <w:szCs w:val="20"/>
-                <w:lang w:val="en-GB"/>
-              </w:rPr>
-              <w:fldChar w:fldCharType="begin" w:fldLock="1"/>
-            </w:r>
-            <w:r>
-              <w:rPr>
-                <w:rFonts w:ascii="Arial" w:hAnsi="Arial" w:cs="Arial"/>
-                <w:sz w:val="20"/>
-                <w:szCs w:val="20"/>
-                <w:lang w:val="en-GB"/>
-              </w:rPr>
-              <w:instrText>ADDIN CSL_CITATION {"citationItems":[{"id":"ITEM-1","itemData":{"DOI":"10.1111/1468-0009.12137","ISSN":"0887378X","author":[{"dropping-particle":"","family":"Stein","given":"BRADLEY D.","non-dropping-particle":"","parse-names":false,"suffix":""},{"dropping-particle":"","family":"Pacula","given":"ROSALIE LICCARDO","non-dropping-particle":"","parse-names":false,"suffix":""},{"dropping-particle":"","family":"Gordon","given":"ADAM J.","non-dropping-particle":"","parse-names":false,"suffix":""},{"dropping-particle":"","family":"Burns","given":"RACHEL M.","non-dropping-particle":"","parse-names":false,"suffix":""},{"dropping-particle":"","family":"Leslie","given":"DOUGLAS L.","non-dropping-particle":"","parse-names":false,"suffix":""},{"dropping-particle":"","family":"Sorbero","given":"MARK J.","non-dropping-particle":"","parse-names":false,"suffix":""},{"dropping-particle":"","family":"Bauhoff","given":"SEBASTIAN","non-dropping-particle":"","parse-names":false,"suffix":""},{"dropping-particle":"","family":"Mandell","given":"TODD W.","non-dropping-particle":"","parse-names":false,"suffix":""},{"dropping-particle":"","family":"Dick","given":"ANDREW W.","non-dropping-particle":"","parse-names":false,"suffix":""}],"container-title":"Milbank Quarterly","id":"ITEM-1","issue":"3","issued":{"date-parts":[["2015","9","1"]]},"page":"561-583","publisher":"Wiley/Blackwell (10.1111)","title":"Where Is Buprenorphine Dispensed to Treat Opioid Use Disorders? The Role of Private Offices, Opioid Treatment Programs, and Substance Abuse Treatment Facilities in Urban and Rural Counties","type":"article-journal","volume":"93"},"uris":["http://www.mendeley.com/documents/?uuid=06d8a484-63cd-45b8-acd7-9dadd2563d9a"]}],"mendeley":{"formattedCitation":"&lt;sup&gt;3&lt;/sup&gt;","plainTextFormattedCitation":"3","previouslyFormattedCitation":"&lt;sup&gt;3&lt;/sup&gt;"},"properties":{"noteIndex":0},"schema":"https://github.com/citation-style-language/schema/raw/master/csl-citation.json"}</w:instrText>
-            </w:r>
-            <w:r>
-              <w:rPr>
-                <w:rFonts w:ascii="Arial" w:hAnsi="Arial" w:cs="Arial"/>
-                <w:sz w:val="20"/>
-                <w:szCs w:val="20"/>
-                <w:lang w:val="en-GB"/>
-              </w:rPr>
-              <w:fldChar w:fldCharType="separate"/>
-            </w:r>
-            <w:r>
-              <w:rPr>
-                <w:rFonts w:ascii="Arial" w:hAnsi="Arial" w:cs="Arial"/>
-                <w:noProof/>
-                <w:sz w:val="20"/>
-                <w:szCs w:val="20"/>
-                <w:vertAlign w:val="superscript"/>
-                <w:lang w:val="en-GB"/>
-              </w:rPr>
-              <w:t>3</w:t>
             </w:r>
             <w:r>
               <w:rPr>
@@ -2192,7 +2100,16 @@
                 <w:szCs w:val="20"/>
                 <w:lang w:val="en-GB"/>
               </w:rPr>
-              <w:t>The average of the following was used: Jones et al. report 15,608</w:t>
+              <w:t xml:space="preserve">The average of the following was used: Jones et al. report </w:t>
+            </w:r>
+            <w:r>
+              <w:rPr>
+                <w:rFonts w:ascii="Arial" w:hAnsi="Arial" w:cs="Arial"/>
+                <w:sz w:val="20"/>
+                <w:szCs w:val="20"/>
+                <w:lang w:val="en-GB"/>
+              </w:rPr>
+              <w:t>17,785</w:t>
             </w:r>
             <w:r>
               <w:rPr>
@@ -2210,7 +2127,7 @@
                 <w:szCs w:val="20"/>
                 <w:lang w:val="en-GB"/>
               </w:rPr>
-              <w:instrText>ADDIN CSL_CITATION {"citationItems":[{"id":"ITEM-1","itemData":{"DOI":"10.2105/AJPH.2015.302664","ISSN":"0090-0036","author":[{"dropping-particle":"","family":"Jones","given":"Christopher M","non-dropping-particle":"","parse-names":false,"suffix":""},{"dropping-particle":"","family":"Campopiano","given":"Melinda","non-dropping-particle":"","parse-names":false,"suffix":""},{"dropping-particle":"","family":"Baldwin","given":"Grant","non-dropping-particle":"","parse-names":false,"suffix":""},{"dropping-particle":"","family":"McCance-Katz","given":"Elinore","non-dropping-particle":"","parse-names":false,"suffix":""}],"container-title":"American Journal of Public Health","id":"ITEM-1","issue":"8","issued":{"date-parts":[["2015","8"]]},"page":"e55-e63","title":"National and State Treatment Need and Capacity for Opioid Agonist Medication-Assisted Treatment","type":"article-journal","volume":"105"},"uris":["http://www.mendeley.com/documents/?uuid=7a24d085-21bb-48ff-a4db-7e07ba64eb55"]}],"mendeley":{"formattedCitation":"&lt;sup&gt;2&lt;/sup&gt;","plainTextFormattedCitation":"2","previouslyFormattedCitation":"&lt;sup&gt;2&lt;/sup&gt;"},"properties":{"noteIndex":0},"schema":"https://github.com/citation-style-language/schema/raw/master/csl-citation.json"}</w:instrText>
+              <w:instrText>ADDIN CSL_CITATION {"citationItems":[{"id":"ITEM-1","itemData":{"DOI":"10.2105/AJPH.2015.302664","ISSN":"0090-0036","author":[{"dropping-particle":"","family":"Jones","given":"Christopher M","non-dropping-particle":"","parse-names":false,"suffix":""},{"dropping-particle":"","family":"Campopiano","given":"Melinda","non-dropping-particle":"","parse-names":false,"suffix":""},{"dropping-particle":"","family":"Baldwin","given":"Grant","non-dropping-particle":"","parse-names":false,"suffix":""},{"dropping-particle":"","family":"McCance-Katz","given":"Elinore","non-dropping-particle":"","parse-names":false,"suffix":""}],"container-title":"American Journal of Public Health","id":"ITEM-1","issue":"8","issued":{"date-parts":[["2015","8"]]},"page":"e55-e63","title":"National and State Treatment Need and Capacity for Opioid Agonist Medication-Assisted Treatment","type":"article-journal","volume":"105"},"uris":["http://www.mendeley.com/documents/?uuid=7a24d085-21bb-48ff-a4db-7e07ba64eb55"]}],"mendeley":{"formattedCitation":"&lt;sup&gt;1&lt;/sup&gt;","plainTextFormattedCitation":"1","previouslyFormattedCitation":"&lt;sup&gt;1&lt;/sup&gt;"},"properties":{"noteIndex":0},"schema":"https://github.com/citation-style-language/schema/raw/master/csl-citation.json"}</w:instrText>
             </w:r>
             <w:r>
               <w:rPr>
@@ -2230,81 +2147,81 @@
                 <w:vertAlign w:val="superscript"/>
                 <w:lang w:val="en-GB"/>
               </w:rPr>
+              <w:t>1</w:t>
+            </w:r>
+            <w:r>
+              <w:rPr>
+                <w:rFonts w:ascii="Arial" w:hAnsi="Arial" w:cs="Arial"/>
+                <w:sz w:val="20"/>
+                <w:szCs w:val="20"/>
+                <w:lang w:val="en-GB"/>
+              </w:rPr>
+              <w:fldChar w:fldCharType="end"/>
+            </w:r>
+            <w:r>
+              <w:rPr>
+                <w:rFonts w:ascii="Arial" w:hAnsi="Arial" w:cs="Arial"/>
+                <w:sz w:val="20"/>
+                <w:szCs w:val="20"/>
+                <w:lang w:val="en-GB"/>
+              </w:rPr>
+              <w:t xml:space="preserve"> and Stein et al. report </w:t>
+            </w:r>
+            <w:r>
+              <w:rPr>
+                <w:rFonts w:ascii="Arial" w:hAnsi="Arial" w:cs="Arial"/>
+                <w:sz w:val="20"/>
+                <w:szCs w:val="20"/>
+                <w:lang w:val="en-GB"/>
+              </w:rPr>
+              <w:t>18,262</w:t>
+            </w:r>
+            <w:r>
+              <w:rPr>
+                <w:rFonts w:ascii="Arial" w:hAnsi="Arial" w:cs="Arial"/>
+                <w:sz w:val="20"/>
+                <w:szCs w:val="20"/>
+                <w:lang w:val="en-GB"/>
+              </w:rPr>
+              <w:t>.</w:t>
+            </w:r>
+            <w:r>
+              <w:rPr>
+                <w:rFonts w:ascii="Arial" w:hAnsi="Arial" w:cs="Arial"/>
+                <w:sz w:val="20"/>
+                <w:szCs w:val="20"/>
+                <w:lang w:val="en-GB"/>
+              </w:rPr>
+              <w:fldChar w:fldCharType="begin" w:fldLock="1"/>
+            </w:r>
+            <w:r>
+              <w:rPr>
+                <w:rFonts w:ascii="Arial" w:hAnsi="Arial" w:cs="Arial"/>
+                <w:sz w:val="20"/>
+                <w:szCs w:val="20"/>
+                <w:lang w:val="en-GB"/>
+              </w:rPr>
+              <w:instrText>ADDIN CSL_CITATION {"citationItems":[{"id":"ITEM-1","itemData":{"DOI":"10.1111/1468-0009.12137","ISSN":"0887378X","author":[{"dropping-particle":"","family":"Stein","given":"BRADLEY D.","non-dropping-particle":"","parse-names":false,"suffix":""},{"dropping-particle":"","family":"Pacula","given":"ROSALIE LICCARDO","non-dropping-particle":"","parse-names":false,"suffix":""},{"dropping-particle":"","family":"Gordon","given":"ADAM J.","non-dropping-particle":"","parse-names":false,"suffix":""},{"dropping-particle":"","family":"Burns","given":"RACHEL M.","non-dropping-particle":"","parse-names":false,"suffix":""},{"dropping-particle":"","family":"Leslie","given":"DOUGLAS L.","non-dropping-particle":"","parse-names":false,"suffix":""},{"dropping-particle":"","family":"Sorbero","given":"MARK J.","non-dropping-particle":"","parse-names":false,"suffix":""},{"dropping-particle":"","family":"Bauhoff","given":"SEBASTIAN","non-dropping-particle":"","parse-names":false,"suffix":""},{"dropping-particle":"","family":"Mandell","given":"TODD W.","non-dropping-particle":"","parse-names":false,"suffix":""},{"dropping-particle":"","family":"Dick","given":"ANDREW W.","non-dropping-particle":"","parse-names":false,"suffix":""}],"container-title":"Milbank Quarterly","id":"ITEM-1","issue":"3","issued":{"date-parts":[["2015","9","1"]]},"page":"561-583","publisher":"Wiley/Blackwell (10.1111)","title":"Where Is Buprenorphine Dispensed to Treat Opioid Use Disorders? The Role of Private Offices, Opioid Treatment Programs, and Substance Abuse Treatment Facilities in Urban and Rural Counties","type":"article-journal","volume":"93"},"uris":["http://www.mendeley.com/documents/?uuid=06d8a484-63cd-45b8-acd7-9dadd2563d9a"]}],"mendeley":{"formattedCitation":"&lt;sup&gt;2&lt;/sup&gt;","plainTextFormattedCitation":"2","previouslyFormattedCitation":"&lt;sup&gt;2&lt;/sup&gt;"},"properties":{"noteIndex":0},"schema":"https://github.com/citation-style-language/schema/raw/master/csl-citation.json"}</w:instrText>
+            </w:r>
+            <w:r>
+              <w:rPr>
+                <w:rFonts w:ascii="Arial" w:hAnsi="Arial" w:cs="Arial"/>
+                <w:sz w:val="20"/>
+                <w:szCs w:val="20"/>
+                <w:lang w:val="en-GB"/>
+              </w:rPr>
+              <w:fldChar w:fldCharType="separate"/>
+            </w:r>
+            <w:r>
+              <w:rPr>
+                <w:rFonts w:ascii="Arial" w:hAnsi="Arial" w:cs="Arial"/>
+                <w:noProof/>
+                <w:sz w:val="20"/>
+                <w:szCs w:val="20"/>
+                <w:vertAlign w:val="superscript"/>
+                <w:lang w:val="en-GB"/>
+              </w:rPr>
               <w:t>2</w:t>
-            </w:r>
-            <w:r>
-              <w:rPr>
-                <w:rFonts w:ascii="Arial" w:hAnsi="Arial" w:cs="Arial"/>
-                <w:sz w:val="20"/>
-                <w:szCs w:val="20"/>
-                <w:lang w:val="en-GB"/>
-              </w:rPr>
-              <w:fldChar w:fldCharType="end"/>
-            </w:r>
-            <w:r>
-              <w:rPr>
-                <w:rFonts w:ascii="Arial" w:hAnsi="Arial" w:cs="Arial"/>
-                <w:sz w:val="20"/>
-                <w:szCs w:val="20"/>
-                <w:lang w:val="en-GB"/>
-              </w:rPr>
-              <w:t xml:space="preserve"> and Stein et al. report 18,26</w:t>
-            </w:r>
-            <w:r>
-              <w:rPr>
-                <w:rFonts w:ascii="Arial" w:hAnsi="Arial" w:cs="Arial"/>
-                <w:sz w:val="20"/>
-                <w:szCs w:val="20"/>
-                <w:lang w:val="en-GB"/>
-              </w:rPr>
-              <w:t>2</w:t>
-            </w:r>
-            <w:r>
-              <w:rPr>
-                <w:rFonts w:ascii="Arial" w:hAnsi="Arial" w:cs="Arial"/>
-                <w:sz w:val="20"/>
-                <w:szCs w:val="20"/>
-                <w:lang w:val="en-GB"/>
-              </w:rPr>
-              <w:t>.</w:t>
-            </w:r>
-            <w:r>
-              <w:rPr>
-                <w:rFonts w:ascii="Arial" w:hAnsi="Arial" w:cs="Arial"/>
-                <w:sz w:val="20"/>
-                <w:szCs w:val="20"/>
-                <w:lang w:val="en-GB"/>
-              </w:rPr>
-              <w:fldChar w:fldCharType="begin" w:fldLock="1"/>
-            </w:r>
-            <w:r>
-              <w:rPr>
-                <w:rFonts w:ascii="Arial" w:hAnsi="Arial" w:cs="Arial"/>
-                <w:sz w:val="20"/>
-                <w:szCs w:val="20"/>
-                <w:lang w:val="en-GB"/>
-              </w:rPr>
-              <w:instrText>ADDIN CSL_CITATION {"citationItems":[{"id":"ITEM-1","itemData":{"DOI":"10.1111/1468-0009.12137","ISSN":"0887378X","author":[{"dropping-particle":"","family":"Stein","given":"BRADLEY D.","non-dropping-particle":"","parse-names":false,"suffix":""},{"dropping-particle":"","family":"Pacula","given":"ROSALIE LICCARDO","non-dropping-particle":"","parse-names":false,"suffix":""},{"dropping-particle":"","family":"Gordon","given":"ADAM J.","non-dropping-particle":"","parse-names":false,"suffix":""},{"dropping-particle":"","family":"Burns","given":"RACHEL M.","non-dropping-particle":"","parse-names":false,"suffix":""},{"dropping-particle":"","family":"Leslie","given":"DOUGLAS L.","non-dropping-particle":"","parse-names":false,"suffix":""},{"dropping-particle":"","family":"Sorbero","given":"MARK J.","non-dropping-particle":"","parse-names":false,"suffix":""},{"dropping-particle":"","family":"Bauhoff","given":"SEBASTIAN","non-dropping-particle":"","parse-names":false,"suffix":""},{"dropping-particle":"","family":"Mandell","given":"TODD W.","non-dropping-particle":"","parse-names":false,"suffix":""},{"dropping-particle":"","family":"Dick","given":"ANDREW W.","non-dropping-particle":"","parse-names":false,"suffix":""}],"container-title":"Milbank Quarterly","id":"ITEM-1","issue":"3","issued":{"date-parts":[["2015","9","1"]]},"page":"561-583","publisher":"Wiley/Blackwell (10.1111)","title":"Where Is Buprenorphine Dispensed to Treat Opioid Use Disorders? The Role of Private Offices, Opioid Treatment Programs, and Substance Abuse Treatment Facilities in Urban and Rural Counties","type":"article-journal","volume":"93"},"uris":["http://www.mendeley.com/documents/?uuid=06d8a484-63cd-45b8-acd7-9dadd2563d9a"]}],"mendeley":{"formattedCitation":"&lt;sup&gt;3&lt;/sup&gt;","plainTextFormattedCitation":"3","previouslyFormattedCitation":"&lt;sup&gt;3&lt;/sup&gt;"},"properties":{"noteIndex":0},"schema":"https://github.com/citation-style-language/schema/raw/master/csl-citation.json"}</w:instrText>
-            </w:r>
-            <w:r>
-              <w:rPr>
-                <w:rFonts w:ascii="Arial" w:hAnsi="Arial" w:cs="Arial"/>
-                <w:sz w:val="20"/>
-                <w:szCs w:val="20"/>
-                <w:lang w:val="en-GB"/>
-              </w:rPr>
-              <w:fldChar w:fldCharType="separate"/>
-            </w:r>
-            <w:r>
-              <w:rPr>
-                <w:rFonts w:ascii="Arial" w:hAnsi="Arial" w:cs="Arial"/>
-                <w:noProof/>
-                <w:sz w:val="20"/>
-                <w:szCs w:val="20"/>
-                <w:vertAlign w:val="superscript"/>
-                <w:lang w:val="en-GB"/>
-              </w:rPr>
-              <w:t>3</w:t>
             </w:r>
             <w:r>
               <w:rPr>
@@ -2438,7 +2355,7 @@
                 <w:szCs w:val="20"/>
                 <w:lang w:val="en-GB"/>
               </w:rPr>
-              <w:instrText>ADDIN CSL_CITATION {"citationItems":[{"id":"ITEM-1","itemData":{"DOI":"10.2105/AJPH.2015.302664","ISSN":"0090-0036","author":[{"dropping-particle":"","family":"Jones","given":"Christopher M","non-dropping-particle":"","parse-names":false,"suffix":""},{"dropping-particle":"","family":"Campopiano","given":"Melinda","non-dropping-particle":"","parse-names":false,"suffix":""},{"dropping-particle":"","family":"Baldwin","given":"Grant","non-dropping-particle":"","parse-names":false,"suffix":""},{"dropping-particle":"","family":"McCance-Katz","given":"Elinore","non-dropping-particle":"","parse-names":false,"suffix":""}],"container-title":"American Journal of Public Health","id":"ITEM-1","issue":"8","issued":{"date-parts":[["2015","8"]]},"page":"e55-e63","title":"National and State Treatment Need and Capacity for Opioid Agonist Medication-Assisted Treatment","type":"article-journal","volume":"105"},"uris":["http://www.mendeley.com/documents/?uuid=7a24d085-21bb-48ff-a4db-7e07ba64eb55"]}],"mendeley":{"formattedCitation":"&lt;sup&gt;2&lt;/sup&gt;","plainTextFormattedCitation":"2","previouslyFormattedCitation":"&lt;sup&gt;2&lt;/sup&gt;"},"properties":{"noteIndex":0},"schema":"https://github.com/citation-style-language/schema/raw/master/csl-citation.json"}</w:instrText>
+              <w:instrText>ADDIN CSL_CITATION {"citationItems":[{"id":"ITEM-1","itemData":{"DOI":"10.2105/AJPH.2015.302664","ISSN":"0090-0036","author":[{"dropping-particle":"","family":"Jones","given":"Christopher M","non-dropping-particle":"","parse-names":false,"suffix":""},{"dropping-particle":"","family":"Campopiano","given":"Melinda","non-dropping-particle":"","parse-names":false,"suffix":""},{"dropping-particle":"","family":"Baldwin","given":"Grant","non-dropping-particle":"","parse-names":false,"suffix":""},{"dropping-particle":"","family":"McCance-Katz","given":"Elinore","non-dropping-particle":"","parse-names":false,"suffix":""}],"container-title":"American Journal of Public Health","id":"ITEM-1","issue":"8","issued":{"date-parts":[["2015","8"]]},"page":"e55-e63","title":"National and State Treatment Need and Capacity for Opioid Agonist Medication-Assisted Treatment","type":"article-journal","volume":"105"},"uris":["http://www.mendeley.com/documents/?uuid=7a24d085-21bb-48ff-a4db-7e07ba64eb55"]}],"mendeley":{"formattedCitation":"&lt;sup&gt;1&lt;/sup&gt;","plainTextFormattedCitation":"1","previouslyFormattedCitation":"&lt;sup&gt;1&lt;/sup&gt;"},"properties":{"noteIndex":0},"schema":"https://github.com/citation-style-language/schema/raw/master/csl-citation.json"}</w:instrText>
             </w:r>
             <w:r>
               <w:rPr>
@@ -2458,81 +2375,81 @@
                 <w:vertAlign w:val="superscript"/>
                 <w:lang w:val="en-GB"/>
               </w:rPr>
+              <w:t>1</w:t>
+            </w:r>
+            <w:r>
+              <w:rPr>
+                <w:rFonts w:ascii="Arial" w:hAnsi="Arial" w:cs="Arial"/>
+                <w:sz w:val="20"/>
+                <w:szCs w:val="20"/>
+                <w:lang w:val="en-GB"/>
+              </w:rPr>
+              <w:fldChar w:fldCharType="end"/>
+            </w:r>
+            <w:r>
+              <w:rPr>
+                <w:rFonts w:ascii="Arial" w:hAnsi="Arial" w:cs="Arial"/>
+                <w:sz w:val="20"/>
+                <w:szCs w:val="20"/>
+                <w:lang w:val="en-GB"/>
+              </w:rPr>
+              <w:t xml:space="preserve"> and Stein et al. report </w:t>
+            </w:r>
+            <w:r>
+              <w:rPr>
+                <w:rFonts w:ascii="Arial" w:hAnsi="Arial" w:cs="Arial"/>
+                <w:sz w:val="20"/>
+                <w:szCs w:val="20"/>
+                <w:lang w:val="en-GB"/>
+              </w:rPr>
+              <w:t>20,410</w:t>
+            </w:r>
+            <w:r>
+              <w:rPr>
+                <w:rFonts w:ascii="Arial" w:hAnsi="Arial" w:cs="Arial"/>
+                <w:sz w:val="20"/>
+                <w:szCs w:val="20"/>
+                <w:lang w:val="en-GB"/>
+              </w:rPr>
+              <w:t>.</w:t>
+            </w:r>
+            <w:r>
+              <w:rPr>
+                <w:rFonts w:ascii="Arial" w:hAnsi="Arial" w:cs="Arial"/>
+                <w:sz w:val="20"/>
+                <w:szCs w:val="20"/>
+                <w:lang w:val="en-GB"/>
+              </w:rPr>
+              <w:fldChar w:fldCharType="begin" w:fldLock="1"/>
+            </w:r>
+            <w:r>
+              <w:rPr>
+                <w:rFonts w:ascii="Arial" w:hAnsi="Arial" w:cs="Arial"/>
+                <w:sz w:val="20"/>
+                <w:szCs w:val="20"/>
+                <w:lang w:val="en-GB"/>
+              </w:rPr>
+              <w:instrText>ADDIN CSL_CITATION {"citationItems":[{"id":"ITEM-1","itemData":{"DOI":"10.1111/1468-0009.12137","ISSN":"0887378X","author":[{"dropping-particle":"","family":"Stein","given":"BRADLEY D.","non-dropping-particle":"","parse-names":false,"suffix":""},{"dropping-particle":"","family":"Pacula","given":"ROSALIE LICCARDO","non-dropping-particle":"","parse-names":false,"suffix":""},{"dropping-particle":"","family":"Gordon","given":"ADAM J.","non-dropping-particle":"","parse-names":false,"suffix":""},{"dropping-particle":"","family":"Burns","given":"RACHEL M.","non-dropping-particle":"","parse-names":false,"suffix":""},{"dropping-particle":"","family":"Leslie","given":"DOUGLAS L.","non-dropping-particle":"","parse-names":false,"suffix":""},{"dropping-particle":"","family":"Sorbero","given":"MARK J.","non-dropping-particle":"","parse-names":false,"suffix":""},{"dropping-particle":"","family":"Bauhoff","given":"SEBASTIAN","non-dropping-particle":"","parse-names":false,"suffix":""},{"dropping-particle":"","family":"Mandell","given":"TODD W.","non-dropping-particle":"","parse-names":false,"suffix":""},{"dropping-particle":"","family":"Dick","given":"ANDREW W.","non-dropping-particle":"","parse-names":false,"suffix":""}],"container-title":"Milbank Quarterly","id":"ITEM-1","issue":"3","issued":{"date-parts":[["2015","9","1"]]},"page":"561-583","publisher":"Wiley/Blackwell (10.1111)","title":"Where Is Buprenorphine Dispensed to Treat Opioid Use Disorders? The Role of Private Offices, Opioid Treatment Programs, and Substance Abuse Treatment Facilities in Urban and Rural Counties","type":"article-journal","volume":"93"},"uris":["http://www.mendeley.com/documents/?uuid=06d8a484-63cd-45b8-acd7-9dadd2563d9a"]}],"mendeley":{"formattedCitation":"&lt;sup&gt;2&lt;/sup&gt;","plainTextFormattedCitation":"2","previouslyFormattedCitation":"&lt;sup&gt;2&lt;/sup&gt;"},"properties":{"noteIndex":0},"schema":"https://github.com/citation-style-language/schema/raw/master/csl-citation.json"}</w:instrText>
+            </w:r>
+            <w:r>
+              <w:rPr>
+                <w:rFonts w:ascii="Arial" w:hAnsi="Arial" w:cs="Arial"/>
+                <w:sz w:val="20"/>
+                <w:szCs w:val="20"/>
+                <w:lang w:val="en-GB"/>
+              </w:rPr>
+              <w:fldChar w:fldCharType="separate"/>
+            </w:r>
+            <w:r>
+              <w:rPr>
+                <w:rFonts w:ascii="Arial" w:hAnsi="Arial" w:cs="Arial"/>
+                <w:noProof/>
+                <w:sz w:val="20"/>
+                <w:szCs w:val="20"/>
+                <w:vertAlign w:val="superscript"/>
+                <w:lang w:val="en-GB"/>
+              </w:rPr>
               <w:t>2</w:t>
-            </w:r>
-            <w:r>
-              <w:rPr>
-                <w:rFonts w:ascii="Arial" w:hAnsi="Arial" w:cs="Arial"/>
-                <w:sz w:val="20"/>
-                <w:szCs w:val="20"/>
-                <w:lang w:val="en-GB"/>
-              </w:rPr>
-              <w:fldChar w:fldCharType="end"/>
-            </w:r>
-            <w:r>
-              <w:rPr>
-                <w:rFonts w:ascii="Arial" w:hAnsi="Arial" w:cs="Arial"/>
-                <w:sz w:val="20"/>
-                <w:szCs w:val="20"/>
-                <w:lang w:val="en-GB"/>
-              </w:rPr>
-              <w:t xml:space="preserve"> and Stein et al. report </w:t>
-            </w:r>
-            <w:r>
-              <w:rPr>
-                <w:rFonts w:ascii="Arial" w:hAnsi="Arial" w:cs="Arial"/>
-                <w:sz w:val="20"/>
-                <w:szCs w:val="20"/>
-                <w:lang w:val="en-GB"/>
-              </w:rPr>
-              <w:t>20,410</w:t>
-            </w:r>
-            <w:r>
-              <w:rPr>
-                <w:rFonts w:ascii="Arial" w:hAnsi="Arial" w:cs="Arial"/>
-                <w:sz w:val="20"/>
-                <w:szCs w:val="20"/>
-                <w:lang w:val="en-GB"/>
-              </w:rPr>
-              <w:t>.</w:t>
-            </w:r>
-            <w:r>
-              <w:rPr>
-                <w:rFonts w:ascii="Arial" w:hAnsi="Arial" w:cs="Arial"/>
-                <w:sz w:val="20"/>
-                <w:szCs w:val="20"/>
-                <w:lang w:val="en-GB"/>
-              </w:rPr>
-              <w:fldChar w:fldCharType="begin" w:fldLock="1"/>
-            </w:r>
-            <w:r>
-              <w:rPr>
-                <w:rFonts w:ascii="Arial" w:hAnsi="Arial" w:cs="Arial"/>
-                <w:sz w:val="20"/>
-                <w:szCs w:val="20"/>
-                <w:lang w:val="en-GB"/>
-              </w:rPr>
-              <w:instrText>ADDIN CSL_CITATION {"citationItems":[{"id":"ITEM-1","itemData":{"DOI":"10.1111/1468-0009.12137","ISSN":"0887378X","author":[{"dropping-particle":"","family":"Stein","given":"BRADLEY D.","non-dropping-particle":"","parse-names":false,"suffix":""},{"dropping-particle":"","family":"Pacula","given":"ROSALIE LICCARDO","non-dropping-particle":"","parse-names":false,"suffix":""},{"dropping-particle":"","family":"Gordon","given":"ADAM J.","non-dropping-particle":"","parse-names":false,"suffix":""},{"dropping-particle":"","family":"Burns","given":"RACHEL M.","non-dropping-particle":"","parse-names":false,"suffix":""},{"dropping-particle":"","family":"Leslie","given":"DOUGLAS L.","non-dropping-particle":"","parse-names":false,"suffix":""},{"dropping-particle":"","family":"Sorbero","given":"MARK J.","non-dropping-particle":"","parse-names":false,"suffix":""},{"dropping-particle":"","family":"Bauhoff","given":"SEBASTIAN","non-dropping-particle":"","parse-names":false,"suffix":""},{"dropping-particle":"","family":"Mandell","given":"TODD W.","non-dropping-particle":"","parse-names":false,"suffix":""},{"dropping-particle":"","family":"Dick","given":"ANDREW W.","non-dropping-particle":"","parse-names":false,"suffix":""}],"container-title":"Milbank Quarterly","id":"ITEM-1","issue":"3","issued":{"date-parts":[["2015","9","1"]]},"page":"561-583","publisher":"Wiley/Blackwell (10.1111)","title":"Where Is Buprenorphine Dispensed to Treat Opioid Use Disorders? The Role of Private Offices, Opioid Treatment Programs, and Substance Abuse Treatment Facilities in Urban and Rural Counties","type":"article-journal","volume":"93"},"uris":["http://www.mendeley.com/documents/?uuid=06d8a484-63cd-45b8-acd7-9dadd2563d9a"]}],"mendeley":{"formattedCitation":"&lt;sup&gt;3&lt;/sup&gt;","plainTextFormattedCitation":"3","previouslyFormattedCitation":"&lt;sup&gt;3&lt;/sup&gt;"},"properties":{"noteIndex":0},"schema":"https://github.com/citation-style-language/schema/raw/master/csl-citation.json"}</w:instrText>
-            </w:r>
-            <w:r>
-              <w:rPr>
-                <w:rFonts w:ascii="Arial" w:hAnsi="Arial" w:cs="Arial"/>
-                <w:sz w:val="20"/>
-                <w:szCs w:val="20"/>
-                <w:lang w:val="en-GB"/>
-              </w:rPr>
-              <w:fldChar w:fldCharType="separate"/>
-            </w:r>
-            <w:r>
-              <w:rPr>
-                <w:rFonts w:ascii="Arial" w:hAnsi="Arial" w:cs="Arial"/>
-                <w:noProof/>
-                <w:sz w:val="20"/>
-                <w:szCs w:val="20"/>
-                <w:vertAlign w:val="superscript"/>
-                <w:lang w:val="en-GB"/>
-              </w:rPr>
-              <w:t>3</w:t>
             </w:r>
             <w:r>
               <w:rPr>
@@ -2666,7 +2583,7 @@
                 <w:szCs w:val="20"/>
                 <w:lang w:val="en-GB"/>
               </w:rPr>
-              <w:instrText>ADDIN CSL_CITATION {"citationItems":[{"id":"ITEM-1","itemData":{"DOI":"10.2105/AJPH.2015.302664","ISSN":"0090-0036","author":[{"dropping-particle":"","family":"Jones","given":"Christopher M","non-dropping-particle":"","parse-names":false,"suffix":""},{"dropping-particle":"","family":"Campopiano","given":"Melinda","non-dropping-particle":"","parse-names":false,"suffix":""},{"dropping-particle":"","family":"Baldwin","given":"Grant","non-dropping-particle":"","parse-names":false,"suffix":""},{"dropping-particle":"","family":"McCance-Katz","given":"Elinore","non-dropping-particle":"","parse-names":false,"suffix":""}],"container-title":"American Journal of Public Health","id":"ITEM-1","issue":"8","issued":{"date-parts":[["2015","8"]]},"page":"e55-e63","title":"National and State Treatment Need and Capacity for Opioid Agonist Medication-Assisted Treatment","type":"article-journal","volume":"105"},"uris":["http://www.mendeley.com/documents/?uuid=7a24d085-21bb-48ff-a4db-7e07ba64eb55"]}],"mendeley":{"formattedCitation":"&lt;sup&gt;2&lt;/sup&gt;","plainTextFormattedCitation":"2","previouslyFormattedCitation":"&lt;sup&gt;2&lt;/sup&gt;"},"properties":{"noteIndex":0},"schema":"https://github.com/citation-style-language/schema/raw/master/csl-citation.json"}</w:instrText>
+              <w:instrText>ADDIN CSL_CITATION {"citationItems":[{"id":"ITEM-1","itemData":{"DOI":"10.2105/AJPH.2015.302664","ISSN":"0090-0036","author":[{"dropping-particle":"","family":"Jones","given":"Christopher M","non-dropping-particle":"","parse-names":false,"suffix":""},{"dropping-particle":"","family":"Campopiano","given":"Melinda","non-dropping-particle":"","parse-names":false,"suffix":""},{"dropping-particle":"","family":"Baldwin","given":"Grant","non-dropping-particle":"","parse-names":false,"suffix":""},{"dropping-particle":"","family":"McCance-Katz","given":"Elinore","non-dropping-particle":"","parse-names":false,"suffix":""}],"container-title":"American Journal of Public Health","id":"ITEM-1","issue":"8","issued":{"date-parts":[["2015","8"]]},"page":"e55-e63","title":"National and State Treatment Need and Capacity for Opioid Agonist Medication-Assisted Treatment","type":"article-journal","volume":"105"},"uris":["http://www.mendeley.com/documents/?uuid=7a24d085-21bb-48ff-a4db-7e07ba64eb55"]}],"mendeley":{"formattedCitation":"&lt;sup&gt;1&lt;/sup&gt;","plainTextFormattedCitation":"1","previouslyFormattedCitation":"&lt;sup&gt;1&lt;/sup&gt;"},"properties":{"noteIndex":0},"schema":"https://github.com/citation-style-language/schema/raw/master/csl-citation.json"}</w:instrText>
             </w:r>
             <w:r>
               <w:rPr>
@@ -2686,7 +2603,7 @@
                 <w:vertAlign w:val="superscript"/>
                 <w:lang w:val="en-GB"/>
               </w:rPr>
-              <w:t>2</w:t>
+              <w:t>1</w:t>
             </w:r>
             <w:r>
               <w:rPr>
@@ -2811,7 +2728,7 @@
                 <w:szCs w:val="20"/>
                 <w:lang w:val="en-GB"/>
               </w:rPr>
-              <w:instrText>ADDIN CSL_CITATION {"citationItems":[{"id":"ITEM-1","itemData":{"DOI":"10.15288/jsad.2015.76.644","ISSN":"19384114","PMID":"26098042","abstract":"Objective: The U.S. Food and Drug Administration’s approval of buprenorphine in 2002 expanded options for treating opioid use disorder (OUD). Physicians who intend to treat OUD patients with buprenorphine must seek a waiver to prescribe it, which may contribute to state-by-state variation in the supply of waivered physicians. Method: This study integrates data extracted from the U.S. Drug Enforcement Agency’s database of waivered physicians with state-level indicators of the macro environment, health-related resources, and treatment demand. Results: In December 2013, the average state had 8.0 waivered physicians per 100,000 residents (SD = 5.2). Large regional differences between states in the Northeast relative to states in the Midwest, South, and West were observed. The percentage of residents covered by Medicaid as well as the population-adjusted availability of opioid treatment programs and substance use disorder treatment facilities were positively associated with buprenorphine physician supply. Buprenorphine physician supply was positively correlated with states’ rates of overdose deaths, suggesting that physicians may seek the waiver in response to the magnitude of the opioid problem in their state. Conclusions: States with greater health-related resources, particularly in terms of the supply of opioid treatment programs and substance use disorder treatment programs, had more waivered physicians in 2013. The fi nding regarding Medicaid coverage suggests that states implementing Medicaid expansion under health reform may experience additional growth in buprenorphine physician supply. However, large regional disparities in the supply of waivered physicians may impede access to care for many Americans with OUD.","author":[{"dropping-particle":"","family":"Knudsen","given":"Hannah K.","non-dropping-particle":"","parse-names":false,"suffix":""}],"container-title":"Journal of Studies on Alcohol and Drugs","id":"ITEM-1","issue":"4","issued":{"date-parts":[["2015"]]},"page":"644-654","title":"The supply of physicians waivered to prescribe buprenorphine for opioid use disorders in the United States: A state-level analysis","type":"article-journal","volume":"76"},"uris":["http://www.mendeley.com/documents/?uuid=71636113-35fb-4121-90ee-7700e740fbd6"]}],"mendeley":{"formattedCitation":"&lt;sup&gt;6&lt;/sup&gt;","plainTextFormattedCitation":"6","previouslyFormattedCitation":"&lt;sup&gt;6&lt;/sup&gt;"},"properties":{"noteIndex":0},"schema":"https://github.com/citation-style-language/schema/raw/master/csl-citation.json"}</w:instrText>
+              <w:instrText>ADDIN CSL_CITATION {"citationItems":[{"id":"ITEM-1","itemData":{"DOI":"10.15288/jsad.2015.76.644","ISSN":"19384114","PMID":"26098042","abstract":"Objective: The U.S. Food and Drug Administration’s approval of buprenorphine in 2002 expanded options for treating opioid use disorder (OUD). Physicians who intend to treat OUD patients with buprenorphine must seek a waiver to prescribe it, which may contribute to state-by-state variation in the supply of waivered physicians. Method: This study integrates data extracted from the U.S. Drug Enforcement Agency’s database of waivered physicians with state-level indicators of the macro environment, health-related resources, and treatment demand. Results: In December 2013, the average state had 8.0 waivered physicians per 100,000 residents (SD = 5.2). Large regional differences between states in the Northeast relative to states in the Midwest, South, and West were observed. The percentage of residents covered by Medicaid as well as the population-adjusted availability of opioid treatment programs and substance use disorder treatment facilities were positively associated with buprenorphine physician supply. Buprenorphine physician supply was positively correlated with states’ rates of overdose deaths, suggesting that physicians may seek the waiver in response to the magnitude of the opioid problem in their state. Conclusions: States with greater health-related resources, particularly in terms of the supply of opioid treatment programs and substance use disorder treatment programs, had more waivered physicians in 2013. The fi nding regarding Medicaid coverage suggests that states implementing Medicaid expansion under health reform may experience additional growth in buprenorphine physician supply. However, large regional disparities in the supply of waivered physicians may impede access to care for many Americans with OUD.","author":[{"dropping-particle":"","family":"Knudsen","given":"Hannah K.","non-dropping-particle":"","parse-names":false,"suffix":""}],"container-title":"Journal of Studies on Alcohol and Drugs","id":"ITEM-1","issue":"4","issued":{"date-parts":[["2015"]]},"page":"644-654","title":"The supply of physicians waivered to prescribe buprenorphine for opioid use disorders in the United States: A state-level analysis","type":"article-journal","volume":"76"},"uris":["http://www.mendeley.com/documents/?uuid=71636113-35fb-4121-90ee-7700e740fbd6"]}],"mendeley":{"formattedCitation":"&lt;sup&gt;5&lt;/sup&gt;","plainTextFormattedCitation":"5","previouslyFormattedCitation":"&lt;sup&gt;5&lt;/sup&gt;"},"properties":{"noteIndex":0},"schema":"https://github.com/citation-style-language/schema/raw/master/csl-citation.json"}</w:instrText>
             </w:r>
             <w:r>
               <w:rPr>
@@ -2831,7 +2748,7 @@
                 <w:vertAlign w:val="superscript"/>
                 <w:lang w:val="en-GB"/>
               </w:rPr>
-              <w:t>6</w:t>
+              <w:t>5</w:t>
             </w:r>
             <w:r>
               <w:rPr>
@@ -3019,7 +2936,7 @@
                 <w:szCs w:val="20"/>
                 <w:lang w:val="en-GB"/>
               </w:rPr>
-              <w:instrText>ADDIN CSL_CITATION {"citationItems":[{"id":"ITEM-1","itemData":{"author":[{"dropping-particle":"","family":"Substance Abuse and Mental Health Services Administration","given":"","non-dropping-particle":"","parse-names":false,"suffix":""}],"id":"ITEM-1","issued":{"date-parts":[["2014"]]},"title":"2014 Buprenorphine Summit: Report of Proceedings","type":"paper-conference"},"uris":["http://www.mendeley.com/documents/?uuid=23e1c86b-4562-4dbe-b019-5606cb1afdf5"]}],"mendeley":{"formattedCitation":"&lt;sup&gt;7&lt;/sup&gt;","plainTextFormattedCitation":"7","previouslyFormattedCitation":"&lt;sup&gt;7&lt;/sup&gt;"},"properties":{"noteIndex":0},"schema":"https://github.com/citation-style-language/schema/raw/master/csl-citation.json"}</w:instrText>
+              <w:instrText>ADDIN CSL_CITATION {"citationItems":[{"id":"ITEM-1","itemData":{"author":[{"dropping-particle":"","family":"Substance Abuse and Mental Health Services Administration","given":"","non-dropping-particle":"","parse-names":false,"suffix":""}],"id":"ITEM-1","issued":{"date-parts":[["2014"]]},"title":"2014 Buprenorphine Summit: Report of Proceedings","type":"paper-conference"},"uris":["http://www.mendeley.com/documents/?uuid=23e1c86b-4562-4dbe-b019-5606cb1afdf5"]}],"mendeley":{"formattedCitation":"&lt;sup&gt;6&lt;/sup&gt;","plainTextFormattedCitation":"6","previouslyFormattedCitation":"&lt;sup&gt;6&lt;/sup&gt;"},"properties":{"noteIndex":0},"schema":"https://github.com/citation-style-language/schema/raw/master/csl-citation.json"}</w:instrText>
             </w:r>
             <w:r>
               <w:rPr>
@@ -3039,7 +2956,7 @@
                 <w:vertAlign w:val="superscript"/>
                 <w:lang w:val="en-GB"/>
               </w:rPr>
-              <w:t>7</w:t>
+              <w:t>6</w:t>
             </w:r>
             <w:r>
               <w:rPr>
@@ -3165,7 +3082,52 @@
                 <w:szCs w:val="20"/>
                 <w:lang w:val="en-GB"/>
               </w:rPr>
-              <w:t xml:space="preserve"> in between. Then, assume the growth rate till the end of </w:t>
+              <w:t xml:space="preserve"> in between. Then, </w:t>
+            </w:r>
+            <w:r>
+              <w:rPr>
+                <w:rFonts w:ascii="Arial" w:hAnsi="Arial" w:cs="Arial"/>
+                <w:sz w:val="20"/>
+                <w:szCs w:val="20"/>
+                <w:lang w:val="en-GB"/>
+              </w:rPr>
+              <w:t xml:space="preserve">we </w:t>
+            </w:r>
+            <w:r>
+              <w:rPr>
+                <w:rFonts w:ascii="Arial" w:hAnsi="Arial" w:cs="Arial"/>
+                <w:sz w:val="20"/>
+                <w:szCs w:val="20"/>
+                <w:lang w:val="en-GB"/>
+              </w:rPr>
+              <w:t xml:space="preserve">assume the growth rate </w:t>
+            </w:r>
+            <w:r>
+              <w:rPr>
+                <w:rFonts w:ascii="Arial" w:hAnsi="Arial" w:cs="Arial"/>
+                <w:sz w:val="20"/>
+                <w:szCs w:val="20"/>
+                <w:lang w:val="en-GB"/>
+              </w:rPr>
+              <w:t>until</w:t>
+            </w:r>
+            <w:r>
+              <w:rPr>
+                <w:rFonts w:ascii="Arial" w:hAnsi="Arial" w:cs="Arial"/>
+                <w:sz w:val="20"/>
+                <w:szCs w:val="20"/>
+                <w:lang w:val="en-GB"/>
+              </w:rPr>
+              <w:t xml:space="preserve"> </w:t>
+            </w:r>
+            <w:r>
+              <w:rPr>
+                <w:rFonts w:ascii="Arial" w:hAnsi="Arial" w:cs="Arial"/>
+                <w:sz w:val="20"/>
+                <w:szCs w:val="20"/>
+                <w:lang w:val="en-GB"/>
+              </w:rPr>
+              <w:t xml:space="preserve">the end of </w:t>
             </w:r>
             <w:r>
               <w:rPr>
@@ -3183,7 +3145,25 @@
                 <w:szCs w:val="20"/>
                 <w:lang w:val="en-GB"/>
               </w:rPr>
-              <w:t xml:space="preserve"> is constant to estimate the complete number by </w:t>
+              <w:t xml:space="preserve"> is constant to estimate the complete number</w:t>
+            </w:r>
+            <w:r>
+              <w:rPr>
+                <w:rFonts w:ascii="Arial" w:hAnsi="Arial" w:cs="Arial"/>
+                <w:sz w:val="20"/>
+                <w:szCs w:val="20"/>
+                <w:lang w:val="en-GB"/>
+              </w:rPr>
+              <w:t>,</w:t>
+            </w:r>
+            <w:r>
+              <w:rPr>
+                <w:rFonts w:ascii="Arial" w:hAnsi="Arial" w:cs="Arial"/>
+                <w:sz w:val="20"/>
+                <w:szCs w:val="20"/>
+                <w:lang w:val="en-GB"/>
+              </w:rPr>
+              <w:t xml:space="preserve"> by </w:t>
             </w:r>
             <w:r>
               <w:rPr>
@@ -3380,7 +3360,7 @@
                 <w:szCs w:val="20"/>
                 <w:lang w:val="en-GB"/>
               </w:rPr>
-              <w:instrText>ADDIN CSL_CITATION {"citationItems":[{"id":"ITEM-1","itemData":{"author":[{"dropping-particle":"","family":"Health and Human Services Department","given":"","non-dropping-particle":"","parse-names":false,"suffix":""}],"id":"ITEM-1","issued":{"date-parts":[["2016"]]},"title":"Medication Assisted Treatment for Opioid Use Disorders","type":"article"},"uris":["http://www.mendeley.com/documents/?uuid=e6a5d88a-ba9d-3bd3-bd23-4db9e82d24cf"]}],"mendeley":{"formattedCitation":"&lt;sup&gt;8&lt;/sup&gt;","plainTextFormattedCitation":"8","previouslyFormattedCitation":"&lt;sup&gt;8&lt;/sup&gt;"},"properties":{"noteIndex":0},"schema":"https://github.com/citation-style-language/schema/raw/master/csl-citation.json"}</w:instrText>
+              <w:instrText>ADDIN CSL_CITATION {"citationItems":[{"id":"ITEM-1","itemData":{"author":[{"dropping-particle":"","family":"Health and Human Services Department","given":"","non-dropping-particle":"","parse-names":false,"suffix":""}],"id":"ITEM-1","issued":{"date-parts":[["2016"]]},"title":"Medication Assisted Treatment for Opioid Use Disorders","type":"article"},"uris":["http://www.mendeley.com/documents/?uuid=e6a5d88a-ba9d-3bd3-bd23-4db9e82d24cf"]}],"mendeley":{"formattedCitation":"&lt;sup&gt;7&lt;/sup&gt;","plainTextFormattedCitation":"7","previouslyFormattedCitation":"&lt;sup&gt;7&lt;/sup&gt;"},"properties":{"noteIndex":0},"schema":"https://github.com/citation-style-language/schema/raw/master/csl-citation.json"}</w:instrText>
             </w:r>
             <w:r>
               <w:rPr>
@@ -3400,7 +3380,7 @@
                 <w:vertAlign w:val="superscript"/>
                 <w:lang w:val="en-GB"/>
               </w:rPr>
-              <w:t>8</w:t>
+              <w:t>7</w:t>
             </w:r>
             <w:r>
               <w:rPr>
@@ -3686,7 +3666,7 @@
                 <w:szCs w:val="20"/>
                 <w:lang w:val="en-GB"/>
               </w:rPr>
-              <w:instrText>ADDIN CSL_CITATION {"citationItems":[{"id":"ITEM-1","itemData":{"author":[{"dropping-particle":"","family":"Health and Human Services Department","given":"","non-dropping-particle":"","parse-names":false,"suffix":""}],"id":"ITEM-1","issued":{"date-parts":[["2016"]]},"title":"Medication Assisted Treatment for Opioid Use Disorders","type":"article"},"uris":["http://www.mendeley.com/documents/?uuid=e6a5d88a-ba9d-3bd3-bd23-4db9e82d24cf"]}],"mendeley":{"formattedCitation":"&lt;sup&gt;8&lt;/sup&gt;","plainTextFormattedCitation":"8","previouslyFormattedCitation":"&lt;sup&gt;8&lt;/sup&gt;"},"properties":{"noteIndex":0},"schema":"https://github.com/citation-style-language/schema/raw/master/csl-citation.json"}</w:instrText>
+              <w:instrText>ADDIN CSL_CITATION {"citationItems":[{"id":"ITEM-1","itemData":{"author":[{"dropping-particle":"","family":"Health and Human Services Department","given":"","non-dropping-particle":"","parse-names":false,"suffix":""}],"id":"ITEM-1","issued":{"date-parts":[["2016"]]},"title":"Medication Assisted Treatment for Opioid Use Disorders","type":"article"},"uris":["http://www.mendeley.com/documents/?uuid=e6a5d88a-ba9d-3bd3-bd23-4db9e82d24cf"]}],"mendeley":{"formattedCitation":"&lt;sup&gt;7&lt;/sup&gt;","plainTextFormattedCitation":"7","previouslyFormattedCitation":"&lt;sup&gt;7&lt;/sup&gt;"},"properties":{"noteIndex":0},"schema":"https://github.com/citation-style-language/schema/raw/master/csl-citation.json"}</w:instrText>
             </w:r>
             <w:r>
               <w:rPr>
@@ -3706,7 +3686,7 @@
                 <w:vertAlign w:val="superscript"/>
                 <w:lang w:val="en-GB"/>
               </w:rPr>
-              <w:t>8</w:t>
+              <w:t>7</w:t>
             </w:r>
             <w:r>
               <w:rPr>
@@ -4034,7 +4014,6 @@
                 <w:szCs w:val="20"/>
                 <w:lang w:val="en-GB"/>
               </w:rPr>
-              <w:lastRenderedPageBreak/>
               <w:t>2017</w:t>
             </w:r>
           </w:p>
@@ -4095,7 +4074,7 @@
                 <w:szCs w:val="20"/>
                 <w:lang w:val="en-GB"/>
               </w:rPr>
-              <w:t>Abraham et al.</w:t>
+              <w:t>Drug Enforcement Administration</w:t>
             </w:r>
             <w:r>
               <w:rPr>
@@ -4113,7 +4092,7 @@
                 <w:szCs w:val="20"/>
                 <w:lang w:val="en-GB"/>
               </w:rPr>
-              <w:instrText>ADDIN CSL_CITATION {"citationItems":[{"id":"ITEM-1","itemData":{"DOI":"10.1007/s13311-019-00814-4","ISSN":"18787479","PMID":"31907876","abstract":"Despite high mortality rates due to opioid overdose and excessive alcohol consumption, medications for the treatment of alcohol and opioid use disorder have not been widely used in the USA. This paper provides an overview of the literature on the availability of alcohol and opioid used disorder medications in the specialty substance use disorder treatment system, other treatment settings and systems, and among providers with a federal waiver to prescribe buprenorphine. We also present the most current data on the availability of alcohol and opioid use disorder medications in the USA. These estimates show steady growth in availability of opioid use disorder medications over the past decade and a decline in availability of alcohol use disorder medications. However, overall use of medications in the USA remains low. In 2017, only 16.3% of specialty treatment programs offered any single medication for alcohol use disorder treatment and 35.5% offered any single medication for opioid use disorder treatment. Availability of buprenorphine-waivered providers has increased significantly since 2002. However, geographic disparities in access to buprenorphine remain. Some of the most promising strategies to increase availability of alcohol and opioid use disorder medications include the following: incorporating substance use disorder training in healthcare education programs, educating the substance use disorder workforce about the benefits of medication treatment, reducing stigma surrounding the use of medications, implementing medications in primary care settings, implementing integrated care models, revising regulations on methadone and buprenorphine, improving health insurance coverage of medications, and developing novel medications for the treatment of substance use disorder.","author":[{"dropping-particle":"","family":"Abraham","given":"Amanda J.","non-dropping-particle":"","parse-names":false,"suffix":""},{"dropping-particle":"","family":"Andrews","given":"Christina M.","non-dropping-particle":"","parse-names":false,"suffix":""},{"dropping-particle":"","family":"Harris","given":"Samantha J.","non-dropping-particle":"","parse-names":false,"suffix":""},{"dropping-particle":"","family":"Friedmann","given":"Peter D.","non-dropping-particle":"","parse-names":false,"suffix":""}],"container-title":"Neurotherapeutics","id":"ITEM-1","issue":"1","issued":{"date-parts":[["2020","1","1"]]},"page":"55-69","publisher":"Springer","title":"Availability of Medications for the Treatment of Alcohol and Opioid Use Disorder in the USA","type":"article","volume":"17"},"uris":["http://www.mendeley.com/documents/?uuid=2a31a5a2-d34f-4daf-92f3-81c659cefe55"]}],"mendeley":{"formattedCitation":"&lt;sup&gt;9&lt;/sup&gt;","plainTextFormattedCitation":"9","previouslyFormattedCitation":"&lt;sup&gt;9&lt;/sup&gt;"},"properties":{"noteIndex":0},"schema":"https://github.com/citation-style-language/schema/raw/master/csl-citation.json"}</w:instrText>
+              <w:instrText>ADDIN CSL_CITATION {"citationItems":[{"id":"ITEM-1","itemData":{"URL":"https://apps.deadiversion.usdoj.gov/RAPR/raprRegistrantPopulationByBusinessActivity.xhtml?jfwid=NCfboB71AH6pTbonosE69q-RY-riTP0dA2Xo0s0R:2#no-back-button","accessed":{"date-parts":[["2022","11","7"]]},"author":[{"dropping-particle":"","family":"U.S. Drug Enforcement Administration Diversion Control Division","given":"","non-dropping-particle":"","parse-names":false,"suffix":""}],"id":"ITEM-1","issued":{"date-parts":[["0"]]},"title":"DEA - Qualifying Practitioners by State","type":"webpage"},"uris":["http://www.mendeley.com/documents/?uuid=fb507642-6bb9-38a4-a7e0-2a34119a4b54"]}],"mendeley":{"formattedCitation":"&lt;sup&gt;8&lt;/sup&gt;","plainTextFormattedCitation":"8","previouslyFormattedCitation":"&lt;sup&gt;8&lt;/sup&gt;"},"properties":{"noteIndex":0},"schema":"https://github.com/citation-style-language/schema/raw/master/csl-citation.json"}</w:instrText>
             </w:r>
             <w:r>
               <w:rPr>
@@ -4133,7 +4112,7 @@
                 <w:vertAlign w:val="superscript"/>
                 <w:lang w:val="en-GB"/>
               </w:rPr>
-              <w:t>9</w:t>
+              <w:t>8</w:t>
             </w:r>
             <w:r>
               <w:rPr>
@@ -4240,16 +4219,7 @@
                 <w:szCs w:val="20"/>
                 <w:lang w:val="en-GB"/>
               </w:rPr>
-              <w:t>Duff</w:t>
-            </w:r>
-            <w:r>
-              <w:rPr>
-                <w:rFonts w:ascii="Arial" w:hAnsi="Arial" w:cs="Arial"/>
-                <w:sz w:val="20"/>
-                <w:szCs w:val="20"/>
-                <w:lang w:val="en-GB"/>
-              </w:rPr>
-              <w:t>.</w:t>
+              <w:t>Drug Enforcement Administration</w:t>
             </w:r>
             <w:r>
               <w:rPr>
@@ -4267,7 +4237,7 @@
                 <w:szCs w:val="20"/>
                 <w:lang w:val="en-GB"/>
               </w:rPr>
-              <w:instrText>ADDIN CSL_CITATION {"citationItems":[{"id":"ITEM-1","itemData":{"abstract":"The article presents a report for the U.S. Congress on the effectiveness, safety, and availability of buprenorphine to address the opioid epidemic in the U.S. Topics include the effectiveness of buprenorphine in the treatment of opioid abuse compared to other treatments, the costs of the opioid epidemic, and Medicare and Medicaid for buprenorphine treatment.","author":[{"dropping-particle":"","family":"Duff","given":"Johnathan H.","non-dropping-particle":"","parse-names":false,"suffix":""}],"container-title":"Congressional Research Service: Report","id":"ITEM-1","issued":{"date-parts":[["2018"]]},"number-of-pages":"1-27","title":"Buprenorphine and the Opioid Crisis: A Primer for Congress","type":"report"},"uris":["http://www.mendeley.com/documents/?uuid=d1e0330f-b7e9-4659-9f89-50efe2c39f05"]}],"mendeley":{"formattedCitation":"&lt;sup&gt;10&lt;/sup&gt;","plainTextFormattedCitation":"10","previouslyFormattedCitation":"&lt;sup&gt;10&lt;/sup&gt;"},"properties":{"noteIndex":0},"schema":"https://github.com/citation-style-language/schema/raw/master/csl-citation.json"}</w:instrText>
+              <w:instrText>ADDIN CSL_CITATION {"citationItems":[{"id":"ITEM-1","itemData":{"URL":"https://apps.deadiversion.usdoj.gov/RAPR/raprRegistrantPopulationByBusinessActivity.xhtml?jfwid=NCfboB71AH6pTbonosE69q-RY-riTP0dA2Xo0s0R:2#no-back-button","accessed":{"date-parts":[["2022","11","7"]]},"author":[{"dropping-particle":"","family":"U.S. Drug Enforcement Administration Diversion Control Division","given":"","non-dropping-particle":"","parse-names":false,"suffix":""}],"id":"ITEM-1","issued":{"date-parts":[["0"]]},"title":"DEA - Qualifying Practitioners by State","type":"webpage"},"uris":["http://www.mendeley.com/documents/?uuid=fb507642-6bb9-38a4-a7e0-2a34119a4b54"]}],"mendeley":{"formattedCitation":"&lt;sup&gt;8&lt;/sup&gt;","plainTextFormattedCitation":"8","previouslyFormattedCitation":"&lt;sup&gt;8&lt;/sup&gt;"},"properties":{"noteIndex":0},"schema":"https://github.com/citation-style-language/schema/raw/master/csl-citation.json"}</w:instrText>
             </w:r>
             <w:r>
               <w:rPr>
@@ -4287,7 +4257,7 @@
                 <w:vertAlign w:val="superscript"/>
                 <w:lang w:val="en-GB"/>
               </w:rPr>
-              <w:t>10</w:t>
+              <w:t>8</w:t>
             </w:r>
             <w:r>
               <w:rPr>
@@ -4394,25 +4364,7 @@
                 <w:szCs w:val="20"/>
                 <w:lang w:val="en-GB"/>
               </w:rPr>
-              <w:t>Duff and Carter r</w:t>
-            </w:r>
-            <w:r>
-              <w:rPr>
-                <w:rFonts w:ascii="Arial" w:hAnsi="Arial" w:cs="Arial"/>
-                <w:sz w:val="20"/>
-                <w:szCs w:val="20"/>
-                <w:lang w:val="en-GB"/>
-              </w:rPr>
-              <w:t>eport 66,800</w:t>
-            </w:r>
-            <w:r>
-              <w:rPr>
-                <w:rFonts w:ascii="Arial" w:hAnsi="Arial" w:cs="Arial"/>
-                <w:sz w:val="20"/>
-                <w:szCs w:val="20"/>
-                <w:lang w:val="en-GB"/>
-              </w:rPr>
-              <w:t xml:space="preserve"> as of June 1, 2019.</w:t>
+              <w:t>Drug Enforcement Administration</w:t>
             </w:r>
             <w:r>
               <w:rPr>
@@ -4430,7 +4382,7 @@
                 <w:szCs w:val="20"/>
                 <w:lang w:val="en-GB"/>
               </w:rPr>
-              <w:instrText>ADDIN CSL_CITATION {"citationItems":[{"id":"ITEM-1","itemData":{"author":[{"dropping-particle":"","family":"Duff","given":"Johnathan H.","non-dropping-particle":"","parse-names":false,"suffix":""},{"dropping-particle":"","family":"Carter","given":"Jameson A.","non-dropping-particle":"","parse-names":false,"suffix":""}],"id":"ITEM-1","issued":{"date-parts":[["2019"]]},"title":"Location of Medication-Assisted Treatment for Opioid Addiction: In Brief","type":"report"},"uris":["http://www.mendeley.com/documents/?uuid=73d10fe9-190b-4ba9-ad14-3e1ac44f994c"]}],"mendeley":{"formattedCitation":"&lt;sup&gt;11&lt;/sup&gt;","plainTextFormattedCitation":"11","previouslyFormattedCitation":"&lt;sup&gt;11&lt;/sup&gt;"},"properties":{"noteIndex":0},"schema":"https://github.com/citation-style-language/schema/raw/master/csl-citation.json"}</w:instrText>
+              <w:instrText>ADDIN CSL_CITATION {"citationItems":[{"id":"ITEM-1","itemData":{"URL":"https://apps.deadiversion.usdoj.gov/RAPR/raprRegistrantPopulationByBusinessActivity.xhtml?jfwid=NCfboB71AH6pTbonosE69q-RY-riTP0dA2Xo0s0R:2#no-back-button","accessed":{"date-parts":[["2022","11","7"]]},"author":[{"dropping-particle":"","family":"U.S. Drug Enforcement Administration Diversion Control Division","given":"","non-dropping-particle":"","parse-names":false,"suffix":""}],"id":"ITEM-1","issued":{"date-parts":[["0"]]},"title":"DEA - Qualifying Practitioners by State","type":"webpage"},"uris":["http://www.mendeley.com/documents/?uuid=fb507642-6bb9-38a4-a7e0-2a34119a4b54"]}],"mendeley":{"formattedCitation":"&lt;sup&gt;8&lt;/sup&gt;","plainTextFormattedCitation":"8","previouslyFormattedCitation":"&lt;sup&gt;8&lt;/sup&gt;"},"properties":{"noteIndex":0},"schema":"https://github.com/citation-style-language/schema/raw/master/csl-citation.json"}</w:instrText>
             </w:r>
             <w:r>
               <w:rPr>
@@ -4450,7 +4402,7 @@
                 <w:vertAlign w:val="superscript"/>
                 <w:lang w:val="en-GB"/>
               </w:rPr>
-              <w:t>11</w:t>
+              <w:t>8</w:t>
             </w:r>
             <w:r>
               <w:rPr>
@@ -4460,98 +4412,6 @@
                 <w:lang w:val="en-GB"/>
               </w:rPr>
               <w:fldChar w:fldCharType="end"/>
-            </w:r>
-            <w:r>
-              <w:rPr>
-                <w:rFonts w:ascii="Arial" w:hAnsi="Arial" w:cs="Arial"/>
-                <w:sz w:val="20"/>
-                <w:szCs w:val="20"/>
-                <w:lang w:val="en-GB"/>
-              </w:rPr>
-              <w:t xml:space="preserve"> </w:t>
-            </w:r>
-            <w:r>
-              <w:rPr>
-                <w:rFonts w:ascii="Arial" w:hAnsi="Arial" w:cs="Arial"/>
-                <w:sz w:val="20"/>
-                <w:szCs w:val="20"/>
-                <w:lang w:val="en-GB"/>
-              </w:rPr>
-              <w:t xml:space="preserve">Partial numbers are used to predict the complete data for the given year. </w:t>
-            </w:r>
-            <w:r>
-              <w:rPr>
-                <w:rFonts w:ascii="Arial" w:hAnsi="Arial" w:cs="Arial"/>
-                <w:sz w:val="20"/>
-                <w:szCs w:val="20"/>
-                <w:lang w:val="en-GB"/>
-              </w:rPr>
-              <w:t>The e</w:t>
-            </w:r>
-            <w:r>
-              <w:rPr>
-                <w:rFonts w:ascii="Arial" w:hAnsi="Arial" w:cs="Arial"/>
-                <w:sz w:val="20"/>
-                <w:szCs w:val="20"/>
-                <w:lang w:val="en-GB"/>
-              </w:rPr>
-              <w:t xml:space="preserve">nd of 2018 and June 1, </w:t>
-            </w:r>
-            <w:proofErr w:type="gramStart"/>
-            <w:r>
-              <w:rPr>
-                <w:rFonts w:ascii="Arial" w:hAnsi="Arial" w:cs="Arial"/>
-                <w:sz w:val="20"/>
-                <w:szCs w:val="20"/>
-                <w:lang w:val="en-GB"/>
-              </w:rPr>
-              <w:t>2019</w:t>
-            </w:r>
-            <w:proofErr w:type="gramEnd"/>
-            <w:r>
-              <w:rPr>
-                <w:rFonts w:ascii="Arial" w:hAnsi="Arial" w:cs="Arial"/>
-                <w:sz w:val="20"/>
-                <w:szCs w:val="20"/>
-                <w:lang w:val="en-GB"/>
-              </w:rPr>
-              <w:t xml:space="preserve"> are selected to calculate the constant growth rate per month, by using the difference between two time points divided by the </w:t>
-            </w:r>
-            <w:r>
-              <w:rPr>
-                <w:rFonts w:ascii="Arial" w:hAnsi="Arial" w:cs="Arial"/>
-                <w:sz w:val="20"/>
-                <w:szCs w:val="20"/>
-                <w:lang w:val="en-GB"/>
-              </w:rPr>
-              <w:t>5</w:t>
-            </w:r>
-            <w:r>
-              <w:rPr>
-                <w:rFonts w:ascii="Arial" w:hAnsi="Arial" w:cs="Arial"/>
-                <w:sz w:val="20"/>
-                <w:szCs w:val="20"/>
-                <w:lang w:val="en-GB"/>
-              </w:rPr>
-              <w:t xml:space="preserve"> months in between. Then, assume the growth rate till the end of the year is constant to estimate the complete number by the end of </w:t>
-            </w:r>
-            <w:r>
-              <w:rPr>
-                <w:rFonts w:ascii="Arial" w:hAnsi="Arial" w:cs="Arial"/>
-                <w:sz w:val="20"/>
-                <w:szCs w:val="20"/>
-                <w:lang w:val="en-GB"/>
-              </w:rPr>
-              <w:t>2019</w:t>
-            </w:r>
-            <w:r>
-              <w:rPr>
-                <w:rFonts w:ascii="Arial" w:hAnsi="Arial" w:cs="Arial"/>
-                <w:sz w:val="20"/>
-                <w:szCs w:val="20"/>
-                <w:lang w:val="en-GB"/>
-              </w:rPr>
-              <w:t>.</w:t>
             </w:r>
           </w:p>
         </w:tc>
@@ -4589,6 +4449,7 @@
                 <w:szCs w:val="20"/>
                 <w:lang w:val="en-GB"/>
               </w:rPr>
+              <w:lastRenderedPageBreak/>
               <w:t>2020</w:t>
             </w:r>
           </w:p>
@@ -4676,7 +4537,7 @@
                 <w:szCs w:val="20"/>
                 <w:lang w:val="en-GB"/>
               </w:rPr>
-              <w:instrText>ADDIN CSL_CITATION {"citationItems":[{"id":"ITEM-1","itemData":{"URL":"https://www.samhsa.gov/medication-assisted-treatment/practitioner-resources/data-program-data","accessed":{"date-parts":[["2022","8","24"]]},"author":[{"dropping-particle":"","family":"Substance Abuse and Mental Health Services Administration","given":"","non-dropping-particle":"","parse-names":false,"suffix":""}],"id":"ITEM-1","issued":{"date-parts":[["2022"]]},"title":"Practitioner and Program Data","type":"webpage"},"uris":["http://www.mendeley.com/documents/?uuid=66d3e00f-c71a-4368-aa03-288d0e69f33c"]}],"mendeley":{"formattedCitation":"&lt;sup&gt;12&lt;/sup&gt;","plainTextFormattedCitation":"12","previouslyFormattedCitation":"&lt;sup&gt;12&lt;/sup&gt;"},"properties":{"noteIndex":0},"schema":"https://github.com/citation-style-language/schema/raw/master/csl-citation.json"}</w:instrText>
+              <w:instrText>ADDIN CSL_CITATION {"citationItems":[{"id":"ITEM-1","itemData":{"URL":"https://www.samhsa.gov/medication-assisted-treatment/practitioner-resources/data-program-data","accessed":{"date-parts":[["2022","8","24"]]},"author":[{"dropping-particle":"","family":"Substance Abuse and Mental Health Services Administration","given":"","non-dropping-particle":"","parse-names":false,"suffix":""}],"id":"ITEM-1","issued":{"date-parts":[["2022"]]},"title":"Practitioner and Program Data","type":"webpage"},"uris":["http://www.mendeley.com/documents/?uuid=a170a3df-e73f-49a6-9af3-b2f114373f7e"]}],"mendeley":{"formattedCitation":"&lt;sup&gt;9&lt;/sup&gt;","plainTextFormattedCitation":"9","previouslyFormattedCitation":"&lt;sup&gt;11&lt;/sup&gt;"},"properties":{"noteIndex":0},"schema":"https://github.com/citation-style-language/schema/raw/master/csl-citation.json"}</w:instrText>
             </w:r>
             <w:r>
               <w:rPr>
@@ -4696,7 +4557,7 @@
                 <w:vertAlign w:val="superscript"/>
                 <w:lang w:val="en-GB"/>
               </w:rPr>
-              <w:t>12</w:t>
+              <w:t>9</w:t>
             </w:r>
             <w:r>
               <w:rPr>
@@ -4714,25 +4575,7 @@
                 <w:szCs w:val="20"/>
                 <w:lang w:val="en-GB"/>
               </w:rPr>
-              <w:t xml:space="preserve"> Note this is updated daily</w:t>
-            </w:r>
-            <w:r>
-              <w:rPr>
-                <w:rFonts w:ascii="Arial" w:hAnsi="Arial" w:cs="Arial"/>
-                <w:sz w:val="20"/>
-                <w:szCs w:val="20"/>
-                <w:lang w:val="en-GB"/>
-              </w:rPr>
-              <w:t>,</w:t>
-            </w:r>
-            <w:r>
-              <w:rPr>
-                <w:rFonts w:ascii="Arial" w:hAnsi="Arial" w:cs="Arial"/>
-                <w:sz w:val="20"/>
-                <w:szCs w:val="20"/>
-                <w:lang w:val="en-GB"/>
-              </w:rPr>
-              <w:t xml:space="preserve"> so prior dates’ numbers cannot be viewed.</w:t>
+              <w:t xml:space="preserve"> </w:t>
             </w:r>
           </w:p>
         </w:tc>
@@ -4848,7 +4691,7 @@
                 <w:szCs w:val="20"/>
                 <w:lang w:val="en-GB"/>
               </w:rPr>
-              <w:instrText>ADDIN CSL_CITATION {"citationItems":[{"id":"ITEM-1","itemData":{"URL":"https://www.samhsa.gov/medication-assisted-treatment/practitioner-resources/data-program-data","accessed":{"date-parts":[["2022","8","24"]]},"author":[{"dropping-particle":"","family":"Substance Abuse and Mental Health Services Administration","given":"","non-dropping-particle":"","parse-names":false,"suffix":""}],"id":"ITEM-1","issued":{"date-parts":[["2022"]]},"title":"Practitioner and Program Data","type":"webpage"},"uris":["http://www.mendeley.com/documents/?uuid=66d3e00f-c71a-4368-aa03-288d0e69f33c"]}],"mendeley":{"formattedCitation":"&lt;sup&gt;12&lt;/sup&gt;","plainTextFormattedCitation":"12","previouslyFormattedCitation":"&lt;sup&gt;12&lt;/sup&gt;"},"properties":{"noteIndex":0},"schema":"https://github.com/citation-style-language/schema/raw/master/csl-citation.json"}</w:instrText>
+              <w:instrText>ADDIN CSL_CITATION {"citationItems":[{"id":"ITEM-1","itemData":{"URL":"https://www.samhsa.gov/medication-assisted-treatment/practitioner-resources/data-program-data","accessed":{"date-parts":[["2022","8","24"]]},"author":[{"dropping-particle":"","family":"Substance Abuse and Mental Health Services Administration","given":"","non-dropping-particle":"","parse-names":false,"suffix":""}],"id":"ITEM-1","issued":{"date-parts":[["2022"]]},"title":"Practitioner and Program Data","type":"webpage"},"uris":["http://www.mendeley.com/documents/?uuid=66d3e00f-c71a-4368-aa03-288d0e69f33c"]}],"mendeley":{"formattedCitation":"&lt;sup&gt;9&lt;/sup&gt;","plainTextFormattedCitation":"9","previouslyFormattedCitation":"&lt;sup&gt;11&lt;/sup&gt;"},"properties":{"noteIndex":0},"schema":"https://github.com/citation-style-language/schema/raw/master/csl-citation.json"}</w:instrText>
             </w:r>
             <w:r>
               <w:rPr>
@@ -4868,7 +4711,7 @@
                 <w:vertAlign w:val="superscript"/>
                 <w:lang w:val="en-GB"/>
               </w:rPr>
-              <w:t>12</w:t>
+              <w:t>9</w:t>
             </w:r>
             <w:r>
               <w:rPr>
@@ -4886,25 +4729,7 @@
                 <w:szCs w:val="20"/>
                 <w:lang w:val="en-GB"/>
               </w:rPr>
-              <w:t xml:space="preserve"> Note this is updated daily</w:t>
-            </w:r>
-            <w:r>
-              <w:rPr>
-                <w:rFonts w:ascii="Arial" w:hAnsi="Arial" w:cs="Arial"/>
-                <w:sz w:val="20"/>
-                <w:szCs w:val="20"/>
-                <w:lang w:val="en-GB"/>
-              </w:rPr>
-              <w:t>,</w:t>
-            </w:r>
-            <w:r>
-              <w:rPr>
-                <w:rFonts w:ascii="Arial" w:hAnsi="Arial" w:cs="Arial"/>
-                <w:sz w:val="20"/>
-                <w:szCs w:val="20"/>
-                <w:lang w:val="en-GB"/>
-              </w:rPr>
-              <w:t xml:space="preserve"> so prior dates’ numbers cannot be viewed.</w:t>
+              <w:t xml:space="preserve"> </w:t>
             </w:r>
           </w:p>
         </w:tc>
@@ -4963,7 +4788,6 @@
         <w:rPr>
           <w:noProof/>
           <w:sz w:val="20"/>
-          <w:szCs w:val="20"/>
         </w:rPr>
       </w:pPr>
       <w:r>
@@ -4991,7 +4815,6 @@
         <w:rPr>
           <w:noProof/>
           <w:sz w:val="20"/>
-          <w:szCs w:val="20"/>
         </w:rPr>
         <w:t xml:space="preserve">1. </w:t>
       </w:r>
@@ -4999,57 +4822,6 @@
         <w:rPr>
           <w:noProof/>
           <w:sz w:val="20"/>
-          <w:szCs w:val="20"/>
-        </w:rPr>
-        <w:tab/>
-        <w:t xml:space="preserve">Kissin W, McLeod C, Sonnefeld J, Stanton A. Experiences of a National Sample of Qualified Addiction Specialists Who Have and Have Not Prescribed Buprenorphine for Opioid Dependence. </w:t>
-      </w:r>
-      <w:r>
-        <w:rPr>
-          <w:i/>
-          <w:iCs/>
-          <w:noProof/>
-          <w:sz w:val="20"/>
-          <w:szCs w:val="20"/>
-        </w:rPr>
-        <w:t>J Addict Dis</w:t>
-      </w:r>
-      <w:r>
-        <w:rPr>
-          <w:noProof/>
-          <w:sz w:val="20"/>
-          <w:szCs w:val="20"/>
-        </w:rPr>
-        <w:t>. 2006;25(4):91-103. doi:10.1300/J069v25n04_09</w:t>
-      </w:r>
-    </w:p>
-    <w:p>
-      <w:pPr>
-        <w:widowControl w:val="0"/>
-        <w:autoSpaceDE w:val="0"/>
-        <w:autoSpaceDN w:val="0"/>
-        <w:adjustRightInd w:val="0"/>
-        <w:spacing w:before="0" w:line="240" w:lineRule="auto"/>
-        <w:ind w:left="640" w:hanging="640"/>
-        <w:rPr>
-          <w:noProof/>
-          <w:sz w:val="20"/>
-          <w:szCs w:val="20"/>
-        </w:rPr>
-      </w:pPr>
-      <w:r>
-        <w:rPr>
-          <w:noProof/>
-          <w:sz w:val="20"/>
-          <w:szCs w:val="20"/>
-        </w:rPr>
-        <w:t xml:space="preserve">2. </w:t>
-      </w:r>
-      <w:r>
-        <w:rPr>
-          <w:noProof/>
-          <w:sz w:val="20"/>
-          <w:szCs w:val="20"/>
         </w:rPr>
         <w:tab/>
         <w:t xml:space="preserve">Jones CM, Campopiano M, Baldwin G, McCance-Katz E. National and State Treatment Need and Capacity for Opioid Agonist Medication-Assisted Treatment. </w:t>
@@ -5060,7 +4832,6 @@
           <w:iCs/>
           <w:noProof/>
           <w:sz w:val="20"/>
-          <w:szCs w:val="20"/>
         </w:rPr>
         <w:t>Am J Public Health</w:t>
       </w:r>
@@ -5068,7 +4839,6 @@
         <w:rPr>
           <w:noProof/>
           <w:sz w:val="20"/>
-          <w:szCs w:val="20"/>
         </w:rPr>
         <w:t>. 2015;105(8):e55-e63. doi:10.2105/AJPH.2015.302664</w:t>
       </w:r>
@@ -5084,22 +4854,19 @@
         <w:rPr>
           <w:noProof/>
           <w:sz w:val="20"/>
-          <w:szCs w:val="20"/>
         </w:rPr>
       </w:pPr>
       <w:r>
         <w:rPr>
           <w:noProof/>
           <w:sz w:val="20"/>
-          <w:szCs w:val="20"/>
         </w:rPr>
-        <w:t xml:space="preserve">3. </w:t>
+        <w:t xml:space="preserve">2. </w:t>
       </w:r>
       <w:r>
         <w:rPr>
           <w:noProof/>
           <w:sz w:val="20"/>
-          <w:szCs w:val="20"/>
         </w:rPr>
         <w:tab/>
         <w:t xml:space="preserve">Stein BD, Pacula RL, Gordon AJ, et al. Where Is Buprenorphine Dispensed to Treat Opioid Use Disorders? The Role of Private Offices, Opioid Treatment Programs, and Substance Abuse Treatment Facilities in Urban and Rural Counties. </w:t>
@@ -5110,7 +4877,6 @@
           <w:iCs/>
           <w:noProof/>
           <w:sz w:val="20"/>
-          <w:szCs w:val="20"/>
         </w:rPr>
         <w:t>Milbank Q</w:t>
       </w:r>
@@ -5118,7 +4884,6 @@
         <w:rPr>
           <w:noProof/>
           <w:sz w:val="20"/>
-          <w:szCs w:val="20"/>
         </w:rPr>
         <w:t>. 2015;93(3):561-583. doi:10.1111/1468-0009.12137</w:t>
       </w:r>
@@ -5134,22 +4899,19 @@
         <w:rPr>
           <w:noProof/>
           <w:sz w:val="20"/>
-          <w:szCs w:val="20"/>
         </w:rPr>
       </w:pPr>
       <w:r>
         <w:rPr>
           <w:noProof/>
           <w:sz w:val="20"/>
-          <w:szCs w:val="20"/>
         </w:rPr>
-        <w:t xml:space="preserve">4. </w:t>
+        <w:t xml:space="preserve">3. </w:t>
       </w:r>
       <w:r>
         <w:rPr>
           <w:noProof/>
           <w:sz w:val="20"/>
-          <w:szCs w:val="20"/>
         </w:rPr>
         <w:tab/>
         <w:t xml:space="preserve">Fiellin DA. The First Three Years of Buprenorphine in the United States: Experience to Date and Future Directions. </w:t>
@@ -5160,7 +4922,6 @@
           <w:iCs/>
           <w:noProof/>
           <w:sz w:val="20"/>
-          <w:szCs w:val="20"/>
         </w:rPr>
         <w:t>J Addict Med</w:t>
       </w:r>
@@ -5168,7 +4929,6 @@
         <w:rPr>
           <w:noProof/>
           <w:sz w:val="20"/>
-          <w:szCs w:val="20"/>
         </w:rPr>
         <w:t>. 2007;1(2):62-67. doi:10.1097/ADM.0b013e3180473c11</w:t>
       </w:r>
@@ -5184,22 +4944,19 @@
         <w:rPr>
           <w:noProof/>
           <w:sz w:val="20"/>
-          <w:szCs w:val="20"/>
         </w:rPr>
       </w:pPr>
       <w:r>
         <w:rPr>
           <w:noProof/>
           <w:sz w:val="20"/>
-          <w:szCs w:val="20"/>
         </w:rPr>
-        <w:t xml:space="preserve">5. </w:t>
+        <w:t xml:space="preserve">4. </w:t>
       </w:r>
       <w:r>
         <w:rPr>
           <w:noProof/>
           <w:sz w:val="20"/>
-          <w:szCs w:val="20"/>
         </w:rPr>
         <w:tab/>
         <w:t xml:space="preserve">Arfken CL, Ph D, Johanson C, et al. Expanding treatment capacity for opioid dependence with office-based treatment with buprenorphine : National surveys of physicians. </w:t>
@@ -5210,7 +4967,6 @@
           <w:iCs/>
           <w:noProof/>
           <w:sz w:val="20"/>
-          <w:szCs w:val="20"/>
         </w:rPr>
         <w:t>J Subst Abuse Treat</w:t>
       </w:r>
@@ -5218,7 +4974,6 @@
         <w:rPr>
           <w:noProof/>
           <w:sz w:val="20"/>
-          <w:szCs w:val="20"/>
         </w:rPr>
         <w:t>. 2010;39(2):96-104. doi:10.1016/j.jsat.2010.05.004</w:t>
       </w:r>
@@ -5234,22 +4989,19 @@
         <w:rPr>
           <w:noProof/>
           <w:sz w:val="20"/>
-          <w:szCs w:val="20"/>
         </w:rPr>
       </w:pPr>
       <w:r>
         <w:rPr>
           <w:noProof/>
           <w:sz w:val="20"/>
-          <w:szCs w:val="20"/>
         </w:rPr>
-        <w:t xml:space="preserve">6. </w:t>
+        <w:t xml:space="preserve">5. </w:t>
       </w:r>
       <w:r>
         <w:rPr>
           <w:noProof/>
           <w:sz w:val="20"/>
-          <w:szCs w:val="20"/>
         </w:rPr>
         <w:tab/>
         <w:t xml:space="preserve">Knudsen HK. The supply of physicians waivered to prescribe buprenorphine for opioid use disorders in the United States: A state-level analysis. </w:t>
@@ -5260,7 +5012,6 @@
           <w:iCs/>
           <w:noProof/>
           <w:sz w:val="20"/>
-          <w:szCs w:val="20"/>
         </w:rPr>
         <w:t>J Stud Alcohol Drugs</w:t>
       </w:r>
@@ -5268,7 +5019,6 @@
         <w:rPr>
           <w:noProof/>
           <w:sz w:val="20"/>
-          <w:szCs w:val="20"/>
         </w:rPr>
         <w:t>. 2015;76(4):644-654. doi:10.15288/jsad.2015.76.644</w:t>
       </w:r>
@@ -5284,22 +5034,19 @@
         <w:rPr>
           <w:noProof/>
           <w:sz w:val="20"/>
-          <w:szCs w:val="20"/>
         </w:rPr>
       </w:pPr>
       <w:r>
         <w:rPr>
           <w:noProof/>
           <w:sz w:val="20"/>
-          <w:szCs w:val="20"/>
         </w:rPr>
-        <w:t xml:space="preserve">7. </w:t>
+        <w:t xml:space="preserve">6. </w:t>
       </w:r>
       <w:r>
         <w:rPr>
           <w:noProof/>
           <w:sz w:val="20"/>
-          <w:szCs w:val="20"/>
         </w:rPr>
         <w:tab/>
         <w:t>Substance Abuse and Mental Health Services Administration. 2014 Buprenorphine Summit: Report of Proceedings. In: ; 2014. https://www.samhsa.gov/sites/default/files/proceedings_of_2014_buprenorphine_summit_030915_508.pdf. Accessed April 22, 2022.</w:t>
@@ -5316,22 +5063,19 @@
         <w:rPr>
           <w:noProof/>
           <w:sz w:val="20"/>
-          <w:szCs w:val="20"/>
         </w:rPr>
       </w:pPr>
       <w:r>
         <w:rPr>
           <w:noProof/>
           <w:sz w:val="20"/>
-          <w:szCs w:val="20"/>
         </w:rPr>
-        <w:t xml:space="preserve">8. </w:t>
+        <w:t xml:space="preserve">7. </w:t>
       </w:r>
       <w:r>
         <w:rPr>
           <w:noProof/>
           <w:sz w:val="20"/>
-          <w:szCs w:val="20"/>
         </w:rPr>
         <w:tab/>
         <w:t>Health and Human Services Department. Medication Assisted Treatment for Opioid Use Disorders. 2016. https://www.federalregister.gov/documents/2016/03/30/2016-07128/medication-assisted-treatment-for-opioid-use-disorders. Accessed August 31, 2022.</w:t>
@@ -5348,43 +5092,22 @@
         <w:rPr>
           <w:noProof/>
           <w:sz w:val="20"/>
-          <w:szCs w:val="20"/>
         </w:rPr>
       </w:pPr>
       <w:r>
         <w:rPr>
           <w:noProof/>
           <w:sz w:val="20"/>
-          <w:szCs w:val="20"/>
         </w:rPr>
-        <w:t xml:space="preserve">9. </w:t>
+        <w:t xml:space="preserve">8. </w:t>
       </w:r>
       <w:r>
         <w:rPr>
           <w:noProof/>
           <w:sz w:val="20"/>
-          <w:szCs w:val="20"/>
         </w:rPr>
         <w:tab/>
-        <w:t xml:space="preserve">Abraham AJ, Andrews CM, Harris SJ, Friedmann PD. Availability of Medications for the Treatment of Alcohol and Opioid Use Disorder in the USA. </w:t>
-      </w:r>
-      <w:r>
-        <w:rPr>
-          <w:i/>
-          <w:iCs/>
-          <w:noProof/>
-          <w:sz w:val="20"/>
-          <w:szCs w:val="20"/>
-        </w:rPr>
-        <w:t>Neurotherapeutics</w:t>
-      </w:r>
-      <w:r>
-        <w:rPr>
-          <w:noProof/>
-          <w:sz w:val="20"/>
-          <w:szCs w:val="20"/>
-        </w:rPr>
-        <w:t>. 2020;17(1):55-69. doi:10.1007/s13311-019-00814-4</w:t>
+        <w:t>U.S. Drug Enforcement Administration Diversion Control Division. DEA - Qualifying Practitioners by State. https://apps.deadiversion.usdoj.gov/RAPR/raprRegistrantPopulationByBusinessActivity.xhtml?jfwid=NCfboB71AH6pTbonosE69q-RY-riTP0dA2Xo0s0R:2#no-back-button. Accessed November 7, 2022.</w:t>
       </w:r>
     </w:p>
     <w:p>
@@ -5398,122 +5121,19 @@
         <w:rPr>
           <w:noProof/>
           <w:sz w:val="20"/>
-          <w:szCs w:val="20"/>
         </w:rPr>
       </w:pPr>
       <w:r>
         <w:rPr>
           <w:noProof/>
           <w:sz w:val="20"/>
-          <w:szCs w:val="20"/>
         </w:rPr>
-        <w:t xml:space="preserve">10. </w:t>
+        <w:t xml:space="preserve">9. </w:t>
       </w:r>
       <w:r>
         <w:rPr>
           <w:noProof/>
           <w:sz w:val="20"/>
-          <w:szCs w:val="20"/>
-        </w:rPr>
-        <w:tab/>
-        <w:t xml:space="preserve">Duff JH. </w:t>
-      </w:r>
-      <w:r>
-        <w:rPr>
-          <w:i/>
-          <w:iCs/>
-          <w:noProof/>
-          <w:sz w:val="20"/>
-          <w:szCs w:val="20"/>
-        </w:rPr>
-        <w:t>Buprenorphine and the Opioid Crisis: A Primer for Congress</w:t>
-      </w:r>
-      <w:r>
-        <w:rPr>
-          <w:noProof/>
-          <w:sz w:val="20"/>
-          <w:szCs w:val="20"/>
-        </w:rPr>
-        <w:t>.; 2018. https://crsreports.congress.gov.</w:t>
-      </w:r>
-    </w:p>
-    <w:p>
-      <w:pPr>
-        <w:widowControl w:val="0"/>
-        <w:autoSpaceDE w:val="0"/>
-        <w:autoSpaceDN w:val="0"/>
-        <w:adjustRightInd w:val="0"/>
-        <w:spacing w:before="0" w:line="240" w:lineRule="auto"/>
-        <w:ind w:left="640" w:hanging="640"/>
-        <w:rPr>
-          <w:noProof/>
-          <w:sz w:val="20"/>
-          <w:szCs w:val="20"/>
-        </w:rPr>
-      </w:pPr>
-      <w:r>
-        <w:rPr>
-          <w:noProof/>
-          <w:sz w:val="20"/>
-          <w:szCs w:val="20"/>
-        </w:rPr>
-        <w:t xml:space="preserve">11. </w:t>
-      </w:r>
-      <w:r>
-        <w:rPr>
-          <w:noProof/>
-          <w:sz w:val="20"/>
-          <w:szCs w:val="20"/>
-        </w:rPr>
-        <w:tab/>
-        <w:t xml:space="preserve">Duff JH, Carter JA. </w:t>
-      </w:r>
-      <w:r>
-        <w:rPr>
-          <w:i/>
-          <w:iCs/>
-          <w:noProof/>
-          <w:sz w:val="20"/>
-          <w:szCs w:val="20"/>
-        </w:rPr>
-        <w:t>Location of Medication-Assisted Treatment for Opioid Addiction: In Brief</w:t>
-      </w:r>
-      <w:r>
-        <w:rPr>
-          <w:noProof/>
-          <w:sz w:val="20"/>
-          <w:szCs w:val="20"/>
-        </w:rPr>
-        <w:t>.; 2019. https://crsreports.congress.gov.</w:t>
-      </w:r>
-    </w:p>
-    <w:p>
-      <w:pPr>
-        <w:widowControl w:val="0"/>
-        <w:autoSpaceDE w:val="0"/>
-        <w:autoSpaceDN w:val="0"/>
-        <w:adjustRightInd w:val="0"/>
-        <w:spacing w:before="0" w:line="240" w:lineRule="auto"/>
-        <w:ind w:left="640" w:hanging="640"/>
-        <w:rPr>
-          <w:noProof/>
-          <w:sz w:val="20"/>
-          <w:szCs w:val="20"/>
-        </w:rPr>
-      </w:pPr>
-      <w:r>
-        <w:rPr>
-          <w:noProof/>
-          <w:sz w:val="20"/>
-          <w:szCs w:val="20"/>
-        </w:rPr>
-        <w:t xml:space="preserve">12. </w:t>
-      </w:r>
-      <w:r>
-        <w:rPr>
-          <w:noProof/>
-          <w:sz w:val="20"/>
-          <w:szCs w:val="20"/>
         </w:rPr>
         <w:tab/>
         <w:t>Substance Abuse and Mental Health Services Administration. Practitioner and Program Data. https://www.samhsa.gov/medication-assisted-treatment/practitioner-resources/data-program-data. Published 2022. Accessed August 24, 2022.</w:t>
@@ -5536,16 +5156,12 @@
     </w:p>
     <w:sectPr>
       <w:pgSz w:w="15840" w:h="12240" w:orient="landscape"/>
-      <w:pgMar w:top="1440" w:right="1440" w:bottom="1440" w:left="1440" w:header="720" w:footer="720" w:gutter="0"/>
+      <w:pgMar w:top="720" w:right="720" w:bottom="720" w:left="720" w:header="720" w:footer="720" w:gutter="0"/>
       <w:cols w:space="720"/>
       <w:docGrid w:linePitch="360"/>
     </w:sectPr>
   </w:body>
 </w:document>
-</file>
-
-<file path=word/numbering.xml><?xml version="1.0" encoding="utf-8"?>
-<w:numbering xmlns:wpc="http://schemas.microsoft.com/office/word/2010/wordprocessingCanvas" xmlns:cx="http://schemas.microsoft.com/office/drawing/2014/chartex" xmlns:cx1="http://schemas.microsoft.com/office/drawing/2015/9/8/chartex" xmlns:cx2="http://schemas.microsoft.com/office/drawing/2015/10/21/chartex" xmlns:cx3="http://schemas.microsoft.com/office/drawing/2016/5/9/chartex" xmlns:cx4="http://schemas.microsoft.com/office/drawing/2016/5/10/chartex" xmlns:cx5="http://schemas.microsoft.com/office/drawing/2016/5/11/chartex" xmlns:cx6="http://schemas.microsoft.com/office/drawing/2016/5/12/chartex" xmlns:cx7="http://schemas.microsoft.com/office/drawing/2016/5/13/chartex" xmlns:cx8="http://schemas.microsoft.com/office/drawing/2016/5/14/chartex" xmlns:mc="http://schemas.openxmlformats.org/markup-compatibility/2006" xmlns:aink="http://schemas.microsoft.com/office/drawing/2016/ink" xmlns:am3d="http://schemas.microsoft.com/office/drawing/2017/model3d" xmlns:o="urn:schemas-microsoft-com:office:office" xmlns:r="http://schemas.openxmlformats.org/officeDocument/2006/relationships" xmlns:m="http://schemas.openxmlformats.org/officeDocument/2006/math" xmlns:v="urn:schemas-microsoft-com:vml" xmlns:wp14="http://schemas.microsoft.com/office/word/2010/wordprocessingDrawing" xmlns:wp="http://schemas.openxmlformats.org/drawingml/2006/wordprocessingDrawing" xmlns:w10="urn:schemas-microsoft-com:office:word" xmlns:w="http://schemas.openxmlformats.org/wordprocessingml/2006/main" xmlns:w14="http://schemas.microsoft.com/office/word/2010/wordml" xmlns:w15="http://schemas.microsoft.com/office/word/2012/wordml" xmlns:w16cex="http://schemas.microsoft.com/office/word/2018/wordml/cex" xmlns:w16cid="http://schemas.microsoft.com/office/word/2016/wordml/cid" xmlns:w16="http://schemas.microsoft.com/office/word/2018/wordml" xmlns:w16sdtdh="http://schemas.microsoft.com/office/word/2020/wordml/sdtdatahash" xmlns:w16se="http://schemas.microsoft.com/office/word/2015/wordml/symex" xmlns:wpg="http://schemas.microsoft.com/office/word/2010/wordprocessingGroup" xmlns:wpi="http://schemas.microsoft.com/office/word/2010/wordprocessingInk" xmlns:wne="http://schemas.microsoft.com/office/word/2006/wordml" xmlns:wps="http://schemas.microsoft.com/office/word/2010/wordprocessingShape" mc:Ignorable="w14 w15 w16se w16cid w16 w16cex w16sdtdh wp14"/>
 </file>
 
 <file path=word/styles.xml><?xml version="1.0" encoding="utf-8"?>
@@ -6395,12 +6011,14 @@
 </file>
 
 <file path=customXml/item2.xml><?xml version="1.0" encoding="utf-8"?>
-<?mso-contentType ?>
-<FormTemplates xmlns="http://schemas.microsoft.com/sharepoint/v3/contenttype/forms">
-  <Display>DocumentLibraryForm</Display>
-  <Edit>DocumentLibraryForm</Edit>
-  <New>DocumentLibraryForm</New>
-</FormTemplates>
+<p:properties xmlns:p="http://schemas.microsoft.com/office/2006/metadata/properties" xmlns:xsi="http://www.w3.org/2001/XMLSchema-instance" xmlns:pc="http://schemas.microsoft.com/office/infopath/2007/PartnerControls">
+  <documentManagement>
+    <TaxCatchAll xmlns="d1680238-2266-4ab1-9ebd-8eb4f05a8cbc" xsi:nil="true"/>
+    <lcf76f155ced4ddcb4097134ff3c332f xmlns="12e73323-2992-4b61-9f89-f2ff99442528">
+      <Terms xmlns="http://schemas.microsoft.com/office/infopath/2007/PartnerControls"/>
+    </lcf76f155ced4ddcb4097134ff3c332f>
+  </documentManagement>
+</p:properties>
 </file>
 
 <file path=customXml/item3.xml><?xml version="1.0" encoding="utf-8"?>
@@ -6646,14 +6264,12 @@
 </file>
 
 <file path=customXml/item4.xml><?xml version="1.0" encoding="utf-8"?>
-<p:properties xmlns:p="http://schemas.microsoft.com/office/2006/metadata/properties" xmlns:xsi="http://www.w3.org/2001/XMLSchema-instance" xmlns:pc="http://schemas.microsoft.com/office/infopath/2007/PartnerControls">
-  <documentManagement>
-    <TaxCatchAll xmlns="d1680238-2266-4ab1-9ebd-8eb4f05a8cbc" xsi:nil="true"/>
-    <lcf76f155ced4ddcb4097134ff3c332f xmlns="12e73323-2992-4b61-9f89-f2ff99442528">
-      <Terms xmlns="http://schemas.microsoft.com/office/infopath/2007/PartnerControls"/>
-    </lcf76f155ced4ddcb4097134ff3c332f>
-  </documentManagement>
-</p:properties>
+<?mso-contentType ?>
+<FormTemplates xmlns="http://schemas.microsoft.com/sharepoint/v3/contenttype/forms">
+  <Display>DocumentLibraryForm</Display>
+  <Edit>DocumentLibraryForm</Edit>
+  <New>DocumentLibraryForm</New>
+</FormTemplates>
 </file>
 
 <file path=customXml/itemProps1.xml><?xml version="1.0" encoding="utf-8"?>
@@ -6665,9 +6281,12 @@
 </file>
 
 <file path=customXml/itemProps2.xml><?xml version="1.0" encoding="utf-8"?>
-<ds:datastoreItem xmlns:ds="http://schemas.openxmlformats.org/officeDocument/2006/customXml" ds:itemID="{3EB2B500-108C-451F-A8BB-248C5B6D60E4}">
+<ds:datastoreItem xmlns:ds="http://schemas.openxmlformats.org/officeDocument/2006/customXml" ds:itemID="{EE07C6F8-69DB-4A05-BB8B-7A97B0957EFB}">
   <ds:schemaRefs>
-    <ds:schemaRef ds:uri="http://schemas.microsoft.com/sharepoint/v3/contenttype/forms"/>
+    <ds:schemaRef ds:uri="http://schemas.microsoft.com/office/2006/metadata/properties"/>
+    <ds:schemaRef ds:uri="http://schemas.microsoft.com/office/infopath/2007/PartnerControls"/>
+    <ds:schemaRef ds:uri="d1680238-2266-4ab1-9ebd-8eb4f05a8cbc"/>
+    <ds:schemaRef ds:uri="12e73323-2992-4b61-9f89-f2ff99442528"/>
   </ds:schemaRefs>
 </ds:datastoreItem>
 </file>
@@ -6693,12 +6312,9 @@
 </file>
 
 <file path=customXml/itemProps4.xml><?xml version="1.0" encoding="utf-8"?>
-<ds:datastoreItem xmlns:ds="http://schemas.openxmlformats.org/officeDocument/2006/customXml" ds:itemID="{EE07C6F8-69DB-4A05-BB8B-7A97B0957EFB}">
+<ds:datastoreItem xmlns:ds="http://schemas.openxmlformats.org/officeDocument/2006/customXml" ds:itemID="{3EB2B500-108C-451F-A8BB-248C5B6D60E4}">
   <ds:schemaRefs>
-    <ds:schemaRef ds:uri="http://schemas.microsoft.com/office/2006/metadata/properties"/>
-    <ds:schemaRef ds:uri="http://schemas.microsoft.com/office/infopath/2007/PartnerControls"/>
-    <ds:schemaRef ds:uri="d1680238-2266-4ab1-9ebd-8eb4f05a8cbc"/>
-    <ds:schemaRef ds:uri="12e73323-2992-4b61-9f89-f2ff99442528"/>
+    <ds:schemaRef ds:uri="http://schemas.microsoft.com/sharepoint/v3/contenttype/forms"/>
   </ds:schemaRefs>
 </ds:datastoreItem>
 </file>
--- a/Supplementary Table 1. Buprenorphine-waivered providers estimates and sources.docx
+++ b/Supplementary Table 1. Buprenorphine-waivered providers estimates and sources.docx
@@ -4044,7 +4044,7 @@
                 <w:szCs w:val="20"/>
                 <w:lang w:val="en-GB"/>
               </w:rPr>
-              <w:t>42,037</w:t>
+              <w:t>44,183</w:t>
             </w:r>
           </w:p>
         </w:tc>
@@ -4189,7 +4189,7 @@
                 <w:szCs w:val="20"/>
                 <w:lang w:val="en-GB"/>
               </w:rPr>
-              <w:t>55,500</w:t>
+              <w:t>56,638</w:t>
             </w:r>
           </w:p>
         </w:tc>
@@ -4334,7 +4334,7 @@
                 <w:szCs w:val="20"/>
                 <w:lang w:val="en-GB"/>
               </w:rPr>
-              <w:t>82,620</w:t>
+              <w:t>74,344</w:t>
             </w:r>
           </w:p>
         </w:tc>
@@ -4449,7 +4449,6 @@
                 <w:szCs w:val="20"/>
                 <w:lang w:val="en-GB"/>
               </w:rPr>
-              <w:lastRenderedPageBreak/>
               <w:t>2020</w:t>
             </w:r>
           </w:p>
@@ -6007,21 +6006,6 @@
 </file>
 
 <file path=customXml/item1.xml><?xml version="1.0" encoding="utf-8"?>
-<b:Sources xmlns:b="http://schemas.openxmlformats.org/officeDocument/2006/bibliography" xmlns="http://schemas.openxmlformats.org/officeDocument/2006/bibliography" SelectedStyle="\APASixthEditionOfficeOnline.xsl" StyleName="APA" Version="6"/>
-</file>
-
-<file path=customXml/item2.xml><?xml version="1.0" encoding="utf-8"?>
-<p:properties xmlns:p="http://schemas.microsoft.com/office/2006/metadata/properties" xmlns:xsi="http://www.w3.org/2001/XMLSchema-instance" xmlns:pc="http://schemas.microsoft.com/office/infopath/2007/PartnerControls">
-  <documentManagement>
-    <TaxCatchAll xmlns="d1680238-2266-4ab1-9ebd-8eb4f05a8cbc" xsi:nil="true"/>
-    <lcf76f155ced4ddcb4097134ff3c332f xmlns="12e73323-2992-4b61-9f89-f2ff99442528">
-      <Terms xmlns="http://schemas.microsoft.com/office/infopath/2007/PartnerControls"/>
-    </lcf76f155ced4ddcb4097134ff3c332f>
-  </documentManagement>
-</p:properties>
-</file>
-
-<file path=customXml/item3.xml><?xml version="1.0" encoding="utf-8"?>
 <ct:contentTypeSchema xmlns:ct="http://schemas.microsoft.com/office/2006/metadata/contentType" xmlns:ma="http://schemas.microsoft.com/office/2006/metadata/properties/metaAttributes" ct:_="" ma:_="" ma:contentTypeName="Document" ma:contentTypeID="0x010100A183296C2D9DE541958AD9D9A6E59D08" ma:contentTypeVersion="15" ma:contentTypeDescription="Create a new document." ma:contentTypeScope="" ma:versionID="8480ddd47ffc29e30036334b38ac108d">
   <xsd:schema xmlns:xsd="http://www.w3.org/2001/XMLSchema" xmlns:xs="http://www.w3.org/2001/XMLSchema" xmlns:p="http://schemas.microsoft.com/office/2006/metadata/properties" xmlns:ns2="12e73323-2992-4b61-9f89-f2ff99442528" xmlns:ns3="60bd3312-76b2-43ff-ab1e-17ba520e0d12" xmlns:ns4="d1680238-2266-4ab1-9ebd-8eb4f05a8cbc" targetNamespace="http://schemas.microsoft.com/office/2006/metadata/properties" ma:root="true" ma:fieldsID="36f2b6a034dbe630af55d1d5f818da0a" ns2:_="" ns3:_="" ns4:_="">
     <xsd:import namespace="12e73323-2992-4b61-9f89-f2ff99442528"/>
@@ -6263,6 +6247,21 @@
 </ct:contentTypeSchema>
 </file>
 
+<file path=customXml/item2.xml><?xml version="1.0" encoding="utf-8"?>
+<p:properties xmlns:p="http://schemas.microsoft.com/office/2006/metadata/properties" xmlns:xsi="http://www.w3.org/2001/XMLSchema-instance" xmlns:pc="http://schemas.microsoft.com/office/infopath/2007/PartnerControls">
+  <documentManagement>
+    <TaxCatchAll xmlns="d1680238-2266-4ab1-9ebd-8eb4f05a8cbc" xsi:nil="true"/>
+    <lcf76f155ced4ddcb4097134ff3c332f xmlns="12e73323-2992-4b61-9f89-f2ff99442528">
+      <Terms xmlns="http://schemas.microsoft.com/office/infopath/2007/PartnerControls"/>
+    </lcf76f155ced4ddcb4097134ff3c332f>
+  </documentManagement>
+</p:properties>
+</file>
+
+<file path=customXml/item3.xml><?xml version="1.0" encoding="utf-8"?>
+<b:Sources xmlns:b="http://schemas.openxmlformats.org/officeDocument/2006/bibliography" xmlns="http://schemas.openxmlformats.org/officeDocument/2006/bibliography" SelectedStyle="\APASixthEditionOfficeOnline.xsl" StyleName="APA" Version="6"/>
+</file>
+
 <file path=customXml/item4.xml><?xml version="1.0" encoding="utf-8"?>
 <?mso-contentType ?>
 <FormTemplates xmlns="http://schemas.microsoft.com/sharepoint/v3/contenttype/forms">
@@ -6273,25 +6272,6 @@
 </file>
 
 <file path=customXml/itemProps1.xml><?xml version="1.0" encoding="utf-8"?>
-<ds:datastoreItem xmlns:ds="http://schemas.openxmlformats.org/officeDocument/2006/customXml" ds:itemID="{D654F270-0204-4A1B-AC32-86D23E287A94}">
-  <ds:schemaRefs>
-    <ds:schemaRef ds:uri="http://schemas.openxmlformats.org/officeDocument/2006/bibliography"/>
-  </ds:schemaRefs>
-</ds:datastoreItem>
-</file>
-
-<file path=customXml/itemProps2.xml><?xml version="1.0" encoding="utf-8"?>
-<ds:datastoreItem xmlns:ds="http://schemas.openxmlformats.org/officeDocument/2006/customXml" ds:itemID="{EE07C6F8-69DB-4A05-BB8B-7A97B0957EFB}">
-  <ds:schemaRefs>
-    <ds:schemaRef ds:uri="http://schemas.microsoft.com/office/2006/metadata/properties"/>
-    <ds:schemaRef ds:uri="http://schemas.microsoft.com/office/infopath/2007/PartnerControls"/>
-    <ds:schemaRef ds:uri="d1680238-2266-4ab1-9ebd-8eb4f05a8cbc"/>
-    <ds:schemaRef ds:uri="12e73323-2992-4b61-9f89-f2ff99442528"/>
-  </ds:schemaRefs>
-</ds:datastoreItem>
-</file>
-
-<file path=customXml/itemProps3.xml><?xml version="1.0" encoding="utf-8"?>
 <ds:datastoreItem xmlns:ds="http://schemas.openxmlformats.org/officeDocument/2006/customXml" ds:itemID="{70B6839E-0382-4A9B-BBFD-226D432EBD26}">
   <ds:schemaRefs>
     <ds:schemaRef ds:uri="http://schemas.microsoft.com/office/2006/metadata/contentType"/>
@@ -6311,6 +6291,25 @@
 </ds:datastoreItem>
 </file>
 
+<file path=customXml/itemProps2.xml><?xml version="1.0" encoding="utf-8"?>
+<ds:datastoreItem xmlns:ds="http://schemas.openxmlformats.org/officeDocument/2006/customXml" ds:itemID="{EE07C6F8-69DB-4A05-BB8B-7A97B0957EFB}">
+  <ds:schemaRefs>
+    <ds:schemaRef ds:uri="http://schemas.microsoft.com/office/2006/metadata/properties"/>
+    <ds:schemaRef ds:uri="http://schemas.microsoft.com/office/infopath/2007/PartnerControls"/>
+    <ds:schemaRef ds:uri="d1680238-2266-4ab1-9ebd-8eb4f05a8cbc"/>
+    <ds:schemaRef ds:uri="12e73323-2992-4b61-9f89-f2ff99442528"/>
+  </ds:schemaRefs>
+</ds:datastoreItem>
+</file>
+
+<file path=customXml/itemProps3.xml><?xml version="1.0" encoding="utf-8"?>
+<ds:datastoreItem xmlns:ds="http://schemas.openxmlformats.org/officeDocument/2006/customXml" ds:itemID="{D654F270-0204-4A1B-AC32-86D23E287A94}">
+  <ds:schemaRefs>
+    <ds:schemaRef ds:uri="http://schemas.openxmlformats.org/officeDocument/2006/bibliography"/>
+  </ds:schemaRefs>
+</ds:datastoreItem>
+</file>
+
 <file path=customXml/itemProps4.xml><?xml version="1.0" encoding="utf-8"?>
 <ds:datastoreItem xmlns:ds="http://schemas.openxmlformats.org/officeDocument/2006/customXml" ds:itemID="{3EB2B500-108C-451F-A8BB-248C5B6D60E4}">
   <ds:schemaRefs>
